--- a/tips.docx
+++ b/tips.docx
@@ -5,6 +5,9 @@
     <w:p>
       <w:pPr>
         <w:pStyle w:val="2"/>
+        <w:rPr>
+          <w:rFonts w:hint="eastAsia"/>
+        </w:rPr>
       </w:pPr>
       <w:r>
         <w:rPr>
@@ -14,14 +17,53 @@
       </w:r>
     </w:p>
     <w:p>
-      <w:r>
-        <w:rPr>
-          <w:rFonts w:hint="eastAsia"/>
-        </w:rPr>
-        <w:t>std::cerr &lt;&lt; "getUserInput() called\n"; //用于调试代码</w:t>
-      </w:r>
-    </w:p>
-    <w:p/>
+      <w:pPr>
+        <w:rPr>
+          <w:rFonts w:hint="eastAsia"/>
+        </w:rPr>
+      </w:pPr>
+      <w:r>
+        <w:rPr>
+          <w:rFonts w:hint="eastAsia"/>
+        </w:rPr>
+        <w:t>std::</w:t>
+      </w:r>
+      <w:proofErr w:type="spellStart"/>
+      <w:r>
+        <w:rPr>
+          <w:rFonts w:hint="eastAsia"/>
+        </w:rPr>
+        <w:t>cerr</w:t>
+      </w:r>
+      <w:proofErr w:type="spellEnd"/>
+      <w:r>
+        <w:rPr>
+          <w:rFonts w:hint="eastAsia"/>
+        </w:rPr>
+        <w:t xml:space="preserve"> &lt;&lt; "</w:t>
+      </w:r>
+      <w:proofErr w:type="spellStart"/>
+      <w:r>
+        <w:rPr>
+          <w:rFonts w:hint="eastAsia"/>
+        </w:rPr>
+        <w:t>getUserInput</w:t>
+      </w:r>
+      <w:proofErr w:type="spellEnd"/>
+      <w:r>
+        <w:rPr>
+          <w:rFonts w:hint="eastAsia"/>
+        </w:rPr>
+        <w:t>() called\n"; //用于调试代码</w:t>
+      </w:r>
+    </w:p>
+    <w:p>
+      <w:pPr>
+        <w:rPr>
+          <w:rFonts w:hint="eastAsia"/>
+        </w:rPr>
+      </w:pPr>
+    </w:p>
     <w:p>
       <w:pPr>
         <w:pStyle w:val="2"/>
@@ -37,6 +79,11 @@
       </w:r>
     </w:p>
     <w:p>
+      <w:pPr>
+        <w:rPr>
+          <w:rFonts w:hint="eastAsia"/>
+        </w:rPr>
+      </w:pPr>
       <w:r>
         <w:rPr>
           <w:rFonts w:hint="eastAsia"/>
@@ -75,6 +122,11 @@
       </w:r>
     </w:p>
     <w:p>
+      <w:pPr>
+        <w:rPr>
+          <w:rFonts w:hint="eastAsia"/>
+        </w:rPr>
+      </w:pPr>
       <w:r>
         <w:rPr>
           <w:b/>
@@ -97,6 +149,11 @@
       </w:r>
     </w:p>
     <w:p>
+      <w:pPr>
+        <w:rPr>
+          <w:rFonts w:hint="eastAsia"/>
+        </w:rPr>
+      </w:pPr>
       <w:r>
         <w:rPr>
           <w:b/>
@@ -115,10 +172,23 @@
         <w:t>int</w:t>
       </w:r>
       <w:r>
-        <w:t xml:space="preserve"> ui;</w:t>
-      </w:r>
-    </w:p>
-    <w:p>
+        <w:t xml:space="preserve"> </w:t>
+      </w:r>
+      <w:proofErr w:type="spellStart"/>
+      <w:r>
+        <w:t>ui</w:t>
+      </w:r>
+      <w:proofErr w:type="spellEnd"/>
+      <w:r>
+        <w:t>;</w:t>
+      </w:r>
+    </w:p>
+    <w:p>
+      <w:pPr>
+        <w:rPr>
+          <w:rFonts w:hint="eastAsia"/>
+        </w:rPr>
+      </w:pPr>
       <w:r>
         <w:rPr>
           <w:b/>
@@ -137,10 +207,23 @@
         <w:t>long</w:t>
       </w:r>
       <w:r>
-        <w:t xml:space="preserve"> ul;</w:t>
-      </w:r>
-    </w:p>
-    <w:p>
+        <w:t xml:space="preserve"> </w:t>
+      </w:r>
+      <w:proofErr w:type="spellStart"/>
+      <w:r>
+        <w:t>ul</w:t>
+      </w:r>
+      <w:proofErr w:type="spellEnd"/>
+      <w:r>
+        <w:t>;</w:t>
+      </w:r>
+    </w:p>
+    <w:p>
+      <w:pPr>
+        <w:rPr>
+          <w:rFonts w:hint="eastAsia"/>
+        </w:rPr>
+      </w:pPr>
       <w:r>
         <w:rPr>
           <w:b/>
@@ -161,6 +244,7 @@
       <w:r>
         <w:t xml:space="preserve"> </w:t>
       </w:r>
+      <w:proofErr w:type="spellStart"/>
       <w:r>
         <w:rPr>
           <w:b/>
@@ -168,11 +252,25 @@
         </w:rPr>
         <w:t>long</w:t>
       </w:r>
-      <w:r>
-        <w:t xml:space="preserve"> ull;</w:t>
-      </w:r>
-    </w:p>
-    <w:p>
+      <w:proofErr w:type="spellEnd"/>
+      <w:r>
+        <w:t xml:space="preserve"> </w:t>
+      </w:r>
+      <w:proofErr w:type="spellStart"/>
+      <w:r>
+        <w:t>ull</w:t>
+      </w:r>
+      <w:proofErr w:type="spellEnd"/>
+      <w:r>
+        <w:t>;</w:t>
+      </w:r>
+    </w:p>
+    <w:p>
+      <w:pPr>
+        <w:rPr>
+          <w:rFonts w:hint="eastAsia"/>
+        </w:rPr>
+      </w:pPr>
       <w:r>
         <w:t>如果数学运算（例如算术或比较）有一个有符号整数和一个无符号整数，则有符号整数通常会转换为无符号整数。因此，结果将是无符号的。</w:t>
       </w:r>
@@ -190,8 +288,19 @@
         <w:t>应避免使用无符号数</w:t>
       </w:r>
     </w:p>
-    <w:p/>
-    <w:p>
+    <w:p>
+      <w:pPr>
+        <w:rPr>
+          <w:rFonts w:hint="eastAsia"/>
+        </w:rPr>
+      </w:pPr>
+    </w:p>
+    <w:p>
+      <w:pPr>
+        <w:rPr>
+          <w:rFonts w:hint="eastAsia"/>
+        </w:rPr>
+      </w:pPr>
       <w:r>
         <w:rPr>
           <w:rFonts w:hint="eastAsia"/>
@@ -202,6 +311,7 @@
     <w:p>
       <w:pPr>
         <w:rPr>
+          <w:rFonts w:hint="eastAsia"/>
           <w:b/>
           <w:bCs/>
           <w:i/>
@@ -227,74 +337,1627 @@
           <w:i/>
           <w:iCs/>
         </w:rPr>
-        <w:t>&lt;cstdint&gt;</w:t>
-      </w:r>
-    </w:p>
-    <w:p>
-      <w:pPr>
-        <w:rPr>
-          <w:rFonts w:hint="eastAsia"/>
-        </w:rPr>
-      </w:pPr>
-      <w:r>
-        <w:t>std::int#_t</w:t>
+        <w:t>&lt;</w:t>
+      </w:r>
+      <w:proofErr w:type="spellStart"/>
+      <w:r>
+        <w:rPr>
+          <w:b/>
+          <w:bCs/>
+          <w:i/>
+          <w:iCs/>
+        </w:rPr>
+        <w:t>cstdint</w:t>
+      </w:r>
+      <w:proofErr w:type="spellEnd"/>
+      <w:r>
+        <w:rPr>
+          <w:b/>
+          <w:bCs/>
+          <w:i/>
+          <w:iCs/>
+        </w:rPr>
+        <w:t>&gt;</w:t>
+      </w:r>
+    </w:p>
+    <w:p>
+      <w:pPr>
+        <w:rPr>
+          <w:rFonts w:hint="eastAsia"/>
+        </w:rPr>
+      </w:pPr>
+      <w:proofErr w:type="gramStart"/>
+      <w:r>
+        <w:t>std::</w:t>
+      </w:r>
+      <w:proofErr w:type="spellStart"/>
+      <w:proofErr w:type="gramEnd"/>
+      <w:r>
+        <w:t>int#_t</w:t>
+      </w:r>
+      <w:proofErr w:type="spellEnd"/>
+    </w:p>
+    <w:p>
+      <w:pPr>
+        <w:rPr>
+          <w:rFonts w:hint="eastAsia"/>
+        </w:rPr>
+      </w:pPr>
+    </w:p>
+    <w:p>
+      <w:pPr>
+        <w:rPr>
+          <w:rFonts w:hint="eastAsia"/>
+        </w:rPr>
+      </w:pPr>
+      <w:r>
+        <w:t>在存储整数值时，通常最好</w:t>
+      </w:r>
+      <w:r>
+        <w:rPr>
+          <w:color w:val="FF0000"/>
+        </w:rPr>
+        <w:t>避免使用</w:t>
+      </w:r>
+      <w:r>
+        <w:t>std::int8_t和std::uint8_t（以及相关的快速和最少类型），并改用std::int16_t或std::uint16_t。</w:t>
+      </w:r>
+      <w:r>
+        <w:rPr>
+          <w:rFonts w:hint="eastAsia"/>
+        </w:rPr>
+        <w:t>（因为8bit整形数通常被视作字符）</w:t>
+      </w:r>
+    </w:p>
+    <w:p>
+      <w:pPr>
+        <w:rPr>
+          <w:rFonts w:hint="eastAsia"/>
+        </w:rPr>
+      </w:pPr>
+    </w:p>
+    <w:p>
+      <w:r>
+        <w:t>当输出浮点数时，std::</w:t>
+      </w:r>
+      <w:proofErr w:type="spellStart"/>
+      <w:r>
+        <w:t>cout</w:t>
+      </w:r>
+      <w:proofErr w:type="spellEnd"/>
+      <w:r>
+        <w:t>的默认精度为6</w:t>
+      </w:r>
+      <w:r>
+        <w:rPr>
+          <w:rFonts w:hint="eastAsia"/>
+        </w:rPr>
+        <w:t>，</w:t>
+      </w:r>
+      <w:r>
+        <w:t>使用std::</w:t>
+      </w:r>
+      <w:proofErr w:type="spellStart"/>
+      <w:r>
+        <w:t>setprecision</w:t>
+      </w:r>
+      <w:proofErr w:type="spellEnd"/>
+      <w:r>
+        <w:t xml:space="preserve">() </w:t>
+      </w:r>
+      <w:r>
+        <w:rPr>
+          <w:rFonts w:hint="eastAsia"/>
+        </w:rPr>
+        <w:t>重新</w:t>
+      </w:r>
+      <w:r>
+        <w:t>设置精度</w:t>
+      </w:r>
+      <w:r>
+        <w:rPr>
+          <w:rFonts w:hint="eastAsia"/>
+        </w:rPr>
+        <w:t>。</w:t>
       </w:r>
     </w:p>
     <w:p/>
     <w:p>
       <w:r>
-        <w:t>在存储整数值时，通常最好</w:t>
-      </w:r>
-      <w:r>
+        <w:rPr>
+          <w:rFonts w:hint="eastAsia"/>
+        </w:rPr>
+        <w:t>ASCII字符：</w:t>
+      </w:r>
+    </w:p>
+    <w:p>
+      <w:r>
+        <w:t>‘</w:t>
+      </w:r>
+      <w:r>
+        <w:rPr>
+          <w:rFonts w:hint="eastAsia"/>
+        </w:rPr>
+        <w:t>A</w:t>
+      </w:r>
+      <w:r>
+        <w:t>’</w:t>
+      </w:r>
+      <w:r>
+        <w:rPr>
+          <w:rFonts w:hint="eastAsia"/>
+        </w:rPr>
+        <w:t>=65,‘Z</w:t>
+      </w:r>
+      <w:r>
+        <w:t>’</w:t>
+      </w:r>
+      <w:r>
+        <w:rPr>
+          <w:rFonts w:hint="eastAsia"/>
+        </w:rPr>
+        <w:t>=90,</w:t>
+      </w:r>
+      <w:proofErr w:type="gramStart"/>
+      <w:r>
+        <w:t>’</w:t>
+      </w:r>
+      <w:proofErr w:type="gramEnd"/>
+      <w:r>
+        <w:rPr>
+          <w:rFonts w:hint="eastAsia"/>
+        </w:rPr>
+        <w:t>a</w:t>
+      </w:r>
+      <w:proofErr w:type="gramStart"/>
+      <w:r>
+        <w:t>’</w:t>
+      </w:r>
+      <w:proofErr w:type="gramEnd"/>
+      <w:r>
+        <w:rPr>
+          <w:rFonts w:hint="eastAsia"/>
+        </w:rPr>
+        <w:t>=97,</w:t>
+      </w:r>
+      <w:proofErr w:type="gramStart"/>
+      <w:r>
+        <w:t>’</w:t>
+      </w:r>
+      <w:proofErr w:type="gramEnd"/>
+      <w:r>
+        <w:rPr>
+          <w:rFonts w:hint="eastAsia"/>
+        </w:rPr>
+        <w:t>z</w:t>
+      </w:r>
+      <w:proofErr w:type="gramStart"/>
+      <w:r>
+        <w:t>’</w:t>
+      </w:r>
+      <w:proofErr w:type="gramEnd"/>
+      <w:r>
+        <w:rPr>
+          <w:rFonts w:hint="eastAsia"/>
+        </w:rPr>
+        <w:t>=122</w:t>
+      </w:r>
+    </w:p>
+    <w:p>
+      <w:r>
+        <w:rPr>
+          <w:rFonts w:hint="eastAsia"/>
+        </w:rPr>
+        <w:t xml:space="preserve">char </w:t>
+      </w:r>
+      <w:proofErr w:type="spellStart"/>
+      <w:r>
+        <w:rPr>
+          <w:rFonts w:hint="eastAsia"/>
+        </w:rPr>
+        <w:t>ch</w:t>
+      </w:r>
+      <w:proofErr w:type="spellEnd"/>
+      <w:r>
+        <w:rPr>
+          <w:rFonts w:hint="eastAsia"/>
+        </w:rPr>
+        <w:t xml:space="preserve">{ 97};//使用 数字97，即字符 </w:t>
+      </w:r>
+      <w:r>
+        <w:t>‘</w:t>
+      </w:r>
+      <w:r>
+        <w:rPr>
+          <w:rFonts w:hint="eastAsia"/>
+        </w:rPr>
+        <w:t>a</w:t>
+      </w:r>
+      <w:r>
+        <w:t>’</w:t>
+      </w:r>
+      <w:r>
+        <w:rPr>
+          <w:rFonts w:hint="eastAsia"/>
+        </w:rPr>
+        <w:t xml:space="preserve"> 初始化字符</w:t>
+      </w:r>
+    </w:p>
+    <w:p>
+      <w:r>
+        <w:rPr>
+          <w:rFonts w:hint="eastAsia"/>
+        </w:rPr>
+        <w:t xml:space="preserve">char </w:t>
+      </w:r>
+      <w:proofErr w:type="spellStart"/>
+      <w:r>
+        <w:rPr>
+          <w:rFonts w:hint="eastAsia"/>
+        </w:rPr>
+        <w:t>ch</w:t>
+      </w:r>
+      <w:proofErr w:type="spellEnd"/>
+      <w:r>
+        <w:rPr>
+          <w:rFonts w:hint="eastAsia"/>
+        </w:rPr>
+        <w:t>{</w:t>
+      </w:r>
+      <w:r>
+        <w:t>‘</w:t>
+      </w:r>
+      <w:r>
+        <w:rPr>
+          <w:rFonts w:hint="eastAsia"/>
+        </w:rPr>
+        <w:t>5</w:t>
+      </w:r>
+      <w:r>
+        <w:t>’</w:t>
+      </w:r>
+      <w:r>
+        <w:rPr>
+          <w:rFonts w:hint="eastAsia"/>
+        </w:rPr>
+        <w:t>};//使用字符5初始化</w:t>
+      </w:r>
+    </w:p>
+    <w:p>
+      <w:r>
+        <w:rPr>
+          <w:rFonts w:hint="eastAsia"/>
+        </w:rPr>
+        <w:t>使用std::</w:t>
+      </w:r>
+      <w:proofErr w:type="spellStart"/>
+      <w:r>
+        <w:rPr>
+          <w:rFonts w:hint="eastAsia"/>
+        </w:rPr>
+        <w:t>cin</w:t>
+      </w:r>
+      <w:proofErr w:type="spellEnd"/>
+      <w:r>
+        <w:rPr>
+          <w:rFonts w:hint="eastAsia"/>
+        </w:rPr>
+        <w:t>允许输入多个字符，但是</w:t>
+      </w:r>
+      <w:proofErr w:type="spellStart"/>
+      <w:r>
+        <w:rPr>
+          <w:rFonts w:hint="eastAsia"/>
+        </w:rPr>
+        <w:t>ch</w:t>
+      </w:r>
+      <w:proofErr w:type="spellEnd"/>
+      <w:r>
+        <w:rPr>
+          <w:rFonts w:hint="eastAsia"/>
+        </w:rPr>
+        <w:t>只能容纳一个字符，多余的被暂存在缓冲区中</w:t>
+      </w:r>
+    </w:p>
+    <w:p>
+      <w:r>
+        <w:rPr>
+          <w:rFonts w:hint="eastAsia"/>
+        </w:rPr>
+        <w:lastRenderedPageBreak/>
+        <w:t>列表初始化可以在发生隐式类型转换时报错</w:t>
+      </w:r>
+    </w:p>
+    <w:p>
+      <w:r>
+        <w:rPr>
+          <w:rFonts w:hint="eastAsia"/>
+        </w:rPr>
+        <w:t>显式类型转换：</w:t>
+      </w:r>
+      <w:proofErr w:type="spellStart"/>
+      <w:r>
+        <w:rPr>
+          <w:rFonts w:hint="eastAsia"/>
+        </w:rPr>
+        <w:t>static_cast</w:t>
+      </w:r>
+      <w:proofErr w:type="spellEnd"/>
+      <w:r>
+        <w:rPr>
+          <w:rFonts w:hint="eastAsia"/>
+        </w:rPr>
+        <w:t>&lt;int</w:t>
+      </w:r>
+      <w:proofErr w:type="gramStart"/>
+      <w:r>
+        <w:rPr>
+          <w:rFonts w:hint="eastAsia"/>
+        </w:rPr>
+        <w:t>&gt;(</w:t>
+      </w:r>
+      <w:proofErr w:type="gramEnd"/>
+      <w:r>
+        <w:rPr>
+          <w:rFonts w:hint="eastAsia"/>
+        </w:rPr>
+        <w:t>5.5);</w:t>
+      </w:r>
+    </w:p>
+    <w:p>
+      <w:pPr>
+        <w:rPr>
+          <w:rFonts w:hint="eastAsia"/>
+        </w:rPr>
+      </w:pPr>
+    </w:p>
+    <w:p>
+      <w:pPr>
+        <w:pStyle w:val="2"/>
+      </w:pPr>
+      <w:r>
+        <w:rPr>
+          <w:rFonts w:hint="eastAsia"/>
+        </w:rPr>
+        <w:t>常变量，字符串</w:t>
+      </w:r>
+    </w:p>
+    <w:p>
+      <w:pPr>
+        <w:rPr>
+          <w:rFonts w:hint="eastAsia"/>
+        </w:rPr>
+      </w:pPr>
+      <w:r>
+        <w:t>定义常变量时必须对其进行初始化，之后不能通过赋值更改该值</w:t>
+      </w:r>
+    </w:p>
+    <w:p>
+      <w:pPr>
         <w:rPr>
           <w:color w:val="FF0000"/>
         </w:rPr>
-        <w:t>避免使用</w:t>
-      </w:r>
-      <w:r>
-        <w:t>std::int8_t和std::uint8_t（以及相关的快速和最少类型），并改用std::int16_t或std::uint16_t。</w:t>
-      </w:r>
-      <w:r>
-        <w:rPr>
-          <w:rFonts w:hint="eastAsia"/>
-        </w:rPr>
-        <w:t>（因为8bit整形数通常被视作字符）</w:t>
+      </w:pPr>
+      <w:proofErr w:type="spellStart"/>
+      <w:r>
+        <w:t>constexpr</w:t>
+      </w:r>
+      <w:proofErr w:type="spellEnd"/>
+      <w:r>
+        <w:t>（“常量表达式”的缩写）变量只能是编译时常量。</w:t>
+      </w:r>
+      <w:r>
+        <w:rPr>
+          <w:color w:val="FF0000"/>
+        </w:rPr>
+        <w:t>std::string</w:t>
+      </w:r>
+      <w:r>
+        <w:t>、std::vector和其他使用动态内存分配的类型</w:t>
+      </w:r>
+      <w:r>
+        <w:rPr>
+          <w:rFonts w:hint="eastAsia"/>
+        </w:rPr>
+        <w:t>与</w:t>
+      </w:r>
+      <w:proofErr w:type="spellStart"/>
+      <w:r>
+        <w:rPr>
+          <w:rFonts w:hint="eastAsia"/>
+        </w:rPr>
+        <w:t>constexpr</w:t>
+      </w:r>
+      <w:proofErr w:type="spellEnd"/>
+      <w:r>
+        <w:rPr>
+          <w:rFonts w:hint="eastAsia"/>
+          <w:color w:val="FF0000"/>
+          <w:highlight w:val="yellow"/>
+        </w:rPr>
+        <w:t>不兼容</w:t>
+      </w:r>
+    </w:p>
+    <w:p>
+      <w:pPr>
+        <w:rPr>
+          <w:rFonts w:hint="eastAsia"/>
+        </w:rPr>
+      </w:pPr>
+      <w:r>
+        <w:rPr>
+          <w:rFonts w:hint="eastAsia"/>
+        </w:rPr>
+        <w:t>在编程时应拒绝使用意义不明的魔数，相反将其定义为一个常变量可维护性更强。</w:t>
+      </w:r>
+    </w:p>
+    <w:p>
+      <w:pPr>
+        <w:rPr>
+          <w:color w:val="FF0000"/>
+        </w:rPr>
+      </w:pPr>
+    </w:p>
+    <w:p>
+      <w:r>
+        <w:rPr>
+          <w:rFonts w:hint="eastAsia"/>
+        </w:rPr>
+        <w:t>浮点字面值的默认类型为double而非float，若是想强制令其为float在末尾加上字段f</w:t>
+      </w:r>
+      <w:r>
+        <w:rPr>
+          <w:rFonts w:hint="eastAsia"/>
+        </w:rPr>
+        <w:t>，如</w:t>
+      </w:r>
+      <w:r>
+        <w:rPr>
+          <w:b/>
+          <w:bCs/>
+        </w:rPr>
+        <w:t>float</w:t>
+      </w:r>
+      <w:r>
+        <w:t xml:space="preserve"> f { 4.1f };</w:t>
+      </w:r>
+    </w:p>
+    <w:p>
+      <w:r>
+        <w:rPr>
+          <w:b/>
+          <w:bCs/>
+        </w:rPr>
+        <w:t>double</w:t>
+      </w:r>
+      <w:r>
+        <w:t xml:space="preserve"> </w:t>
+      </w:r>
+      <w:proofErr w:type="spellStart"/>
+      <w:r>
+        <w:t>avogadro</w:t>
+      </w:r>
+      <w:proofErr w:type="spellEnd"/>
+      <w:r>
+        <w:t xml:space="preserve"> { 6.02e23 }; </w:t>
+      </w:r>
+      <w:r>
+        <w:rPr>
+          <w:i/>
+          <w:iCs/>
+        </w:rPr>
+        <w:t>// 6.02 x 10^23 是</w:t>
+      </w:r>
+      <w:r>
+        <w:rPr>
+          <w:i/>
+          <w:iCs/>
+          <w:highlight w:val="yellow"/>
+        </w:rPr>
+        <w:t>科学计数法</w:t>
+      </w:r>
+      <w:r>
+        <w:rPr>
+          <w:i/>
+          <w:iCs/>
+        </w:rPr>
+        <w:t>写法</w:t>
+      </w:r>
+    </w:p>
+    <w:p>
+      <w:r>
+        <w:t>所有的C字符串，都有一个</w:t>
+      </w:r>
+      <w:r>
+        <w:rPr>
+          <w:highlight w:val="yellow"/>
+        </w:rPr>
+        <w:t>隐式的null结尾符</w:t>
+      </w:r>
+      <w:r>
+        <w:t xml:space="preserve">。例如"hello"，看起来只有五个字符，但实际是6个 ‘h’, </w:t>
+      </w:r>
+      <w:proofErr w:type="gramStart"/>
+      <w:r>
+        <w:t>’</w:t>
+      </w:r>
+      <w:proofErr w:type="gramEnd"/>
+      <w:r>
+        <w:t>e</w:t>
+      </w:r>
+      <w:proofErr w:type="gramStart"/>
+      <w:r>
+        <w:t>’</w:t>
+      </w:r>
+      <w:proofErr w:type="gramEnd"/>
+      <w:r>
+        <w:t xml:space="preserve">, </w:t>
+      </w:r>
+      <w:proofErr w:type="gramStart"/>
+      <w:r>
+        <w:t>’</w:t>
+      </w:r>
+      <w:proofErr w:type="gramEnd"/>
+      <w:r>
+        <w:t>l‘, ’l</w:t>
+      </w:r>
+      <w:proofErr w:type="gramStart"/>
+      <w:r>
+        <w:t>’</w:t>
+      </w:r>
+      <w:proofErr w:type="gramEnd"/>
+      <w:r>
+        <w:t xml:space="preserve">, ‘o’, and </w:t>
+      </w:r>
+      <w:r>
+        <w:rPr>
+          <w:highlight w:val="yellow"/>
+        </w:rPr>
+        <w:t>‘\0’</w:t>
+      </w:r>
+      <w:r>
+        <w:t xml:space="preserve"> (ASCII 码 0)。结尾的</w:t>
+      </w:r>
+      <w:proofErr w:type="gramStart"/>
+      <w:r>
+        <w:t>’</w:t>
+      </w:r>
+      <w:proofErr w:type="gramEnd"/>
+      <w:r>
+        <w:t>\0</w:t>
+      </w:r>
+      <w:proofErr w:type="gramStart"/>
+      <w:r>
+        <w:t>’</w:t>
+      </w:r>
+      <w:proofErr w:type="gramEnd"/>
+      <w:r>
+        <w:t>是一个特殊的字符，即是所说的null结尾符，用来标记字符串结束位置。</w:t>
       </w:r>
     </w:p>
     <w:p/>
     <w:p>
       <w:pPr>
         <w:rPr>
-          <w:rFonts w:hint="eastAsia"/>
-        </w:rPr>
-      </w:pPr>
-      <w:r>
-        <w:t>当输出浮点数时，std::cout的默认精度为6</w:t>
-      </w:r>
-      <w:r>
-        <w:rPr>
-          <w:rFonts w:hint="eastAsia"/>
+          <w:i/>
+          <w:iCs/>
+        </w:rPr>
+      </w:pPr>
+      <w:r>
+        <w:rPr>
+          <w:b/>
+          <w:bCs/>
+        </w:rPr>
+        <w:t>int</w:t>
+      </w:r>
+      <w:r>
+        <w:t xml:space="preserve"> x{ 012 }; </w:t>
+      </w:r>
+      <w:r>
+        <w:rPr>
+          <w:i/>
+          <w:iCs/>
+        </w:rPr>
+        <w:t>// 0 开头的数据在C++中代表</w:t>
+      </w:r>
+      <w:r>
+        <w:rPr>
+          <w:i/>
+          <w:iCs/>
+          <w:highlight w:val="yellow"/>
+        </w:rPr>
+        <w:t>八进制</w:t>
+      </w:r>
+      <w:r>
+        <w:rPr>
+          <w:rFonts w:hint="eastAsia"/>
+          <w:i/>
+          <w:iCs/>
+        </w:rPr>
+        <w:t>，应避免使用八进制数</w:t>
+      </w:r>
+    </w:p>
+    <w:p>
+      <w:pPr>
+        <w:rPr>
+          <w:i/>
+          <w:iCs/>
+        </w:rPr>
+      </w:pPr>
+      <w:r>
+        <w:rPr>
+          <w:b/>
+          <w:bCs/>
+        </w:rPr>
+        <w:t>int</w:t>
+      </w:r>
+      <w:r>
+        <w:t xml:space="preserve"> x{ 0xF }; </w:t>
+      </w:r>
+      <w:r>
+        <w:rPr>
+          <w:i/>
+          <w:iCs/>
+        </w:rPr>
+        <w:t>// 0x 开头的数据在C++中代表</w:t>
+      </w:r>
+      <w:r>
+        <w:rPr>
+          <w:i/>
+          <w:iCs/>
+          <w:highlight w:val="yellow"/>
+        </w:rPr>
+        <w:t>十六进制</w:t>
+      </w:r>
+    </w:p>
+    <w:p>
+      <w:r>
+        <w:t>可以使用一对</w:t>
+      </w:r>
+      <w:r>
+        <w:rPr>
+          <w:rFonts w:hint="eastAsia"/>
+        </w:rPr>
+        <w:t>（即两个）</w:t>
+      </w:r>
+      <w:r>
+        <w:t>十六进制数字来精确表示整个字节。</w:t>
+      </w:r>
+    </w:p>
+    <w:p>
+      <w:pPr>
+        <w:rPr>
+          <w:i/>
+          <w:iCs/>
+        </w:rPr>
+      </w:pPr>
+      <w:r>
+        <w:rPr>
+          <w:b/>
+          <w:bCs/>
+        </w:rPr>
+        <w:t>int</w:t>
+      </w:r>
+      <w:r>
+        <w:t xml:space="preserve"> x{ </w:t>
+      </w:r>
+      <w:r>
+        <w:t>0b1</w:t>
+      </w:r>
+      <w:r>
+        <w:t xml:space="preserve"> };</w:t>
+      </w:r>
+      <w:r>
+        <w:t xml:space="preserve"> </w:t>
+      </w:r>
+      <w:r>
+        <w:rPr>
+          <w:i/>
+          <w:iCs/>
+        </w:rPr>
+        <w:t xml:space="preserve">// </w:t>
+      </w:r>
+      <w:r>
+        <w:rPr>
+          <w:rFonts w:hint="eastAsia"/>
+          <w:i/>
+          <w:iCs/>
+        </w:rPr>
+        <w:t xml:space="preserve">0b </w:t>
+      </w:r>
+      <w:r>
+        <w:rPr>
+          <w:i/>
+          <w:iCs/>
+        </w:rPr>
+        <w:t>开头的数据在C++中代表</w:t>
+      </w:r>
+      <w:r>
+        <w:rPr>
+          <w:rFonts w:hint="eastAsia"/>
+          <w:i/>
+          <w:iCs/>
+          <w:highlight w:val="yellow"/>
+        </w:rPr>
+        <w:t>二</w:t>
+      </w:r>
+      <w:r>
+        <w:rPr>
+          <w:i/>
+          <w:iCs/>
+          <w:highlight w:val="yellow"/>
+        </w:rPr>
+        <w:t>进制</w:t>
+      </w:r>
+      <w:r>
+        <w:rPr>
+          <w:rFonts w:hint="eastAsia"/>
+          <w:i/>
+          <w:iCs/>
+        </w:rPr>
+        <w:t>（</w:t>
+      </w:r>
+      <w:proofErr w:type="spellStart"/>
+      <w:r>
+        <w:rPr>
+          <w:rFonts w:hint="eastAsia"/>
+          <w:i/>
+          <w:iCs/>
+        </w:rPr>
+        <w:t>c++</w:t>
+      </w:r>
+      <w:proofErr w:type="spellEnd"/>
+      <w:r>
+        <w:rPr>
+          <w:rFonts w:hint="eastAsia"/>
+          <w:i/>
+          <w:iCs/>
+        </w:rPr>
+        <w:t>14以后）</w:t>
+      </w:r>
+    </w:p>
+    <w:p>
+      <w:pPr>
+        <w:rPr>
+          <w:rFonts w:hint="eastAsia"/>
+        </w:rPr>
+      </w:pPr>
+    </w:p>
+    <w:p>
+      <w:pPr>
+        <w:rPr>
+          <w:i/>
+          <w:iCs/>
+        </w:rPr>
+      </w:pPr>
+      <w:r>
+        <w:rPr>
+          <w:b/>
+          <w:bCs/>
+        </w:rPr>
+        <w:t>long</w:t>
+      </w:r>
+      <w:r>
+        <w:t xml:space="preserve"> value { 2'132'673'462 }; </w:t>
+      </w:r>
+      <w:r>
+        <w:rPr>
+          <w:i/>
+          <w:iCs/>
+        </w:rPr>
+        <w:t>// 阅读起来更加容易</w:t>
+      </w:r>
+      <w:r>
+        <w:rPr>
+          <w:rFonts w:hint="eastAsia"/>
+          <w:i/>
+          <w:iCs/>
         </w:rPr>
         <w:t>，</w:t>
       </w:r>
       <w:r>
-        <w:t xml:space="preserve">使用std::setprecision() </w:t>
-      </w:r>
-      <w:r>
-        <w:rPr>
-          <w:rFonts w:hint="eastAsia"/>
-        </w:rPr>
-        <w:t>重新</w:t>
-      </w:r>
-      <w:r>
-        <w:t>设置精度</w:t>
-      </w:r>
-      <w:r>
-        <w:rPr>
-          <w:rFonts w:hint="eastAsia"/>
-        </w:rPr>
+        <w:rPr>
+          <w:i/>
+          <w:iCs/>
+        </w:rPr>
+        <w:t>数字分隔符</w:t>
+      </w:r>
+      <w:proofErr w:type="gramStart"/>
+      <w:r>
+        <w:rPr>
+          <w:i/>
+          <w:iCs/>
+          <w:highlight w:val="yellow"/>
+        </w:rPr>
+        <w:t>’</w:t>
+      </w:r>
+      <w:proofErr w:type="gramEnd"/>
+      <w:r>
+        <w:rPr>
+          <w:i/>
+          <w:iCs/>
+        </w:rPr>
+        <w:t>只影响阅读体验，不会以任何方式影响对应的值。</w:t>
+      </w:r>
+    </w:p>
+    <w:p>
+      <w:pPr>
+        <w:rPr>
+          <w:i/>
+          <w:iCs/>
+        </w:rPr>
+      </w:pPr>
+    </w:p>
+    <w:p>
+      <w:r>
+        <w:rPr>
+          <w:highlight w:val="yellow"/>
+        </w:rPr>
+        <w:t>条件运算符</w:t>
+      </w:r>
+      <w:r>
+        <w:t>（? :）是</w:t>
+      </w:r>
+      <w:proofErr w:type="spellStart"/>
+      <w:r>
+        <w:rPr>
+          <w:rFonts w:hint="eastAsia"/>
+        </w:rPr>
+        <w:t>c++</w:t>
+      </w:r>
+      <w:proofErr w:type="spellEnd"/>
+      <w:r>
+        <w:rPr>
+          <w:rFonts w:hint="eastAsia"/>
+        </w:rPr>
+        <w:t>中唯一的</w:t>
+      </w:r>
+      <w:r>
+        <w:t>三元运算符</w:t>
+      </w:r>
+      <w:r>
+        <w:rPr>
+          <w:rFonts w:hint="eastAsia"/>
+        </w:rPr>
+        <w:t>，</w:t>
+      </w:r>
+      <w:r>
+        <w:t>可以帮助压缩代码，而不会丢失可读性。</w:t>
+      </w:r>
+      <w:r>
+        <w:rPr>
+          <w:rFonts w:hint="eastAsia"/>
+        </w:rPr>
+        <w:t>条件运算符是表达式而不是语句，因此可用于判断：</w:t>
+      </w:r>
+    </w:p>
+    <w:p>
+      <w:proofErr w:type="spellStart"/>
+      <w:r>
+        <w:rPr>
+          <w:b/>
+          <w:bCs/>
+        </w:rPr>
+        <w:t>constexpr</w:t>
+      </w:r>
+      <w:proofErr w:type="spellEnd"/>
+      <w:r>
+        <w:t xml:space="preserve"> </w:t>
+      </w:r>
+      <w:r>
+        <w:rPr>
+          <w:b/>
+          <w:bCs/>
+        </w:rPr>
+        <w:t>int</w:t>
+      </w:r>
+      <w:r>
+        <w:t xml:space="preserve"> </w:t>
+      </w:r>
+      <w:proofErr w:type="spellStart"/>
+      <w:r>
+        <w:t>classSize</w:t>
+      </w:r>
+      <w:proofErr w:type="spellEnd"/>
+      <w:r>
+        <w:t xml:space="preserve"> </w:t>
+      </w:r>
+      <w:proofErr w:type="gramStart"/>
+      <w:r>
+        <w:t xml:space="preserve">{ </w:t>
+      </w:r>
+      <w:proofErr w:type="spellStart"/>
+      <w:r>
+        <w:t>inBigClassroom</w:t>
+      </w:r>
+      <w:proofErr w:type="spellEnd"/>
+      <w:proofErr w:type="gramEnd"/>
+      <w:r>
+        <w:t xml:space="preserve"> </w:t>
+      </w:r>
+      <w:r>
+        <w:rPr>
+          <w:b/>
+          <w:bCs/>
+        </w:rPr>
+        <w:t>?</w:t>
+      </w:r>
+      <w:r>
+        <w:t xml:space="preserve"> </w:t>
+      </w:r>
+      <w:proofErr w:type="gramStart"/>
+      <w:r>
+        <w:t xml:space="preserve">30 </w:t>
+      </w:r>
+      <w:r>
+        <w:rPr>
+          <w:b/>
+          <w:bCs/>
+        </w:rPr>
+        <w:t>:</w:t>
+      </w:r>
+      <w:proofErr w:type="gramEnd"/>
+      <w:r>
+        <w:t xml:space="preserve"> 20 };</w:t>
+      </w:r>
+    </w:p>
+    <w:p>
+      <w:r>
+        <w:rPr>
+          <w:rFonts w:hint="eastAsia"/>
+        </w:rPr>
+        <w:t>通常条件运算符用于</w:t>
+      </w:r>
+      <w:r>
+        <w:rPr>
+          <w:rFonts w:hint="eastAsia"/>
+          <w:color w:val="FF0000"/>
+        </w:rPr>
+        <w:t>二选一</w:t>
+      </w:r>
+    </w:p>
+    <w:p>
+      <w:r>
+        <w:rPr>
+          <w:highlight w:val="yellow"/>
+        </w:rPr>
+        <w:lastRenderedPageBreak/>
+        <w:t>inline</w:t>
+      </w:r>
+      <w:r>
+        <w:t>关键字</w:t>
+      </w:r>
+      <w:r>
+        <w:rPr>
+          <w:rFonts w:hint="eastAsia"/>
+        </w:rPr>
+        <w:t>：内联函数（慎用）</w:t>
+      </w:r>
+    </w:p>
+    <w:p/>
+    <w:p>
+      <w:pPr>
+        <w:rPr>
+          <w:rFonts w:hint="eastAsia"/>
+        </w:rPr>
+      </w:pPr>
+      <w:r>
+        <w:t>C++20引入了关键字</w:t>
+      </w:r>
+      <w:proofErr w:type="spellStart"/>
+      <w:r>
+        <w:rPr>
+          <w:highlight w:val="yellow"/>
+        </w:rPr>
+        <w:t>consteval</w:t>
+      </w:r>
+      <w:proofErr w:type="spellEnd"/>
+      <w:r>
+        <w:t>，用于指示函数</w:t>
+      </w:r>
+      <w:r>
+        <w:rPr>
+          <w:color w:val="FF0000"/>
+        </w:rPr>
+        <w:t>必须</w:t>
+      </w:r>
+      <w:r>
+        <w:t>在编译时求值，否则将导致编译错误。这种函数称为</w:t>
+      </w:r>
+      <w:r>
+        <w:rPr>
+          <w:highlight w:val="yellow"/>
+        </w:rPr>
+        <w:t>即时函数</w:t>
+      </w:r>
+      <w:r>
+        <w:t>（immediate functions）。</w:t>
+      </w:r>
+    </w:p>
+    <w:p>
+      <w:pPr>
+        <w:rPr>
+          <w:rFonts w:hint="eastAsia"/>
+        </w:rPr>
+      </w:pPr>
+    </w:p>
+    <w:p>
+      <w:pPr>
+        <w:rPr>
+          <w:rFonts w:hint="eastAsia"/>
+          <w:color w:val="FF0000"/>
+        </w:rPr>
+      </w:pPr>
+      <w:r>
+        <w:rPr>
+          <w:rFonts w:hint="eastAsia"/>
+          <w:color w:val="FF0000"/>
+        </w:rPr>
+        <w:t>对string进行输入时，</w:t>
+      </w:r>
+      <w:r>
+        <w:rPr>
+          <w:rFonts w:hint="eastAsia"/>
+          <w:color w:val="FF0000"/>
+        </w:rPr>
+        <w:t>std::</w:t>
+      </w:r>
+      <w:proofErr w:type="spellStart"/>
+      <w:r>
+        <w:rPr>
+          <w:rFonts w:hint="eastAsia"/>
+          <w:color w:val="FF0000"/>
+        </w:rPr>
+        <w:t>cin</w:t>
+      </w:r>
+      <w:proofErr w:type="spellEnd"/>
+      <w:r>
+        <w:rPr>
+          <w:rFonts w:hint="eastAsia"/>
+          <w:color w:val="FF0000"/>
+        </w:rPr>
+        <w:t>读取到 空白字符，就会停止</w:t>
+      </w:r>
+      <w:r>
+        <w:rPr>
+          <w:rFonts w:hint="eastAsia"/>
+          <w:color w:val="FF0000"/>
+        </w:rPr>
+        <w:t>，并将剩余内容存在缓冲区</w:t>
+      </w:r>
+      <w:r>
+        <w:rPr>
+          <w:rFonts w:hint="eastAsia"/>
+          <w:color w:val="FF0000"/>
+        </w:rPr>
+        <w:t>，规避使用</w:t>
+      </w:r>
+      <w:proofErr w:type="spellStart"/>
+      <w:r>
+        <w:rPr>
+          <w:rFonts w:hint="eastAsia"/>
+          <w:color w:val="FF0000"/>
+        </w:rPr>
+        <w:t>getline</w:t>
+      </w:r>
+      <w:proofErr w:type="spellEnd"/>
+      <w:r>
+        <w:rPr>
+          <w:rFonts w:hint="eastAsia"/>
+          <w:color w:val="FF0000"/>
+        </w:rPr>
+        <w:t>结合</w:t>
+      </w:r>
+      <w:proofErr w:type="spellStart"/>
+      <w:r>
+        <w:rPr>
+          <w:rFonts w:hint="eastAsia"/>
+          <w:color w:val="FF0000"/>
+        </w:rPr>
+        <w:t>ws</w:t>
+      </w:r>
+      <w:proofErr w:type="spellEnd"/>
+      <w:r>
+        <w:rPr>
+          <w:rFonts w:hint="eastAsia"/>
+          <w:color w:val="FF0000"/>
+        </w:rPr>
+        <w:t>使用。</w:t>
+      </w:r>
+    </w:p>
+    <w:p>
+      <w:r>
+        <w:t>std::string的返回长度</w:t>
+      </w:r>
+      <w:r>
+        <w:rPr>
+          <w:color w:val="FF0000"/>
+        </w:rPr>
+        <w:t>不包括</w:t>
+      </w:r>
+      <w:r>
+        <w:t>隐式null终止字符。</w:t>
+      </w:r>
+    </w:p>
+    <w:p>
+      <w:r>
+        <w:t>std::string::length() 返回</w:t>
+      </w:r>
+      <w:r>
+        <w:rPr>
+          <w:highlight w:val="yellow"/>
+        </w:rPr>
+        <w:t>无符号整数值</w:t>
+      </w:r>
+      <w:r>
+        <w:t>（很可能是</w:t>
+      </w:r>
+      <w:proofErr w:type="spellStart"/>
+      <w:r>
+        <w:t>size_t</w:t>
+      </w:r>
+      <w:proofErr w:type="spellEnd"/>
+      <w:r>
+        <w:t>类型）。如果要将长度分配给int变量，则应将其</w:t>
+      </w:r>
+      <w:proofErr w:type="spellStart"/>
+      <w:r>
+        <w:t>static_cast</w:t>
+      </w:r>
+      <w:proofErr w:type="spellEnd"/>
+      <w:r>
+        <w:rPr>
+          <w:rFonts w:hint="eastAsia"/>
+        </w:rPr>
+        <w:t>&lt;int&gt;</w:t>
+      </w:r>
+    </w:p>
+    <w:p/>
+    <w:p>
+      <w:pPr>
+        <w:rPr>
+          <w:color w:val="FF0000"/>
+        </w:rPr>
+      </w:pPr>
+      <w:r>
+        <w:rPr>
+          <w:rFonts w:hint="eastAsia"/>
+        </w:rPr>
+        <w:t>注意：初始化std::string的开销很大， 应尽量</w:t>
+      </w:r>
+      <w:r>
+        <w:rPr>
+          <w:rFonts w:hint="eastAsia"/>
+          <w:color w:val="FF0000"/>
+        </w:rPr>
+        <w:t>避免字符串的复制</w:t>
+      </w:r>
+    </w:p>
+    <w:p>
+      <w:pPr>
+        <w:rPr>
+          <w:color w:val="000000" w:themeColor="text1"/>
+        </w:rPr>
+      </w:pPr>
+    </w:p>
+    <w:p>
+      <w:pPr>
+        <w:rPr>
+          <w:rFonts w:hint="eastAsia"/>
+          <w:color w:val="000000" w:themeColor="text1"/>
+        </w:rPr>
+      </w:pPr>
+      <w:r>
+        <w:rPr>
+          <w:rFonts w:hint="eastAsia"/>
+          <w:color w:val="000000" w:themeColor="text1"/>
+        </w:rPr>
+        <w:t>u</w:t>
+      </w:r>
+      <w:r>
+        <w:rPr>
+          <w:color w:val="000000" w:themeColor="text1"/>
+        </w:rPr>
+        <w:t>sing namespace std::</w:t>
+      </w:r>
+      <w:proofErr w:type="spellStart"/>
+      <w:r>
+        <w:rPr>
+          <w:color w:val="000000" w:themeColor="text1"/>
+        </w:rPr>
+        <w:t>string_literals</w:t>
+      </w:r>
+      <w:proofErr w:type="spellEnd"/>
+      <w:r>
+        <w:rPr>
+          <w:rFonts w:hint="eastAsia"/>
+          <w:color w:val="000000" w:themeColor="text1"/>
+        </w:rPr>
+        <w:t>//方便使用s后缀</w:t>
+      </w:r>
+    </w:p>
+    <w:p>
+      <w:pPr>
+        <w:rPr>
+          <w:i/>
+          <w:iCs/>
+          <w:color w:val="000000" w:themeColor="text1"/>
+        </w:rPr>
+      </w:pPr>
+      <w:r>
+        <w:rPr>
+          <w:color w:val="000000" w:themeColor="text1"/>
+        </w:rPr>
+        <w:t>std</w:t>
+      </w:r>
+      <w:r>
+        <w:rPr>
+          <w:b/>
+          <w:bCs/>
+          <w:color w:val="000000" w:themeColor="text1"/>
+        </w:rPr>
+        <w:t>::</w:t>
+      </w:r>
+      <w:proofErr w:type="spellStart"/>
+      <w:r>
+        <w:rPr>
+          <w:color w:val="000000" w:themeColor="text1"/>
+        </w:rPr>
+        <w:t>cout</w:t>
+      </w:r>
+      <w:proofErr w:type="spellEnd"/>
+      <w:r>
+        <w:rPr>
+          <w:color w:val="000000" w:themeColor="text1"/>
+        </w:rPr>
+        <w:t xml:space="preserve"> </w:t>
+      </w:r>
+      <w:r>
+        <w:rPr>
+          <w:b/>
+          <w:bCs/>
+          <w:color w:val="000000" w:themeColor="text1"/>
+        </w:rPr>
+        <w:t>&lt;&lt;</w:t>
+      </w:r>
+      <w:r>
+        <w:rPr>
+          <w:color w:val="000000" w:themeColor="text1"/>
+        </w:rPr>
+        <w:t xml:space="preserve"> "goo\</w:t>
+      </w:r>
+      <w:proofErr w:type="spellStart"/>
+      <w:r>
+        <w:rPr>
+          <w:color w:val="000000" w:themeColor="text1"/>
+        </w:rPr>
+        <w:t>n"s</w:t>
+      </w:r>
+      <w:proofErr w:type="spellEnd"/>
+      <w:r>
+        <w:rPr>
+          <w:color w:val="000000" w:themeColor="text1"/>
+        </w:rPr>
+        <w:t xml:space="preserve">;  </w:t>
+      </w:r>
+      <w:r>
+        <w:rPr>
+          <w:i/>
+          <w:iCs/>
+          <w:color w:val="000000" w:themeColor="text1"/>
+        </w:rPr>
+        <w:t>//在双引号字符串后面使用s后缀来创建类型为std::string的字符串字面值。 s 后缀意味着 std::string 字面值</w:t>
+      </w:r>
+    </w:p>
+    <w:p>
+      <w:pPr>
+        <w:rPr>
+          <w:i/>
+          <w:iCs/>
+          <w:color w:val="000000" w:themeColor="text1"/>
+        </w:rPr>
+      </w:pPr>
+    </w:p>
+    <w:p>
+      <w:pPr>
+        <w:rPr>
+          <w:rFonts w:hint="eastAsia"/>
+        </w:rPr>
+      </w:pPr>
+      <w:r>
+        <w:t>std::</w:t>
+      </w:r>
+      <w:proofErr w:type="spellStart"/>
+      <w:r>
+        <w:t>string_view</w:t>
+      </w:r>
+      <w:proofErr w:type="spellEnd"/>
+      <w:r>
+        <w:rPr>
+          <w:rFonts w:hint="eastAsia"/>
+        </w:rPr>
+        <w:t>（C++ 17）</w:t>
+      </w:r>
+      <w:r>
+        <w:t>提供对现有字符串（C样式字符串、std::string或另一个std::</w:t>
+      </w:r>
+      <w:proofErr w:type="spellStart"/>
+      <w:r>
+        <w:t>string_view</w:t>
+      </w:r>
+      <w:proofErr w:type="spellEnd"/>
+      <w:r>
+        <w:t>）的</w:t>
+      </w:r>
+      <w:r>
+        <w:rPr>
+          <w:highlight w:val="yellow"/>
+        </w:rPr>
+        <w:t>只读</w:t>
+      </w:r>
+      <w:r>
+        <w:t>访问，而不制作副本。只读意味着我们可以访问和使用正在查看的值，但不能修改它</w:t>
+      </w:r>
+      <w:r>
+        <w:rPr>
+          <w:rFonts w:hint="eastAsia"/>
+        </w:rPr>
+        <w:t>，大大减少了额外开销</w:t>
+      </w:r>
+      <w:r>
+        <w:rPr>
+          <w:rFonts w:hint="eastAsia"/>
+        </w:rPr>
+        <w:t>，像是看string的一个</w:t>
+      </w:r>
+      <w:r>
+        <w:rPr>
+          <w:rFonts w:hint="eastAsia"/>
+          <w:highlight w:val="yellow"/>
+        </w:rPr>
+        <w:t>窗户</w:t>
+      </w:r>
+    </w:p>
+    <w:p>
+      <w:pPr>
+        <w:rPr>
+          <w:rFonts w:hint="eastAsia"/>
+        </w:rPr>
+      </w:pPr>
+      <w:r>
+        <w:rPr>
+          <w:rFonts w:hint="eastAsia"/>
+        </w:rPr>
+        <w:t>注：</w:t>
+      </w:r>
+      <w:r>
+        <w:t>std::</w:t>
+      </w:r>
+      <w:proofErr w:type="spellStart"/>
+      <w:r>
+        <w:t>string_view</w:t>
+      </w:r>
+      <w:proofErr w:type="spellEnd"/>
+      <w:r>
+        <w:t>不会隐式转换为std::string</w:t>
+      </w:r>
+      <w:r>
+        <w:rPr>
+          <w:rFonts w:hint="eastAsia"/>
+        </w:rPr>
+        <w:t>，实在想用强制类型转换或用</w:t>
+      </w:r>
+      <w:proofErr w:type="spellStart"/>
+      <w:r>
+        <w:rPr>
+          <w:rFonts w:hint="eastAsia"/>
+        </w:rPr>
+        <w:t>string_view</w:t>
+      </w:r>
+      <w:proofErr w:type="spellEnd"/>
+      <w:r>
+        <w:rPr>
+          <w:rFonts w:hint="eastAsia"/>
+        </w:rPr>
+        <w:t>初始化一个新的string</w:t>
+      </w:r>
+    </w:p>
+    <w:p>
+      <w:r>
+        <w:t>将新字符串分配给std::</w:t>
+      </w:r>
+      <w:proofErr w:type="spellStart"/>
+      <w:r>
+        <w:t>string_view</w:t>
+      </w:r>
+      <w:proofErr w:type="spellEnd"/>
+      <w:r>
+        <w:t>会导致std::</w:t>
+      </w:r>
+      <w:proofErr w:type="spellStart"/>
+      <w:r>
+        <w:t>string_view</w:t>
+      </w:r>
+      <w:proofErr w:type="spellEnd"/>
+      <w:r>
+        <w:t>替换成新的字符串。</w:t>
+      </w:r>
+      <w:r>
+        <w:rPr>
+          <w:rFonts w:hint="eastAsia"/>
+        </w:rPr>
+        <w:t>但</w:t>
+      </w:r>
+      <w:r>
+        <w:t>不会以任何方式修改先前的字符串。</w:t>
+      </w:r>
+    </w:p>
+    <w:p/>
+    <w:p>
+      <w:r>
+        <w:t>与std::string不同，std::</w:t>
+      </w:r>
+      <w:proofErr w:type="spellStart"/>
+      <w:r>
+        <w:t>string_view</w:t>
+      </w:r>
+      <w:proofErr w:type="spellEnd"/>
+      <w:r>
+        <w:t>完全支持</w:t>
+      </w:r>
+      <w:proofErr w:type="spellStart"/>
+      <w:r>
+        <w:t>constexpr</w:t>
+      </w:r>
+      <w:proofErr w:type="spellEnd"/>
+      <w:r>
+        <w:rPr>
+          <w:rFonts w:hint="eastAsia"/>
+        </w:rPr>
+        <w:t xml:space="preserve"> </w:t>
+      </w:r>
+    </w:p>
+    <w:p>
+      <w:r>
+        <w:t>视图查看的结果取决于正在查看的对象。如果正在查看的对象在视图在使用时被修改或销毁，将导致意外或</w:t>
+      </w:r>
+      <w:r>
+        <w:rPr>
+          <w:color w:val="FF0000"/>
+        </w:rPr>
+        <w:t>未定义的行为</w:t>
+      </w:r>
+      <w:r>
         <w:t>。</w:t>
       </w:r>
+    </w:p>
+    <w:p/>
+    <w:p>
+      <w:r>
+        <w:rPr>
+          <w:color w:val="FF0000"/>
+        </w:rPr>
+        <w:lastRenderedPageBreak/>
+        <w:t>不要使用std::string字面值</w:t>
+      </w:r>
+      <w:r>
+        <w:t>来初始化std::</w:t>
+      </w:r>
+      <w:proofErr w:type="spellStart"/>
+      <w:r>
+        <w:t>string_view</w:t>
+      </w:r>
+      <w:proofErr w:type="spellEnd"/>
+      <w:r>
+        <w:t>。</w:t>
+      </w:r>
+      <w:r>
+        <w:rPr>
+          <w:rFonts w:hint="eastAsia"/>
+        </w:rPr>
+        <w:t>（字面值会在语句结尾自动销毁从而产生错误）</w:t>
+      </w:r>
+    </w:p>
+    <w:p>
+      <w:r>
+        <w:t>使用c样式字符串变量或字面值，std::string变量，std::</w:t>
+      </w:r>
+      <w:proofErr w:type="spellStart"/>
+      <w:r>
+        <w:t>string_view</w:t>
+      </w:r>
+      <w:proofErr w:type="spellEnd"/>
+      <w:r>
+        <w:t>变量或字面值均可。</w:t>
+      </w:r>
+    </w:p>
+    <w:p/>
+    <w:p>
+      <w:pPr>
+        <w:rPr>
+          <w:rFonts w:hint="eastAsia"/>
+        </w:rPr>
+      </w:pPr>
+      <w:r>
+        <w:t>修改std::string会使该std::string中的所有视图无效。</w:t>
+      </w:r>
+    </w:p>
+    <w:p/>
+    <w:p>
+      <w:r>
+        <w:t>因为C样式的字符串在</w:t>
+      </w:r>
+      <w:r>
+        <w:rPr>
+          <w:highlight w:val="yellow"/>
+        </w:rPr>
+        <w:t>整个程序执行期间</w:t>
+      </w:r>
+      <w:r>
+        <w:t>均有效</w:t>
+      </w:r>
+      <w:r>
+        <w:rPr>
+          <w:rFonts w:hint="eastAsia"/>
+        </w:rPr>
+        <w:t>（所以即使在某函数中，函数调用结尾依然不会销毁该串）</w:t>
+      </w:r>
+      <w:r>
+        <w:t>，因此可以从返回类型为std::</w:t>
+      </w:r>
+      <w:proofErr w:type="spellStart"/>
+      <w:r>
+        <w:t>string_view</w:t>
+      </w:r>
+      <w:proofErr w:type="spellEnd"/>
+      <w:r>
+        <w:t>的函数中返回C样式的串文本。</w:t>
+      </w:r>
+    </w:p>
+    <w:p/>
+    <w:p>
+      <w:pPr>
+        <w:rPr>
+          <w:rFonts w:hint="eastAsia"/>
+        </w:rPr>
+      </w:pPr>
+      <w:r>
+        <w:t>查看子字符串的能力带来了一个值得注意的后果，std::</w:t>
+      </w:r>
+      <w:proofErr w:type="spellStart"/>
+      <w:r>
+        <w:t>string_view</w:t>
+      </w:r>
+      <w:proofErr w:type="spellEnd"/>
+      <w:r>
+        <w:t>可以以null结尾，也可以不以null结束。注意不要编写任何假设std::</w:t>
+      </w:r>
+      <w:proofErr w:type="spellStart"/>
+      <w:r>
+        <w:t>string_view</w:t>
+      </w:r>
+      <w:proofErr w:type="spellEnd"/>
+      <w:r>
+        <w:t>以null结尾的代码。</w:t>
+      </w:r>
+    </w:p>
+    <w:p>
+      <w:pPr>
+        <w:rPr>
+          <w:rFonts w:hint="eastAsia"/>
+          <w:i/>
+          <w:iCs/>
+          <w:color w:val="000000" w:themeColor="text1"/>
+        </w:rPr>
+      </w:pPr>
+    </w:p>
+    <w:p>
+      <w:pPr>
+        <w:rPr>
+          <w:rFonts w:hint="eastAsia"/>
+          <w:color w:val="FF0000"/>
+        </w:rPr>
+      </w:pPr>
     </w:p>
     <w:sectPr>
       <w:pgSz w:w="11906" w:h="16838"/>
@@ -366,6 +2029,127 @@
     </w:p>
   </w:footnote>
 </w:footnotes>
+</file>
+
+<file path=word/numbering.xml><?xml version="1.0" encoding="utf-8"?>
+<w:numbering xmlns:wpc="http://schemas.microsoft.com/office/word/2010/wordprocessingCanvas" xmlns:cx="http://schemas.microsoft.com/office/drawing/2014/chartex" xmlns:cx1="http://schemas.microsoft.com/office/drawing/2015/9/8/chartex" xmlns:cx2="http://schemas.microsoft.com/office/drawing/2015/10/21/chartex" xmlns:cx3="http://schemas.microsoft.com/office/drawing/2016/5/9/chartex" xmlns:cx4="http://schemas.microsoft.com/office/drawing/2016/5/10/chartex" xmlns:cx5="http://schemas.microsoft.com/office/drawing/2016/5/11/chartex" xmlns:cx6="http://schemas.microsoft.com/office/drawing/2016/5/12/chartex" xmlns:cx7="http://schemas.microsoft.com/office/drawing/2016/5/13/chartex" xmlns:cx8="http://schemas.microsoft.com/office/drawing/2016/5/14/chartex" xmlns:mc="http://schemas.openxmlformats.org/markup-compatibility/2006" xmlns:aink="http://schemas.microsoft.com/office/drawing/2016/ink" xmlns:am3d="http://schemas.microsoft.com/office/drawing/2017/model3d" xmlns:o="urn:schemas-microsoft-com:office:office" xmlns:oel="http://schemas.microsoft.com/office/2019/extlst" xmlns:r="http://schemas.openxmlformats.org/officeDocument/2006/relationships" xmlns:m="http://schemas.openxmlformats.org/officeDocument/2006/math" xmlns:v="urn:schemas-microsoft-com:vml" xmlns:wp14="http://schemas.microsoft.com/office/word/2010/wordprocessingDrawing" xmlns:wp="http://schemas.openxmlformats.org/drawingml/2006/wordprocessingDrawing" xmlns:w10="urn:schemas-microsoft-com:office:word" xmlns:w="http://schemas.openxmlformats.org/wordprocessingml/2006/main" xmlns:w14="http://schemas.microsoft.com/office/word/2010/wordml" xmlns:w15="http://schemas.microsoft.com/office/word/2012/wordml" xmlns:w16cex="http://schemas.microsoft.com/office/word/2018/wordml/cex" xmlns:w16cid="http://schemas.microsoft.com/office/word/2016/wordml/cid" xmlns:w16="http://schemas.microsoft.com/office/word/2018/wordml" xmlns:w16sdtdh="http://schemas.microsoft.com/office/word/2020/wordml/sdtdatahash" xmlns:w16se="http://schemas.microsoft.com/office/word/2015/wordml/symex" xmlns:wpg="http://schemas.microsoft.com/office/word/2010/wordprocessingGroup" xmlns:wpi="http://schemas.microsoft.com/office/word/2010/wordprocessingInk" xmlns:wne="http://schemas.microsoft.com/office/word/2006/wordml" xmlns:wps="http://schemas.microsoft.com/office/word/2010/wordprocessingShape" mc:Ignorable="w14 w15 w16se w16cid w16 w16cex w16sdtdh wp14">
+  <w:abstractNum w:abstractNumId="0" w15:restartNumberingAfterBreak="0">
+    <w:nsid w:val="18FC396F"/>
+    <w:multiLevelType w:val="multilevel"/>
+    <w:tmpl w:val="2BEEA2E0"/>
+    <w:lvl w:ilvl="0">
+      <w:start w:val="1"/>
+      <w:numFmt w:val="decimal"/>
+      <w:lvlText w:val="%1."/>
+      <w:lvlJc w:val="left"/>
+      <w:pPr>
+        <w:tabs>
+          <w:tab w:val="num" w:pos="720"/>
+        </w:tabs>
+        <w:ind w:left="720" w:hanging="360"/>
+      </w:pPr>
+    </w:lvl>
+    <w:lvl w:ilvl="1" w:tentative="1">
+      <w:start w:val="1"/>
+      <w:numFmt w:val="decimal"/>
+      <w:lvlText w:val="%2."/>
+      <w:lvlJc w:val="left"/>
+      <w:pPr>
+        <w:tabs>
+          <w:tab w:val="num" w:pos="1440"/>
+        </w:tabs>
+        <w:ind w:left="1440" w:hanging="360"/>
+      </w:pPr>
+    </w:lvl>
+    <w:lvl w:ilvl="2" w:tentative="1">
+      <w:start w:val="1"/>
+      <w:numFmt w:val="decimal"/>
+      <w:lvlText w:val="%3."/>
+      <w:lvlJc w:val="left"/>
+      <w:pPr>
+        <w:tabs>
+          <w:tab w:val="num" w:pos="2160"/>
+        </w:tabs>
+        <w:ind w:left="2160" w:hanging="360"/>
+      </w:pPr>
+    </w:lvl>
+    <w:lvl w:ilvl="3" w:tentative="1">
+      <w:start w:val="1"/>
+      <w:numFmt w:val="decimal"/>
+      <w:lvlText w:val="%4."/>
+      <w:lvlJc w:val="left"/>
+      <w:pPr>
+        <w:tabs>
+          <w:tab w:val="num" w:pos="2880"/>
+        </w:tabs>
+        <w:ind w:left="2880" w:hanging="360"/>
+      </w:pPr>
+    </w:lvl>
+    <w:lvl w:ilvl="4" w:tentative="1">
+      <w:start w:val="1"/>
+      <w:numFmt w:val="decimal"/>
+      <w:lvlText w:val="%5."/>
+      <w:lvlJc w:val="left"/>
+      <w:pPr>
+        <w:tabs>
+          <w:tab w:val="num" w:pos="3600"/>
+        </w:tabs>
+        <w:ind w:left="3600" w:hanging="360"/>
+      </w:pPr>
+    </w:lvl>
+    <w:lvl w:ilvl="5" w:tentative="1">
+      <w:start w:val="1"/>
+      <w:numFmt w:val="decimal"/>
+      <w:lvlText w:val="%6."/>
+      <w:lvlJc w:val="left"/>
+      <w:pPr>
+        <w:tabs>
+          <w:tab w:val="num" w:pos="4320"/>
+        </w:tabs>
+        <w:ind w:left="4320" w:hanging="360"/>
+      </w:pPr>
+    </w:lvl>
+    <w:lvl w:ilvl="6" w:tentative="1">
+      <w:start w:val="1"/>
+      <w:numFmt w:val="decimal"/>
+      <w:lvlText w:val="%7."/>
+      <w:lvlJc w:val="left"/>
+      <w:pPr>
+        <w:tabs>
+          <w:tab w:val="num" w:pos="5040"/>
+        </w:tabs>
+        <w:ind w:left="5040" w:hanging="360"/>
+      </w:pPr>
+    </w:lvl>
+    <w:lvl w:ilvl="7" w:tentative="1">
+      <w:start w:val="1"/>
+      <w:numFmt w:val="decimal"/>
+      <w:lvlText w:val="%8."/>
+      <w:lvlJc w:val="left"/>
+      <w:pPr>
+        <w:tabs>
+          <w:tab w:val="num" w:pos="5760"/>
+        </w:tabs>
+        <w:ind w:left="5760" w:hanging="360"/>
+      </w:pPr>
+    </w:lvl>
+    <w:lvl w:ilvl="8" w:tentative="1">
+      <w:start w:val="1"/>
+      <w:numFmt w:val="decimal"/>
+      <w:lvlText w:val="%9."/>
+      <w:lvlJc w:val="left"/>
+      <w:pPr>
+        <w:tabs>
+          <w:tab w:val="num" w:pos="6480"/>
+        </w:tabs>
+        <w:ind w:left="6480" w:hanging="360"/>
+      </w:pPr>
+    </w:lvl>
+  </w:abstractNum>
+  <w:num w:numId="1" w16cid:durableId="27684098">
+    <w:abstractNumId w:val="0"/>
+  </w:num>
+</w:numbering>
 </file>
 
 <file path=word/styles.xml><?xml version="1.0" encoding="utf-8"?>

--- a/tips.docx
+++ b/tips.docx
@@ -1940,6 +1940,15 @@
       <w:r>
         <w:t>以null结尾的代码。</w:t>
       </w:r>
+    </w:p>
+    <w:p>
+      <w:pPr>
+        <w:rPr>
+          <w:i/>
+          <w:iCs/>
+          <w:color w:val="000000" w:themeColor="text1"/>
+        </w:rPr>
+      </w:pPr>
     </w:p>
     <w:p>
       <w:pPr>

--- a/tips.docx
+++ b/tips.docx
@@ -3,6 +3,50 @@
 <w:document xmlns:wpc="http://schemas.microsoft.com/office/word/2010/wordprocessingCanvas" xmlns:cx="http://schemas.microsoft.com/office/drawing/2014/chartex" xmlns:cx1="http://schemas.microsoft.com/office/drawing/2015/9/8/chartex" xmlns:cx2="http://schemas.microsoft.com/office/drawing/2015/10/21/chartex" xmlns:cx3="http://schemas.microsoft.com/office/drawing/2016/5/9/chartex" xmlns:cx4="http://schemas.microsoft.com/office/drawing/2016/5/10/chartex" xmlns:cx5="http://schemas.microsoft.com/office/drawing/2016/5/11/chartex" xmlns:cx6="http://schemas.microsoft.com/office/drawing/2016/5/12/chartex" xmlns:cx7="http://schemas.microsoft.com/office/drawing/2016/5/13/chartex" xmlns:cx8="http://schemas.microsoft.com/office/drawing/2016/5/14/chartex" xmlns:mc="http://schemas.openxmlformats.org/markup-compatibility/2006" xmlns:aink="http://schemas.microsoft.com/office/drawing/2016/ink" xmlns:am3d="http://schemas.microsoft.com/office/drawing/2017/model3d" xmlns:o="urn:schemas-microsoft-com:office:office" xmlns:oel="http://schemas.microsoft.com/office/2019/extlst" xmlns:r="http://schemas.openxmlformats.org/officeDocument/2006/relationships" xmlns:m="http://schemas.openxmlformats.org/officeDocument/2006/math" xmlns:v="urn:schemas-microsoft-com:vml" xmlns:wp14="http://schemas.microsoft.com/office/word/2010/wordprocessingDrawing" xmlns:wp="http://schemas.openxmlformats.org/drawingml/2006/wordprocessingDrawing" xmlns:w10="urn:schemas-microsoft-com:office:word" xmlns:w="http://schemas.openxmlformats.org/wordprocessingml/2006/main" xmlns:w14="http://schemas.microsoft.com/office/word/2010/wordml" xmlns:w15="http://schemas.microsoft.com/office/word/2012/wordml" xmlns:w16cex="http://schemas.microsoft.com/office/word/2018/wordml/cex" xmlns:w16cid="http://schemas.microsoft.com/office/word/2016/wordml/cid" xmlns:w16="http://schemas.microsoft.com/office/word/2018/wordml" xmlns:w16sdtdh="http://schemas.microsoft.com/office/word/2020/wordml/sdtdatahash" xmlns:w16se="http://schemas.microsoft.com/office/word/2015/wordml/symex" xmlns:wpg="http://schemas.microsoft.com/office/word/2010/wordprocessingGroup" xmlns:wpi="http://schemas.microsoft.com/office/word/2010/wordprocessingInk" xmlns:wne="http://schemas.microsoft.com/office/word/2006/wordml" xmlns:wps="http://schemas.microsoft.com/office/word/2010/wordprocessingShape" mc:Ignorable="w14 w15 w16se w16cid w16 w16cex w16sdtdh wp14">
   <w:body>
     <w:p>
+      <w:r>
+        <w:rPr>
+          <w:rFonts w:hint="eastAsia"/>
+        </w:rPr>
+        <w:fldChar w:fldCharType="begin"/>
+      </w:r>
+      <w:r>
+        <w:rPr>
+          <w:rFonts w:hint="eastAsia"/>
+        </w:rPr>
+        <w:instrText>HYPERLINK "https://www.studycpp.cn/"</w:instrText>
+      </w:r>
+      <w:r>
+        <w:rPr>
+          <w:rFonts w:hint="eastAsia"/>
+        </w:rPr>
+      </w:r>
+      <w:r>
+        <w:rPr>
+          <w:rFonts w:hint="eastAsia"/>
+        </w:rPr>
+        <w:fldChar w:fldCharType="separate"/>
+      </w:r>
+      <w:r>
+        <w:rPr>
+          <w:rStyle w:val="af2"/>
+        </w:rPr>
+        <w:t>C++学习网 – 世界上最好的中文C++学习网站</w:t>
+      </w:r>
+      <w:r>
+        <w:rPr>
+          <w:rFonts w:hint="eastAsia"/>
+        </w:rPr>
+        <w:fldChar w:fldCharType="end"/>
+      </w:r>
+    </w:p>
+    <w:p>
+      <w:pPr>
+        <w:rPr>
+          <w:rFonts w:hint="eastAsia"/>
+        </w:rPr>
+      </w:pPr>
+    </w:p>
+    <w:p>
       <w:pPr>
         <w:pStyle w:val="2"/>
         <w:rPr>
@@ -417,6 +461,11 @@
       </w:pPr>
     </w:p>
     <w:p>
+      <w:pPr>
+        <w:rPr>
+          <w:rFonts w:hint="eastAsia"/>
+        </w:rPr>
+      </w:pPr>
       <w:r>
         <w:t>当输出浮点数时，std::</w:t>
       </w:r>
@@ -461,8 +510,19 @@
         <w:t>。</w:t>
       </w:r>
     </w:p>
-    <w:p/>
-    <w:p>
+    <w:p>
+      <w:pPr>
+        <w:rPr>
+          <w:rFonts w:hint="eastAsia"/>
+        </w:rPr>
+      </w:pPr>
+    </w:p>
+    <w:p>
+      <w:pPr>
+        <w:rPr>
+          <w:rFonts w:hint="eastAsia"/>
+        </w:rPr>
+      </w:pPr>
       <w:r>
         <w:rPr>
           <w:rFonts w:hint="eastAsia"/>
@@ -471,6 +531,11 @@
       </w:r>
     </w:p>
     <w:p>
+      <w:pPr>
+        <w:rPr>
+          <w:rFonts w:hint="eastAsia"/>
+        </w:rPr>
+      </w:pPr>
       <w:r>
         <w:t>‘</w:t>
       </w:r>
@@ -544,6 +609,11 @@
       </w:r>
     </w:p>
     <w:p>
+      <w:pPr>
+        <w:rPr>
+          <w:rFonts w:hint="eastAsia"/>
+        </w:rPr>
+      </w:pPr>
       <w:r>
         <w:rPr>
           <w:rFonts w:hint="eastAsia"/>
@@ -584,6 +654,11 @@
       </w:r>
     </w:p>
     <w:p>
+      <w:pPr>
+        <w:rPr>
+          <w:rFonts w:hint="eastAsia"/>
+        </w:rPr>
+      </w:pPr>
       <w:r>
         <w:rPr>
           <w:rFonts w:hint="eastAsia"/>
@@ -624,10 +699,16 @@
       </w:r>
     </w:p>
     <w:p>
-      <w:r>
-        <w:rPr>
-          <w:rFonts w:hint="eastAsia"/>
-        </w:rPr>
+      <w:pPr>
+        <w:rPr>
+          <w:rFonts w:hint="eastAsia"/>
+        </w:rPr>
+      </w:pPr>
+      <w:r>
+        <w:rPr>
+          <w:rFonts w:hint="eastAsia"/>
+        </w:rPr>
+        <w:lastRenderedPageBreak/>
         <w:t>使用std::</w:t>
       </w:r>
       <w:proofErr w:type="spellStart"/>
@@ -660,15 +741,24 @@
       </w:r>
     </w:p>
     <w:p>
-      <w:r>
-        <w:rPr>
-          <w:rFonts w:hint="eastAsia"/>
-        </w:rPr>
-        <w:lastRenderedPageBreak/>
+      <w:pPr>
+        <w:rPr>
+          <w:rFonts w:hint="eastAsia"/>
+        </w:rPr>
+      </w:pPr>
+      <w:r>
+        <w:rPr>
+          <w:rFonts w:hint="eastAsia"/>
+        </w:rPr>
         <w:t>列表初始化可以在发生隐式类型转换时报错</w:t>
       </w:r>
     </w:p>
     <w:p>
+      <w:pPr>
+        <w:rPr>
+          <w:rFonts w:hint="eastAsia"/>
+        </w:rPr>
+      </w:pPr>
       <w:r>
         <w:rPr>
           <w:rFonts w:hint="eastAsia"/>
@@ -679,6 +769,7 @@
       <w:r>
         <w:rPr>
           <w:rFonts w:hint="eastAsia"/>
+          <w:highlight w:val="yellow"/>
         </w:rPr>
         <w:t>static_cast</w:t>
       </w:r>
@@ -714,6 +805,9 @@
     <w:p>
       <w:pPr>
         <w:pStyle w:val="2"/>
+        <w:rPr>
+          <w:rFonts w:hint="eastAsia"/>
+        </w:rPr>
       </w:pPr>
       <w:r>
         <w:rPr>
@@ -735,6 +829,7 @@
     <w:p>
       <w:pPr>
         <w:rPr>
+          <w:rFonts w:hint="eastAsia"/>
           <w:color w:val="FF0000"/>
         </w:rPr>
       </w:pPr>
@@ -794,11 +889,17 @@
     <w:p>
       <w:pPr>
         <w:rPr>
+          <w:rFonts w:hint="eastAsia"/>
           <w:color w:val="FF0000"/>
         </w:rPr>
       </w:pPr>
     </w:p>
     <w:p>
+      <w:pPr>
+        <w:rPr>
+          <w:rFonts w:hint="eastAsia"/>
+        </w:rPr>
+      </w:pPr>
       <w:r>
         <w:rPr>
           <w:rFonts w:hint="eastAsia"/>
@@ -823,6 +924,11 @@
       </w:r>
     </w:p>
     <w:p>
+      <w:pPr>
+        <w:rPr>
+          <w:rFonts w:hint="eastAsia"/>
+        </w:rPr>
+      </w:pPr>
       <w:r>
         <w:rPr>
           <w:b/>
@@ -865,6 +971,11 @@
       </w:r>
     </w:p>
     <w:p>
+      <w:pPr>
+        <w:rPr>
+          <w:rFonts w:hint="eastAsia"/>
+        </w:rPr>
+      </w:pPr>
       <w:r>
         <w:t>所有的C字符串，都有一个</w:t>
       </w:r>
@@ -935,10 +1046,17 @@
         <w:t>是一个特殊的字符，即是所说的null结尾符，用来标记字符串结束位置。</w:t>
       </w:r>
     </w:p>
-    <w:p/>
-    <w:p>
-      <w:pPr>
-        <w:rPr>
+    <w:p>
+      <w:pPr>
+        <w:rPr>
+          <w:rFonts w:hint="eastAsia"/>
+        </w:rPr>
+      </w:pPr>
+    </w:p>
+    <w:p>
+      <w:pPr>
+        <w:rPr>
+          <w:rFonts w:hint="eastAsia"/>
           <w:i/>
           <w:iCs/>
         </w:rPr>
@@ -980,6 +1098,7 @@
     <w:p>
       <w:pPr>
         <w:rPr>
+          <w:rFonts w:hint="eastAsia"/>
           <w:i/>
           <w:iCs/>
         </w:rPr>
@@ -1011,6 +1130,11 @@
       </w:r>
     </w:p>
     <w:p>
+      <w:pPr>
+        <w:rPr>
+          <w:rFonts w:hint="eastAsia"/>
+        </w:rPr>
+      </w:pPr>
       <w:r>
         <w:t>可以使用一对</w:t>
       </w:r>
@@ -1027,6 +1151,7 @@
     <w:p>
       <w:pPr>
         <w:rPr>
+          <w:rFonts w:hint="eastAsia"/>
           <w:i/>
           <w:iCs/>
         </w:rPr>
@@ -1126,6 +1251,7 @@
     <w:p>
       <w:pPr>
         <w:rPr>
+          <w:rFonts w:hint="eastAsia"/>
           <w:i/>
           <w:iCs/>
         </w:rPr>
@@ -1183,12 +1309,18 @@
     <w:p>
       <w:pPr>
         <w:rPr>
+          <w:rFonts w:hint="eastAsia"/>
           <w:i/>
           <w:iCs/>
         </w:rPr>
       </w:pPr>
     </w:p>
     <w:p>
+      <w:pPr>
+        <w:rPr>
+          <w:rFonts w:hint="eastAsia"/>
+        </w:rPr>
+      </w:pPr>
       <w:r>
         <w:rPr>
           <w:highlight w:val="yellow"/>
@@ -1232,12 +1364,18 @@
       </w:r>
     </w:p>
     <w:p>
+      <w:pPr>
+        <w:rPr>
+          <w:rFonts w:hint="eastAsia"/>
+        </w:rPr>
+      </w:pPr>
       <w:proofErr w:type="spellStart"/>
       <w:r>
         <w:rPr>
           <w:b/>
           <w:bCs/>
         </w:rPr>
+        <w:lastRenderedPageBreak/>
         <w:t>constexpr</w:t>
       </w:r>
       <w:proofErr w:type="spellEnd"/>
@@ -1302,6 +1440,11 @@
       </w:r>
     </w:p>
     <w:p>
+      <w:pPr>
+        <w:rPr>
+          <w:rFonts w:hint="eastAsia"/>
+        </w:rPr>
+      </w:pPr>
       <w:r>
         <w:rPr>
           <w:rFonts w:hint="eastAsia"/>
@@ -1317,11 +1460,15 @@
       </w:r>
     </w:p>
     <w:p>
+      <w:pPr>
+        <w:rPr>
+          <w:rFonts w:hint="eastAsia"/>
+        </w:rPr>
+      </w:pPr>
       <w:r>
         <w:rPr>
           <w:highlight w:val="yellow"/>
         </w:rPr>
-        <w:lastRenderedPageBreak/>
         <w:t>inline</w:t>
       </w:r>
       <w:r>
@@ -1334,7 +1481,13 @@
         <w:t>：内联函数（慎用）</w:t>
       </w:r>
     </w:p>
-    <w:p/>
+    <w:p>
+      <w:pPr>
+        <w:rPr>
+          <w:rFonts w:hint="eastAsia"/>
+        </w:rPr>
+      </w:pPr>
+    </w:p>
     <w:p>
       <w:pPr>
         <w:rPr>
@@ -1393,44 +1546,46 @@
           <w:rFonts w:hint="eastAsia"/>
           <w:color w:val="FF0000"/>
         </w:rPr>
-        <w:t>对string进行输入时，</w:t>
-      </w:r>
+        <w:t>对string进行输入时，std::</w:t>
+      </w:r>
+      <w:proofErr w:type="spellStart"/>
       <w:r>
         <w:rPr>
           <w:rFonts w:hint="eastAsia"/>
           <w:color w:val="FF0000"/>
         </w:rPr>
-        <w:t>std::</w:t>
-      </w:r>
-      <w:proofErr w:type="spellStart"/>
+        <w:t>cin</w:t>
+      </w:r>
+      <w:proofErr w:type="spellEnd"/>
       <w:r>
         <w:rPr>
           <w:rFonts w:hint="eastAsia"/>
           <w:color w:val="FF0000"/>
         </w:rPr>
-        <w:t>cin</w:t>
-      </w:r>
-      <w:proofErr w:type="spellEnd"/>
+        <w:t>读取到 空白字符，就会停止，并将剩余内容存在缓冲区</w:t>
+      </w:r>
       <w:r>
         <w:rPr>
           <w:rFonts w:hint="eastAsia"/>
           <w:color w:val="FF0000"/>
         </w:rPr>
-        <w:t>读取到 空白字符，就会停止</w:t>
-      </w:r>
+        <w:t>，规避使用</w:t>
+      </w:r>
+      <w:proofErr w:type="spellStart"/>
       <w:r>
         <w:rPr>
           <w:rFonts w:hint="eastAsia"/>
           <w:color w:val="FF0000"/>
         </w:rPr>
-        <w:t>，并将剩余内容存在缓冲区</w:t>
-      </w:r>
+        <w:t>getline</w:t>
+      </w:r>
+      <w:proofErr w:type="spellEnd"/>
       <w:r>
         <w:rPr>
           <w:rFonts w:hint="eastAsia"/>
           <w:color w:val="FF0000"/>
         </w:rPr>
-        <w:t>，规避使用</w:t>
+        <w:t>结合</w:t>
       </w:r>
       <w:proofErr w:type="spellStart"/>
       <w:r>
@@ -1438,7 +1593,7 @@
           <w:rFonts w:hint="eastAsia"/>
           <w:color w:val="FF0000"/>
         </w:rPr>
-        <w:t>getline</w:t>
+        <w:t>ws</w:t>
       </w:r>
       <w:proofErr w:type="spellEnd"/>
       <w:r>
@@ -1446,96 +1601,98 @@
           <w:rFonts w:hint="eastAsia"/>
           <w:color w:val="FF0000"/>
         </w:rPr>
-        <w:t>结合</w:t>
-      </w:r>
-      <w:proofErr w:type="spellStart"/>
-      <w:r>
-        <w:rPr>
-          <w:rFonts w:hint="eastAsia"/>
+        <w:t>使用。</w:t>
+      </w:r>
+    </w:p>
+    <w:p>
+      <w:pPr>
+        <w:rPr>
+          <w:rFonts w:hint="eastAsia"/>
+        </w:rPr>
+      </w:pPr>
+      <w:r>
+        <w:t>std::string的返回长度</w:t>
+      </w:r>
+      <w:r>
+        <w:rPr>
           <w:color w:val="FF0000"/>
         </w:rPr>
-        <w:t>ws</w:t>
-      </w:r>
-      <w:proofErr w:type="spellEnd"/>
-      <w:r>
+        <w:t>不包括</w:t>
+      </w:r>
+      <w:r>
+        <w:t>隐式null终止字符。</w:t>
+      </w:r>
+    </w:p>
+    <w:p>
+      <w:pPr>
+        <w:rPr>
+          <w:rFonts w:hint="eastAsia"/>
+        </w:rPr>
+      </w:pPr>
+      <w:r>
+        <w:t>std::string::length() 返回</w:t>
+      </w:r>
+      <w:r>
+        <w:rPr>
+          <w:highlight w:val="yellow"/>
+        </w:rPr>
+        <w:t>无符号整数值</w:t>
+      </w:r>
+      <w:r>
+        <w:t>（很可能是</w:t>
+      </w:r>
+      <w:proofErr w:type="spellStart"/>
+      <w:r>
+        <w:t>size_t</w:t>
+      </w:r>
+      <w:proofErr w:type="spellEnd"/>
+      <w:r>
+        <w:t>类型）。如果要将长度分配给int变量，则应将其</w:t>
+      </w:r>
+      <w:proofErr w:type="spellStart"/>
+      <w:r>
+        <w:t>static_cast</w:t>
+      </w:r>
+      <w:proofErr w:type="spellEnd"/>
+      <w:r>
+        <w:rPr>
+          <w:rFonts w:hint="eastAsia"/>
+        </w:rPr>
+        <w:t>&lt;int&gt;</w:t>
+      </w:r>
+    </w:p>
+    <w:p>
+      <w:pPr>
+        <w:rPr>
+          <w:rFonts w:hint="eastAsia"/>
+        </w:rPr>
+      </w:pPr>
+    </w:p>
+    <w:p>
+      <w:pPr>
         <w:rPr>
           <w:rFonts w:hint="eastAsia"/>
           <w:color w:val="FF0000"/>
         </w:rPr>
-        <w:t>使用。</w:t>
-      </w:r>
-    </w:p>
-    <w:p>
-      <w:r>
-        <w:t>std::string的返回长度</w:t>
-      </w:r>
-      <w:r>
-        <w:rPr>
+      </w:pPr>
+      <w:r>
+        <w:rPr>
+          <w:rFonts w:hint="eastAsia"/>
+        </w:rPr>
+        <w:t>注意：初始化std::string的开销很大， 应尽量</w:t>
+      </w:r>
+      <w:r>
+        <w:rPr>
+          <w:rFonts w:hint="eastAsia"/>
           <w:color w:val="FF0000"/>
         </w:rPr>
-        <w:t>不包括</w:t>
-      </w:r>
-      <w:r>
-        <w:t>隐式null终止字符。</w:t>
-      </w:r>
-    </w:p>
-    <w:p>
-      <w:r>
-        <w:t>std::string::length() 返回</w:t>
-      </w:r>
-      <w:r>
-        <w:rPr>
-          <w:highlight w:val="yellow"/>
-        </w:rPr>
-        <w:t>无符号整数值</w:t>
-      </w:r>
-      <w:r>
-        <w:t>（很可能是</w:t>
-      </w:r>
-      <w:proofErr w:type="spellStart"/>
-      <w:r>
-        <w:t>size_t</w:t>
-      </w:r>
-      <w:proofErr w:type="spellEnd"/>
-      <w:r>
-        <w:t>类型）。如果要将长度分配给int变量，则应将其</w:t>
-      </w:r>
-      <w:proofErr w:type="spellStart"/>
-      <w:r>
-        <w:t>static_cast</w:t>
-      </w:r>
-      <w:proofErr w:type="spellEnd"/>
-      <w:r>
-        <w:rPr>
-          <w:rFonts w:hint="eastAsia"/>
-        </w:rPr>
-        <w:t>&lt;int&gt;</w:t>
-      </w:r>
-    </w:p>
-    <w:p/>
-    <w:p>
-      <w:pPr>
-        <w:rPr>
-          <w:color w:val="FF0000"/>
-        </w:rPr>
-      </w:pPr>
-      <w:r>
-        <w:rPr>
-          <w:rFonts w:hint="eastAsia"/>
-        </w:rPr>
-        <w:t>注意：初始化std::string的开销很大， 应尽量</w:t>
-      </w:r>
-      <w:r>
-        <w:rPr>
-          <w:rFonts w:hint="eastAsia"/>
-          <w:color w:val="FF0000"/>
-        </w:rPr>
         <w:t>避免字符串的复制</w:t>
       </w:r>
     </w:p>
     <w:p>
       <w:pPr>
         <w:rPr>
+          <w:rFonts w:hint="eastAsia"/>
           <w:color w:val="000000" w:themeColor="text1"/>
         </w:rPr>
       </w:pPr>
@@ -1579,6 +1736,7 @@
     <w:p>
       <w:pPr>
         <w:rPr>
+          <w:rFonts w:hint="eastAsia"/>
           <w:i/>
           <w:iCs/>
           <w:color w:val="000000" w:themeColor="text1"/>
@@ -1652,6 +1810,7 @@
     <w:p>
       <w:pPr>
         <w:rPr>
+          <w:rFonts w:hint="eastAsia"/>
           <w:i/>
           <w:iCs/>
           <w:color w:val="000000" w:themeColor="text1"/>
@@ -1763,6 +1922,11 @@
       </w:r>
     </w:p>
     <w:p>
+      <w:pPr>
+        <w:rPr>
+          <w:rFonts w:hint="eastAsia"/>
+        </w:rPr>
+      </w:pPr>
       <w:r>
         <w:t>将新字符串分配给std::</w:t>
       </w:r>
@@ -1792,158 +1956,227 @@
         <w:t>不会以任何方式修改先前的字符串。</w:t>
       </w:r>
     </w:p>
+    <w:p>
+      <w:pPr>
+        <w:rPr>
+          <w:rFonts w:hint="eastAsia"/>
+        </w:rPr>
+      </w:pPr>
+    </w:p>
+    <w:p>
+      <w:pPr>
+        <w:rPr>
+          <w:rFonts w:hint="eastAsia"/>
+        </w:rPr>
+      </w:pPr>
+      <w:r>
+        <w:t>与std::string不同，std::</w:t>
+      </w:r>
+      <w:proofErr w:type="spellStart"/>
+      <w:r>
+        <w:t>string_view</w:t>
+      </w:r>
+      <w:proofErr w:type="spellEnd"/>
+      <w:r>
+        <w:t>完全支持</w:t>
+      </w:r>
+      <w:proofErr w:type="spellStart"/>
+      <w:r>
+        <w:t>constexpr</w:t>
+      </w:r>
+      <w:proofErr w:type="spellEnd"/>
+      <w:r>
+        <w:rPr>
+          <w:rFonts w:hint="eastAsia"/>
+        </w:rPr>
+        <w:t xml:space="preserve"> </w:t>
+      </w:r>
+    </w:p>
+    <w:p>
+      <w:pPr>
+        <w:rPr>
+          <w:rFonts w:hint="eastAsia"/>
+        </w:rPr>
+      </w:pPr>
+      <w:r>
+        <w:t>视图查看的结果取决于正在查看的对象。如果正在查看的对象在视图在使用时被修改</w:t>
+      </w:r>
+      <w:r>
+        <w:lastRenderedPageBreak/>
+        <w:t>或销毁，将导致意外或</w:t>
+      </w:r>
+      <w:r>
+        <w:rPr>
+          <w:color w:val="FF0000"/>
+        </w:rPr>
+        <w:t>未定义的行为</w:t>
+      </w:r>
+      <w:r>
+        <w:t>。</w:t>
+      </w:r>
+    </w:p>
+    <w:p>
+      <w:pPr>
+        <w:rPr>
+          <w:rFonts w:hint="eastAsia"/>
+        </w:rPr>
+      </w:pPr>
+    </w:p>
+    <w:p>
+      <w:pPr>
+        <w:rPr>
+          <w:rFonts w:hint="eastAsia"/>
+        </w:rPr>
+      </w:pPr>
+      <w:r>
+        <w:rPr>
+          <w:color w:val="FF0000"/>
+        </w:rPr>
+        <w:t>不要使用std::string字面值</w:t>
+      </w:r>
+      <w:r>
+        <w:t>来初始化std::</w:t>
+      </w:r>
+      <w:proofErr w:type="spellStart"/>
+      <w:r>
+        <w:t>string_view</w:t>
+      </w:r>
+      <w:proofErr w:type="spellEnd"/>
+      <w:r>
+        <w:t>。</w:t>
+      </w:r>
+      <w:r>
+        <w:rPr>
+          <w:rFonts w:hint="eastAsia"/>
+        </w:rPr>
+        <w:t>（字面值会在语句结尾自动销毁从而产生错误）</w:t>
+      </w:r>
+    </w:p>
+    <w:p>
+      <w:pPr>
+        <w:rPr>
+          <w:rFonts w:hint="eastAsia"/>
+        </w:rPr>
+      </w:pPr>
+      <w:r>
+        <w:t>使用c样式字符串变量或字面值，std::string变量，std::</w:t>
+      </w:r>
+      <w:proofErr w:type="spellStart"/>
+      <w:r>
+        <w:t>string_view</w:t>
+      </w:r>
+      <w:proofErr w:type="spellEnd"/>
+      <w:r>
+        <w:t>变量或字面值均可。</w:t>
+      </w:r>
+    </w:p>
+    <w:p>
+      <w:pPr>
+        <w:rPr>
+          <w:rFonts w:hint="eastAsia"/>
+        </w:rPr>
+      </w:pPr>
+    </w:p>
+    <w:p>
+      <w:pPr>
+        <w:rPr>
+          <w:rFonts w:hint="eastAsia"/>
+        </w:rPr>
+      </w:pPr>
+      <w:r>
+        <w:t>修改std::string会使该std::string中的所有视图无效。</w:t>
+      </w:r>
+    </w:p>
+    <w:p>
+      <w:pPr>
+        <w:rPr>
+          <w:rFonts w:hint="eastAsia"/>
+        </w:rPr>
+      </w:pPr>
+    </w:p>
+    <w:p>
+      <w:pPr>
+        <w:rPr>
+          <w:rFonts w:hint="eastAsia"/>
+        </w:rPr>
+      </w:pPr>
+      <w:r>
+        <w:t>因为C样式的字符串在</w:t>
+      </w:r>
+      <w:r>
+        <w:rPr>
+          <w:highlight w:val="yellow"/>
+        </w:rPr>
+        <w:t>整个程序执行期间</w:t>
+      </w:r>
+      <w:r>
+        <w:t>均有效</w:t>
+      </w:r>
+      <w:r>
+        <w:rPr>
+          <w:rFonts w:hint="eastAsia"/>
+        </w:rPr>
+        <w:t>（所以即使在某函数中，函数调用结尾依然不会销毁该串）</w:t>
+      </w:r>
+      <w:r>
+        <w:t>，因此可以从返回类型为std::</w:t>
+      </w:r>
+      <w:proofErr w:type="spellStart"/>
+      <w:r>
+        <w:t>string_view</w:t>
+      </w:r>
+      <w:proofErr w:type="spellEnd"/>
+      <w:r>
+        <w:t>的函数中返回C样式的串文本。</w:t>
+      </w:r>
+    </w:p>
+    <w:p>
+      <w:pPr>
+        <w:rPr>
+          <w:rFonts w:hint="eastAsia"/>
+        </w:rPr>
+      </w:pPr>
+    </w:p>
+    <w:p>
+      <w:r>
+        <w:t>查看子字符串的能力带来了一个值得注意的后果，std::</w:t>
+      </w:r>
+      <w:proofErr w:type="spellStart"/>
+      <w:r>
+        <w:t>string_view</w:t>
+      </w:r>
+      <w:proofErr w:type="spellEnd"/>
+      <w:r>
+        <w:t>可以以null结尾，也可以不以null结束。注意不要编写任何假设std::</w:t>
+      </w:r>
+      <w:proofErr w:type="spellStart"/>
+      <w:r>
+        <w:t>string_view</w:t>
+      </w:r>
+      <w:proofErr w:type="spellEnd"/>
+      <w:r>
+        <w:t>以null结尾的代码。</w:t>
+      </w:r>
+    </w:p>
     <w:p/>
     <w:p>
-      <w:r>
-        <w:t>与std::string不同，std::</w:t>
-      </w:r>
-      <w:proofErr w:type="spellStart"/>
-      <w:r>
-        <w:t>string_view</w:t>
-      </w:r>
-      <w:proofErr w:type="spellEnd"/>
-      <w:r>
-        <w:t>完全支持</w:t>
-      </w:r>
-      <w:proofErr w:type="spellStart"/>
-      <w:r>
-        <w:t>constexpr</w:t>
-      </w:r>
-      <w:proofErr w:type="spellEnd"/>
-      <w:r>
-        <w:rPr>
-          <w:rFonts w:hint="eastAsia"/>
-        </w:rPr>
-        <w:t xml:space="preserve"> </w:t>
-      </w:r>
-    </w:p>
-    <w:p>
-      <w:r>
-        <w:t>视图查看的结果取决于正在查看的对象。如果正在查看的对象在视图在使用时被修改或销毁，将导致意外或</w:t>
-      </w:r>
-      <w:r>
-        <w:rPr>
-          <w:color w:val="FF0000"/>
-        </w:rPr>
-        <w:t>未定义的行为</w:t>
-      </w:r>
-      <w:r>
-        <w:t>。</w:t>
-      </w:r>
-    </w:p>
-    <w:p/>
-    <w:p>
-      <w:r>
-        <w:rPr>
-          <w:color w:val="FF0000"/>
-        </w:rPr>
-        <w:lastRenderedPageBreak/>
-        <w:t>不要使用std::string字面值</w:t>
-      </w:r>
-      <w:r>
-        <w:t>来初始化std::</w:t>
-      </w:r>
-      <w:proofErr w:type="spellStart"/>
-      <w:r>
-        <w:t>string_view</w:t>
-      </w:r>
-      <w:proofErr w:type="spellEnd"/>
-      <w:r>
-        <w:t>。</w:t>
-      </w:r>
-      <w:r>
-        <w:rPr>
-          <w:rFonts w:hint="eastAsia"/>
-        </w:rPr>
-        <w:t>（字面值会在语句结尾自动销毁从而产生错误）</w:t>
-      </w:r>
-    </w:p>
-    <w:p>
-      <w:r>
-        <w:t>使用c样式字符串变量或字面值，std::string变量，std::</w:t>
-      </w:r>
-      <w:proofErr w:type="spellStart"/>
-      <w:r>
-        <w:t>string_view</w:t>
-      </w:r>
-      <w:proofErr w:type="spellEnd"/>
-      <w:r>
-        <w:t>变量或字面值均可。</w:t>
-      </w:r>
-    </w:p>
-    <w:p/>
-    <w:p>
-      <w:pPr>
-        <w:rPr>
-          <w:rFonts w:hint="eastAsia"/>
-        </w:rPr>
-      </w:pPr>
-      <w:r>
-        <w:t>修改std::string会使该std::string中的所有视图无效。</w:t>
-      </w:r>
-    </w:p>
-    <w:p/>
-    <w:p>
-      <w:r>
-        <w:t>因为C样式的字符串在</w:t>
-      </w:r>
-      <w:r>
-        <w:rPr>
-          <w:highlight w:val="yellow"/>
-        </w:rPr>
-        <w:t>整个程序执行期间</w:t>
-      </w:r>
-      <w:r>
-        <w:t>均有效</w:t>
-      </w:r>
-      <w:r>
-        <w:rPr>
-          <w:rFonts w:hint="eastAsia"/>
-        </w:rPr>
-        <w:t>（所以即使在某函数中，函数调用结尾依然不会销毁该串）</w:t>
-      </w:r>
-      <w:r>
-        <w:t>，因此可以从返回类型为std::</w:t>
-      </w:r>
-      <w:proofErr w:type="spellStart"/>
-      <w:r>
-        <w:t>string_view</w:t>
-      </w:r>
-      <w:proofErr w:type="spellEnd"/>
-      <w:r>
-        <w:t>的函数中返回C样式的串文本。</w:t>
-      </w:r>
-    </w:p>
-    <w:p/>
-    <w:p>
-      <w:pPr>
-        <w:rPr>
-          <w:rFonts w:hint="eastAsia"/>
-        </w:rPr>
-      </w:pPr>
-      <w:r>
-        <w:t>查看子字符串的能力带来了一个值得注意的后果，std::</w:t>
-      </w:r>
-      <w:proofErr w:type="spellStart"/>
-      <w:r>
-        <w:t>string_view</w:t>
-      </w:r>
-      <w:proofErr w:type="spellEnd"/>
-      <w:r>
-        <w:t>可以以null结尾，也可以不以null结束。注意不要编写任何假设std::</w:t>
-      </w:r>
-      <w:proofErr w:type="spellStart"/>
-      <w:r>
-        <w:t>string_view</w:t>
-      </w:r>
-      <w:proofErr w:type="spellEnd"/>
-      <w:r>
-        <w:t>以null结尾的代码。</w:t>
-      </w:r>
-    </w:p>
-    <w:p>
-      <w:pPr>
-        <w:rPr>
+      <w:pPr>
+        <w:pStyle w:val="2"/>
+        <w:rPr>
+          <w:rFonts w:hint="eastAsia"/>
+        </w:rPr>
+      </w:pPr>
+      <w:r>
+        <w:rPr>
+          <w:rFonts w:hint="eastAsia"/>
+        </w:rPr>
+        <w:t>运算符</w:t>
+      </w:r>
+    </w:p>
+    <w:p>
+      <w:pPr>
+        <w:rPr>
+          <w:rFonts w:hint="eastAsia"/>
           <w:i/>
           <w:iCs/>
           <w:color w:val="000000" w:themeColor="text1"/>
@@ -1963,8 +2196,86 @@
     <w:p>
       <w:pPr>
         <w:rPr>
-          <w:rFonts w:hint="eastAsia"/>
           <w:color w:val="FF0000"/>
+        </w:rPr>
+      </w:pPr>
+    </w:p>
+    <w:p>
+      <w:pPr>
+        <w:pStyle w:val="2"/>
+      </w:pPr>
+      <w:r>
+        <w:rPr>
+          <w:rFonts w:hint="eastAsia"/>
+        </w:rPr>
+        <w:t>函数重载与函数模板</w:t>
+      </w:r>
+    </w:p>
+    <w:p>
+      <w:pPr>
+        <w:rPr>
+          <w:rFonts w:hint="eastAsia"/>
+        </w:rPr>
+      </w:pPr>
+      <w:r>
+        <w:t>当对已重载的函数进行函数调用时，编译器将基于函数调用中使用的参数，尝试将函数调用与适当的重载函数相匹配。这称为</w:t>
+      </w:r>
+      <w:r>
+        <w:rPr>
+          <w:highlight w:val="yellow"/>
+        </w:rPr>
+        <w:t>重载决议</w:t>
+      </w:r>
+      <w:r>
+        <w:t>。</w:t>
+      </w:r>
+    </w:p>
+    <w:p>
+      <w:r>
+        <w:rPr>
+          <w:noProof/>
+        </w:rPr>
+        <w:drawing>
+          <wp:inline distT="0" distB="0" distL="0" distR="0" wp14:anchorId="1E782EFD" wp14:editId="42F0EF03">
+            <wp:extent cx="5274310" cy="1293495"/>
+            <wp:effectExtent l="0" t="0" r="2540" b="1905"/>
+            <wp:docPr id="1" name="图片 1"/>
+            <wp:cNvGraphicFramePr>
+              <a:graphicFrameLocks xmlns:a="http://schemas.openxmlformats.org/drawingml/2006/main" noChangeAspect="1"/>
+            </wp:cNvGraphicFramePr>
+            <a:graphic xmlns:a="http://schemas.openxmlformats.org/drawingml/2006/main">
+              <a:graphicData uri="http://schemas.openxmlformats.org/drawingml/2006/picture">
+                <pic:pic xmlns:pic="http://schemas.openxmlformats.org/drawingml/2006/picture">
+                  <pic:nvPicPr>
+                    <pic:cNvPr id="1" name=""/>
+                    <pic:cNvPicPr/>
+                  </pic:nvPicPr>
+                  <pic:blipFill>
+                    <a:blip r:embed="rId7"/>
+                    <a:stretch>
+                      <a:fillRect/>
+                    </a:stretch>
+                  </pic:blipFill>
+                  <pic:spPr>
+                    <a:xfrm>
+                      <a:off x="0" y="0"/>
+                      <a:ext cx="5274310" cy="1293495"/>
+                    </a:xfrm>
+                    <a:prstGeom prst="rect">
+                      <a:avLst/>
+                    </a:prstGeom>
+                  </pic:spPr>
+                </pic:pic>
+              </a:graphicData>
+            </a:graphic>
+          </wp:inline>
+        </w:drawing>
+      </w:r>
+    </w:p>
+    <w:p>
+      <w:pPr>
+        <w:rPr>
+          <w:rFonts w:hint="eastAsia"/>
         </w:rPr>
       </w:pPr>
     </w:p>
@@ -3145,6 +3456,29 @@
       <w:szCs w:val="18"/>
     </w:rPr>
   </w:style>
+  <w:style w:type="character" w:styleId="af2">
+    <w:name w:val="Hyperlink"/>
+    <w:basedOn w:val="a0"/>
+    <w:uiPriority w:val="99"/>
+    <w:unhideWhenUsed/>
+    <w:rsid w:val="00EA7742"/>
+    <w:rPr>
+      <w:color w:val="467886" w:themeColor="hyperlink"/>
+      <w:u w:val="single"/>
+    </w:rPr>
+  </w:style>
+  <w:style w:type="character" w:styleId="af3">
+    <w:name w:val="Unresolved Mention"/>
+    <w:basedOn w:val="a0"/>
+    <w:uiPriority w:val="99"/>
+    <w:semiHidden/>
+    <w:unhideWhenUsed/>
+    <w:rsid w:val="00EA7742"/>
+    <w:rPr>
+      <w:color w:val="605E5C"/>
+      <w:shd w:val="clear" w:color="auto" w:fill="E1DFDD"/>
+    </w:rPr>
+  </w:style>
 </w:styles>
 </file>
 

--- a/tips.docx
+++ b/tips.docx
@@ -3,41 +3,14 @@
 <w:document xmlns:wpc="http://schemas.microsoft.com/office/word/2010/wordprocessingCanvas" xmlns:cx="http://schemas.microsoft.com/office/drawing/2014/chartex" xmlns:cx1="http://schemas.microsoft.com/office/drawing/2015/9/8/chartex" xmlns:cx2="http://schemas.microsoft.com/office/drawing/2015/10/21/chartex" xmlns:cx3="http://schemas.microsoft.com/office/drawing/2016/5/9/chartex" xmlns:cx4="http://schemas.microsoft.com/office/drawing/2016/5/10/chartex" xmlns:cx5="http://schemas.microsoft.com/office/drawing/2016/5/11/chartex" xmlns:cx6="http://schemas.microsoft.com/office/drawing/2016/5/12/chartex" xmlns:cx7="http://schemas.microsoft.com/office/drawing/2016/5/13/chartex" xmlns:cx8="http://schemas.microsoft.com/office/drawing/2016/5/14/chartex" xmlns:mc="http://schemas.openxmlformats.org/markup-compatibility/2006" xmlns:aink="http://schemas.microsoft.com/office/drawing/2016/ink" xmlns:am3d="http://schemas.microsoft.com/office/drawing/2017/model3d" xmlns:o="urn:schemas-microsoft-com:office:office" xmlns:oel="http://schemas.microsoft.com/office/2019/extlst" xmlns:r="http://schemas.openxmlformats.org/officeDocument/2006/relationships" xmlns:m="http://schemas.openxmlformats.org/officeDocument/2006/math" xmlns:v="urn:schemas-microsoft-com:vml" xmlns:wp14="http://schemas.microsoft.com/office/word/2010/wordprocessingDrawing" xmlns:wp="http://schemas.openxmlformats.org/drawingml/2006/wordprocessingDrawing" xmlns:w10="urn:schemas-microsoft-com:office:word" xmlns:w="http://schemas.openxmlformats.org/wordprocessingml/2006/main" xmlns:w14="http://schemas.microsoft.com/office/word/2010/wordml" xmlns:w15="http://schemas.microsoft.com/office/word/2012/wordml" xmlns:w16cex="http://schemas.microsoft.com/office/word/2018/wordml/cex" xmlns:w16cid="http://schemas.microsoft.com/office/word/2016/wordml/cid" xmlns:w16="http://schemas.microsoft.com/office/word/2018/wordml" xmlns:w16sdtdh="http://schemas.microsoft.com/office/word/2020/wordml/sdtdatahash" xmlns:w16se="http://schemas.microsoft.com/office/word/2015/wordml/symex" xmlns:wpg="http://schemas.microsoft.com/office/word/2010/wordprocessingGroup" xmlns:wpi="http://schemas.microsoft.com/office/word/2010/wordprocessingInk" xmlns:wne="http://schemas.microsoft.com/office/word/2006/wordml" xmlns:wps="http://schemas.microsoft.com/office/word/2010/wordprocessingShape" mc:Ignorable="w14 w15 w16se w16cid w16 w16cex w16sdtdh wp14">
   <w:body>
     <w:p>
-      <w:r>
-        <w:rPr>
-          <w:rFonts w:hint="eastAsia"/>
-        </w:rPr>
-        <w:fldChar w:fldCharType="begin"/>
-      </w:r>
-      <w:r>
-        <w:rPr>
-          <w:rFonts w:hint="eastAsia"/>
-        </w:rPr>
-        <w:instrText>HYPERLINK "https://www.studycpp.cn/"</w:instrText>
-      </w:r>
-      <w:r>
-        <w:rPr>
-          <w:rFonts w:hint="eastAsia"/>
-        </w:rPr>
-      </w:r>
-      <w:r>
-        <w:rPr>
-          <w:rFonts w:hint="eastAsia"/>
-        </w:rPr>
-        <w:fldChar w:fldCharType="separate"/>
-      </w:r>
-      <w:r>
-        <w:rPr>
-          <w:rStyle w:val="af2"/>
-        </w:rPr>
-        <w:t>C++学习网 – 世界上最好的中文C++学习网站</w:t>
-      </w:r>
-      <w:r>
-        <w:rPr>
-          <w:rFonts w:hint="eastAsia"/>
-        </w:rPr>
-        <w:fldChar w:fldCharType="end"/>
-      </w:r>
+      <w:hyperlink r:id="rId7" w:history="1">
+        <w:r>
+          <w:rPr>
+            <w:rStyle w:val="af2"/>
+          </w:rPr>
+          <w:t>C++学习网 – 世界上最好的中文C++学习网站</w:t>
+        </w:r>
+      </w:hyperlink>
     </w:p>
     <w:p>
       <w:pPr>
@@ -70,35 +43,7 @@
         <w:rPr>
           <w:rFonts w:hint="eastAsia"/>
         </w:rPr>
-        <w:t>std::</w:t>
-      </w:r>
-      <w:proofErr w:type="spellStart"/>
-      <w:r>
-        <w:rPr>
-          <w:rFonts w:hint="eastAsia"/>
-        </w:rPr>
-        <w:t>cerr</w:t>
-      </w:r>
-      <w:proofErr w:type="spellEnd"/>
-      <w:r>
-        <w:rPr>
-          <w:rFonts w:hint="eastAsia"/>
-        </w:rPr>
-        <w:t xml:space="preserve"> &lt;&lt; "</w:t>
-      </w:r>
-      <w:proofErr w:type="spellStart"/>
-      <w:r>
-        <w:rPr>
-          <w:rFonts w:hint="eastAsia"/>
-        </w:rPr>
-        <w:t>getUserInput</w:t>
-      </w:r>
-      <w:proofErr w:type="spellEnd"/>
-      <w:r>
-        <w:rPr>
-          <w:rFonts w:hint="eastAsia"/>
-        </w:rPr>
-        <w:t>() called\n"; //用于调试代码</w:t>
+        <w:t>std::cerr &lt;&lt; "getUserInput() called\n"; //用于调试代码</w:t>
       </w:r>
     </w:p>
     <w:p>
@@ -216,15 +161,7 @@
         <w:t>int</w:t>
       </w:r>
       <w:r>
-        <w:t xml:space="preserve"> </w:t>
-      </w:r>
-      <w:proofErr w:type="spellStart"/>
-      <w:r>
-        <w:t>ui</w:t>
-      </w:r>
-      <w:proofErr w:type="spellEnd"/>
-      <w:r>
-        <w:t>;</w:t>
+        <w:t xml:space="preserve"> ui;</w:t>
       </w:r>
     </w:p>
     <w:p>
@@ -251,15 +188,7 @@
         <w:t>long</w:t>
       </w:r>
       <w:r>
-        <w:t xml:space="preserve"> </w:t>
-      </w:r>
-      <w:proofErr w:type="spellStart"/>
-      <w:r>
-        <w:t>ul</w:t>
-      </w:r>
-      <w:proofErr w:type="spellEnd"/>
-      <w:r>
-        <w:t>;</w:t>
+        <w:t xml:space="preserve"> ul;</w:t>
       </w:r>
     </w:p>
     <w:p>
@@ -288,7 +217,6 @@
       <w:r>
         <w:t xml:space="preserve"> </w:t>
       </w:r>
-      <w:proofErr w:type="spellStart"/>
       <w:r>
         <w:rPr>
           <w:b/>
@@ -296,17 +224,8 @@
         </w:rPr>
         <w:t>long</w:t>
       </w:r>
-      <w:proofErr w:type="spellEnd"/>
-      <w:r>
-        <w:t xml:space="preserve"> </w:t>
-      </w:r>
-      <w:proofErr w:type="spellStart"/>
-      <w:r>
-        <w:t>ull</w:t>
-      </w:r>
-      <w:proofErr w:type="spellEnd"/>
-      <w:r>
-        <w:t>;</w:t>
+      <w:r>
+        <w:t xml:space="preserve"> ull;</w:t>
       </w:r>
     </w:p>
     <w:p>
@@ -381,571 +300,427 @@
           <w:i/>
           <w:iCs/>
         </w:rPr>
-        <w:t>&lt;</w:t>
-      </w:r>
-      <w:proofErr w:type="spellStart"/>
+        <w:t>&lt;cstdint&gt;</w:t>
+      </w:r>
+    </w:p>
+    <w:p>
+      <w:pPr>
+        <w:rPr>
+          <w:rFonts w:hint="eastAsia"/>
+        </w:rPr>
+      </w:pPr>
+      <w:r>
+        <w:t>std::int#_t</w:t>
+      </w:r>
+    </w:p>
+    <w:p>
+      <w:pPr>
+        <w:rPr>
+          <w:rFonts w:hint="eastAsia"/>
+        </w:rPr>
+      </w:pPr>
+    </w:p>
+    <w:p>
+      <w:pPr>
+        <w:rPr>
+          <w:rFonts w:hint="eastAsia"/>
+        </w:rPr>
+      </w:pPr>
+      <w:r>
+        <w:t>在存储整数值时，通常最好</w:t>
+      </w:r>
+      <w:r>
+        <w:rPr>
+          <w:color w:val="FF0000"/>
+        </w:rPr>
+        <w:t>避免使用</w:t>
+      </w:r>
+      <w:r>
+        <w:t>std::int8_t和std::uint8_t（以及相关的快速和最少类型），并改用std::int16_t或std::uint16_t。</w:t>
+      </w:r>
+      <w:r>
+        <w:rPr>
+          <w:rFonts w:hint="eastAsia"/>
+        </w:rPr>
+        <w:t>（因为8bit整形数通常被视作字符）</w:t>
+      </w:r>
+    </w:p>
+    <w:p>
+      <w:pPr>
+        <w:rPr>
+          <w:rFonts w:hint="eastAsia"/>
+        </w:rPr>
+      </w:pPr>
+    </w:p>
+    <w:p>
+      <w:pPr>
+        <w:rPr>
+          <w:rFonts w:hint="eastAsia"/>
+        </w:rPr>
+      </w:pPr>
+      <w:r>
+        <w:t>当输出浮点数时，std::cout的默认精度为6</w:t>
+      </w:r>
+      <w:r>
+        <w:rPr>
+          <w:rFonts w:hint="eastAsia"/>
+        </w:rPr>
+        <w:t>，</w:t>
+      </w:r>
+      <w:r>
+        <w:t xml:space="preserve">使用std::setprecision() </w:t>
+      </w:r>
+      <w:r>
+        <w:rPr>
+          <w:rFonts w:hint="eastAsia"/>
+        </w:rPr>
+        <w:t>重新</w:t>
+      </w:r>
+      <w:r>
+        <w:t>设置精度</w:t>
+      </w:r>
+      <w:r>
+        <w:rPr>
+          <w:rFonts w:hint="eastAsia"/>
+        </w:rPr>
+        <w:t>。</w:t>
+      </w:r>
+    </w:p>
+    <w:p>
+      <w:pPr>
+        <w:rPr>
+          <w:rFonts w:hint="eastAsia"/>
+        </w:rPr>
+      </w:pPr>
+    </w:p>
+    <w:p>
+      <w:pPr>
+        <w:rPr>
+          <w:rFonts w:hint="eastAsia"/>
+        </w:rPr>
+      </w:pPr>
+      <w:r>
+        <w:rPr>
+          <w:rFonts w:hint="eastAsia"/>
+        </w:rPr>
+        <w:t>ASCII字符：</w:t>
+      </w:r>
+    </w:p>
+    <w:p>
+      <w:pPr>
+        <w:rPr>
+          <w:rFonts w:hint="eastAsia"/>
+        </w:rPr>
+      </w:pPr>
+      <w:r>
+        <w:t>‘</w:t>
+      </w:r>
+      <w:r>
+        <w:rPr>
+          <w:rFonts w:hint="eastAsia"/>
+        </w:rPr>
+        <w:t>A</w:t>
+      </w:r>
+      <w:r>
+        <w:t>’</w:t>
+      </w:r>
+      <w:r>
+        <w:rPr>
+          <w:rFonts w:hint="eastAsia"/>
+        </w:rPr>
+        <w:t>=65,‘Z</w:t>
+      </w:r>
+      <w:r>
+        <w:t>’</w:t>
+      </w:r>
+      <w:r>
+        <w:rPr>
+          <w:rFonts w:hint="eastAsia"/>
+        </w:rPr>
+        <w:t>=90,</w:t>
+      </w:r>
+      <w:r>
+        <w:t>’</w:t>
+      </w:r>
+      <w:r>
+        <w:rPr>
+          <w:rFonts w:hint="eastAsia"/>
+        </w:rPr>
+        <w:t>a</w:t>
+      </w:r>
+      <w:r>
+        <w:t>’</w:t>
+      </w:r>
+      <w:r>
+        <w:rPr>
+          <w:rFonts w:hint="eastAsia"/>
+        </w:rPr>
+        <w:t>=97,</w:t>
+      </w:r>
+      <w:r>
+        <w:t>’</w:t>
+      </w:r>
+      <w:r>
+        <w:rPr>
+          <w:rFonts w:hint="eastAsia"/>
+        </w:rPr>
+        <w:t>z</w:t>
+      </w:r>
+      <w:r>
+        <w:t>’</w:t>
+      </w:r>
+      <w:r>
+        <w:rPr>
+          <w:rFonts w:hint="eastAsia"/>
+        </w:rPr>
+        <w:t>=122</w:t>
+      </w:r>
+    </w:p>
+    <w:p>
+      <w:pPr>
+        <w:rPr>
+          <w:rFonts w:hint="eastAsia"/>
+        </w:rPr>
+      </w:pPr>
+      <w:r>
+        <w:rPr>
+          <w:rFonts w:hint="eastAsia"/>
+        </w:rPr>
+        <w:t xml:space="preserve">char ch{ 97};//使用 数字97，即字符 </w:t>
+      </w:r>
+      <w:r>
+        <w:t>‘</w:t>
+      </w:r>
+      <w:r>
+        <w:rPr>
+          <w:rFonts w:hint="eastAsia"/>
+        </w:rPr>
+        <w:t>a</w:t>
+      </w:r>
+      <w:r>
+        <w:t>’</w:t>
+      </w:r>
+      <w:r>
+        <w:rPr>
+          <w:rFonts w:hint="eastAsia"/>
+        </w:rPr>
+        <w:t xml:space="preserve"> 初始化字符</w:t>
+      </w:r>
+    </w:p>
+    <w:p>
+      <w:pPr>
+        <w:rPr>
+          <w:rFonts w:hint="eastAsia"/>
+        </w:rPr>
+      </w:pPr>
+      <w:r>
+        <w:rPr>
+          <w:rFonts w:hint="eastAsia"/>
+        </w:rPr>
+        <w:t>char ch{</w:t>
+      </w:r>
+      <w:r>
+        <w:t>‘</w:t>
+      </w:r>
+      <w:r>
+        <w:rPr>
+          <w:rFonts w:hint="eastAsia"/>
+        </w:rPr>
+        <w:t>5</w:t>
+      </w:r>
+      <w:r>
+        <w:t>’</w:t>
+      </w:r>
+      <w:r>
+        <w:rPr>
+          <w:rFonts w:hint="eastAsia"/>
+        </w:rPr>
+        <w:t>};//使用字符5初始化</w:t>
+      </w:r>
+    </w:p>
+    <w:p>
+      <w:pPr>
+        <w:rPr>
+          <w:rFonts w:hint="eastAsia"/>
+        </w:rPr>
+      </w:pPr>
+      <w:r>
+        <w:rPr>
+          <w:rFonts w:hint="eastAsia"/>
+        </w:rPr>
+        <w:lastRenderedPageBreak/>
+        <w:t>使用std::cin允许输入多个字符，但是ch只能容纳一个字符，多余的被暂存在缓冲区中</w:t>
+      </w:r>
+    </w:p>
+    <w:p>
+      <w:pPr>
+        <w:rPr>
+          <w:rFonts w:hint="eastAsia"/>
+        </w:rPr>
+      </w:pPr>
+      <w:r>
+        <w:rPr>
+          <w:rFonts w:hint="eastAsia"/>
+        </w:rPr>
+        <w:t>列表初始化可以在发生隐式类型转换时报错</w:t>
+      </w:r>
+    </w:p>
+    <w:p>
+      <w:pPr>
+        <w:rPr>
+          <w:rFonts w:hint="eastAsia"/>
+        </w:rPr>
+      </w:pPr>
+      <w:r>
+        <w:rPr>
+          <w:rFonts w:hint="eastAsia"/>
+        </w:rPr>
+        <w:t>显式类型转换：</w:t>
+      </w:r>
+      <w:r>
+        <w:rPr>
+          <w:rFonts w:hint="eastAsia"/>
+          <w:highlight w:val="yellow"/>
+        </w:rPr>
+        <w:t>static_cast</w:t>
+      </w:r>
+      <w:r>
+        <w:rPr>
+          <w:rFonts w:hint="eastAsia"/>
+        </w:rPr>
+        <w:t>&lt;int&gt;(5.5);</w:t>
+      </w:r>
+    </w:p>
+    <w:p>
+      <w:pPr>
+        <w:rPr>
+          <w:rFonts w:hint="eastAsia"/>
+        </w:rPr>
+      </w:pPr>
+    </w:p>
+    <w:p>
+      <w:pPr>
+        <w:pStyle w:val="2"/>
+        <w:rPr>
+          <w:rFonts w:hint="eastAsia"/>
+        </w:rPr>
+      </w:pPr>
+      <w:r>
+        <w:rPr>
+          <w:rFonts w:hint="eastAsia"/>
+        </w:rPr>
+        <w:t>常变量，字符串</w:t>
+      </w:r>
+    </w:p>
+    <w:p>
+      <w:pPr>
+        <w:rPr>
+          <w:rFonts w:hint="eastAsia"/>
+        </w:rPr>
+      </w:pPr>
+      <w:r>
+        <w:t>定义常变量时必须对其进行初始化，之后不能通过赋值更改该值</w:t>
+      </w:r>
+    </w:p>
+    <w:p>
+      <w:pPr>
+        <w:rPr>
+          <w:rFonts w:hint="eastAsia"/>
+          <w:color w:val="FF0000"/>
+        </w:rPr>
+      </w:pPr>
+      <w:r>
+        <w:t>constexpr（“常量表达式”的缩写）变量只能是编译时常量。</w:t>
+      </w:r>
+      <w:r>
+        <w:rPr>
+          <w:color w:val="FF0000"/>
+        </w:rPr>
+        <w:t>std::string</w:t>
+      </w:r>
+      <w:r>
+        <w:t>、std::vector和其他使用动态内存分配的类型</w:t>
+      </w:r>
+      <w:r>
+        <w:rPr>
+          <w:rFonts w:hint="eastAsia"/>
+        </w:rPr>
+        <w:t>与constexpr</w:t>
+      </w:r>
+      <w:r>
+        <w:rPr>
+          <w:rFonts w:hint="eastAsia"/>
+          <w:color w:val="FF0000"/>
+          <w:highlight w:val="yellow"/>
+        </w:rPr>
+        <w:t>不兼容</w:t>
+      </w:r>
+    </w:p>
+    <w:p>
+      <w:pPr>
+        <w:rPr>
+          <w:rFonts w:hint="eastAsia"/>
+        </w:rPr>
+      </w:pPr>
+      <w:r>
+        <w:rPr>
+          <w:rFonts w:hint="eastAsia"/>
+        </w:rPr>
+        <w:t>在编程时应拒绝使用意义不明的魔数，相反将其定义为一个常变量可维护性更强。</w:t>
+      </w:r>
+    </w:p>
+    <w:p>
+      <w:pPr>
+        <w:rPr>
+          <w:rFonts w:hint="eastAsia"/>
+          <w:color w:val="FF0000"/>
+        </w:rPr>
+      </w:pPr>
+    </w:p>
+    <w:p>
+      <w:pPr>
+        <w:rPr>
+          <w:rFonts w:hint="eastAsia"/>
+        </w:rPr>
+      </w:pPr>
+      <w:r>
+        <w:rPr>
+          <w:rFonts w:hint="eastAsia"/>
+        </w:rPr>
+        <w:t>浮点字面值的默认类型为double而非float，若是想强制令其为float在末尾加上字段f</w:t>
+      </w:r>
+      <w:r>
+        <w:rPr>
+          <w:rFonts w:hint="eastAsia"/>
+        </w:rPr>
+        <w:t>，如</w:t>
+      </w:r>
       <w:r>
         <w:rPr>
           <w:b/>
           <w:bCs/>
-          <w:i/>
-          <w:iCs/>
-        </w:rPr>
-        <w:t>cstdint</w:t>
-      </w:r>
-      <w:proofErr w:type="spellEnd"/>
+        </w:rPr>
+        <w:t>float</w:t>
+      </w:r>
+      <w:r>
+        <w:t xml:space="preserve"> f { 4.1f };</w:t>
+      </w:r>
+    </w:p>
+    <w:p>
+      <w:pPr>
+        <w:rPr>
+          <w:rFonts w:hint="eastAsia"/>
+        </w:rPr>
+      </w:pPr>
       <w:r>
         <w:rPr>
           <w:b/>
           <w:bCs/>
-          <w:i/>
-          <w:iCs/>
-        </w:rPr>
-        <w:t>&gt;</w:t>
-      </w:r>
-    </w:p>
-    <w:p>
-      <w:pPr>
-        <w:rPr>
-          <w:rFonts w:hint="eastAsia"/>
-        </w:rPr>
-      </w:pPr>
-      <w:proofErr w:type="gramStart"/>
-      <w:r>
-        <w:t>std::</w:t>
-      </w:r>
-      <w:proofErr w:type="spellStart"/>
-      <w:proofErr w:type="gramEnd"/>
-      <w:r>
-        <w:t>int#_t</w:t>
-      </w:r>
-      <w:proofErr w:type="spellEnd"/>
-    </w:p>
-    <w:p>
-      <w:pPr>
-        <w:rPr>
-          <w:rFonts w:hint="eastAsia"/>
-        </w:rPr>
-      </w:pPr>
-    </w:p>
-    <w:p>
-      <w:pPr>
-        <w:rPr>
-          <w:rFonts w:hint="eastAsia"/>
-        </w:rPr>
-      </w:pPr>
-      <w:r>
-        <w:t>在存储整数值时，通常最好</w:t>
-      </w:r>
-      <w:r>
-        <w:rPr>
-          <w:color w:val="FF0000"/>
-        </w:rPr>
-        <w:t>避免使用</w:t>
-      </w:r>
-      <w:r>
-        <w:t>std::int8_t和std::uint8_t（以及相关的快速和最少类型），并改用std::int16_t或std::uint16_t。</w:t>
-      </w:r>
-      <w:r>
-        <w:rPr>
-          <w:rFonts w:hint="eastAsia"/>
-        </w:rPr>
-        <w:t>（因为8bit整形数通常被视作字符）</w:t>
-      </w:r>
-    </w:p>
-    <w:p>
-      <w:pPr>
-        <w:rPr>
-          <w:rFonts w:hint="eastAsia"/>
-        </w:rPr>
-      </w:pPr>
-    </w:p>
-    <w:p>
-      <w:pPr>
-        <w:rPr>
-          <w:rFonts w:hint="eastAsia"/>
-        </w:rPr>
-      </w:pPr>
-      <w:r>
-        <w:t>当输出浮点数时，std::</w:t>
-      </w:r>
-      <w:proofErr w:type="spellStart"/>
-      <w:r>
-        <w:t>cout</w:t>
-      </w:r>
-      <w:proofErr w:type="spellEnd"/>
-      <w:r>
-        <w:t>的默认精度为6</w:t>
-      </w:r>
-      <w:r>
-        <w:rPr>
-          <w:rFonts w:hint="eastAsia"/>
-        </w:rPr>
-        <w:t>，</w:t>
-      </w:r>
-      <w:r>
-        <w:t>使用std::</w:t>
-      </w:r>
-      <w:proofErr w:type="spellStart"/>
-      <w:r>
-        <w:t>setprecision</w:t>
-      </w:r>
-      <w:proofErr w:type="spellEnd"/>
-      <w:r>
-        <w:t xml:space="preserve">() </w:t>
-      </w:r>
-      <w:r>
-        <w:rPr>
-          <w:rFonts w:hint="eastAsia"/>
-        </w:rPr>
-        <w:t>重新</w:t>
-      </w:r>
-      <w:r>
-        <w:t>设置精度</w:t>
-      </w:r>
-      <w:r>
-        <w:rPr>
-          <w:rFonts w:hint="eastAsia"/>
-        </w:rPr>
-        <w:t>。</w:t>
-      </w:r>
-    </w:p>
-    <w:p>
-      <w:pPr>
-        <w:rPr>
-          <w:rFonts w:hint="eastAsia"/>
-        </w:rPr>
-      </w:pPr>
-    </w:p>
-    <w:p>
-      <w:pPr>
-        <w:rPr>
-          <w:rFonts w:hint="eastAsia"/>
-        </w:rPr>
-      </w:pPr>
-      <w:r>
-        <w:rPr>
-          <w:rFonts w:hint="eastAsia"/>
-        </w:rPr>
-        <w:t>ASCII字符：</w:t>
-      </w:r>
-    </w:p>
-    <w:p>
-      <w:pPr>
-        <w:rPr>
-          <w:rFonts w:hint="eastAsia"/>
-        </w:rPr>
-      </w:pPr>
-      <w:r>
-        <w:t>‘</w:t>
-      </w:r>
-      <w:r>
-        <w:rPr>
-          <w:rFonts w:hint="eastAsia"/>
-        </w:rPr>
-        <w:t>A</w:t>
-      </w:r>
-      <w:r>
-        <w:t>’</w:t>
-      </w:r>
-      <w:r>
-        <w:rPr>
-          <w:rFonts w:hint="eastAsia"/>
-        </w:rPr>
-        <w:t>=65,‘Z</w:t>
-      </w:r>
-      <w:r>
-        <w:t>’</w:t>
-      </w:r>
-      <w:r>
-        <w:rPr>
-          <w:rFonts w:hint="eastAsia"/>
-        </w:rPr>
-        <w:t>=90,</w:t>
-      </w:r>
-      <w:proofErr w:type="gramStart"/>
-      <w:r>
-        <w:t>’</w:t>
-      </w:r>
-      <w:proofErr w:type="gramEnd"/>
-      <w:r>
-        <w:rPr>
-          <w:rFonts w:hint="eastAsia"/>
-        </w:rPr>
-        <w:t>a</w:t>
-      </w:r>
-      <w:proofErr w:type="gramStart"/>
-      <w:r>
-        <w:t>’</w:t>
-      </w:r>
-      <w:proofErr w:type="gramEnd"/>
-      <w:r>
-        <w:rPr>
-          <w:rFonts w:hint="eastAsia"/>
-        </w:rPr>
-        <w:t>=97,</w:t>
-      </w:r>
-      <w:proofErr w:type="gramStart"/>
-      <w:r>
-        <w:t>’</w:t>
-      </w:r>
-      <w:proofErr w:type="gramEnd"/>
-      <w:r>
-        <w:rPr>
-          <w:rFonts w:hint="eastAsia"/>
-        </w:rPr>
-        <w:t>z</w:t>
-      </w:r>
-      <w:proofErr w:type="gramStart"/>
-      <w:r>
-        <w:t>’</w:t>
-      </w:r>
-      <w:proofErr w:type="gramEnd"/>
-      <w:r>
-        <w:rPr>
-          <w:rFonts w:hint="eastAsia"/>
-        </w:rPr>
-        <w:t>=122</w:t>
-      </w:r>
-    </w:p>
-    <w:p>
-      <w:pPr>
-        <w:rPr>
-          <w:rFonts w:hint="eastAsia"/>
-        </w:rPr>
-      </w:pPr>
-      <w:r>
-        <w:rPr>
-          <w:rFonts w:hint="eastAsia"/>
-        </w:rPr>
-        <w:t xml:space="preserve">char </w:t>
-      </w:r>
-      <w:proofErr w:type="spellStart"/>
-      <w:r>
-        <w:rPr>
-          <w:rFonts w:hint="eastAsia"/>
-        </w:rPr>
-        <w:t>ch</w:t>
-      </w:r>
-      <w:proofErr w:type="spellEnd"/>
-      <w:r>
-        <w:rPr>
-          <w:rFonts w:hint="eastAsia"/>
-        </w:rPr>
-        <w:t xml:space="preserve">{ 97};//使用 数字97，即字符 </w:t>
-      </w:r>
-      <w:r>
-        <w:t>‘</w:t>
-      </w:r>
-      <w:r>
-        <w:rPr>
-          <w:rFonts w:hint="eastAsia"/>
-        </w:rPr>
-        <w:t>a</w:t>
-      </w:r>
-      <w:r>
-        <w:t>’</w:t>
-      </w:r>
-      <w:r>
-        <w:rPr>
-          <w:rFonts w:hint="eastAsia"/>
-        </w:rPr>
-        <w:t xml:space="preserve"> 初始化字符</w:t>
-      </w:r>
-    </w:p>
-    <w:p>
-      <w:pPr>
-        <w:rPr>
-          <w:rFonts w:hint="eastAsia"/>
-        </w:rPr>
-      </w:pPr>
-      <w:r>
-        <w:rPr>
-          <w:rFonts w:hint="eastAsia"/>
-        </w:rPr>
-        <w:t xml:space="preserve">char </w:t>
-      </w:r>
-      <w:proofErr w:type="spellStart"/>
-      <w:r>
-        <w:rPr>
-          <w:rFonts w:hint="eastAsia"/>
-        </w:rPr>
-        <w:t>ch</w:t>
-      </w:r>
-      <w:proofErr w:type="spellEnd"/>
-      <w:r>
-        <w:rPr>
-          <w:rFonts w:hint="eastAsia"/>
-        </w:rPr>
-        <w:t>{</w:t>
-      </w:r>
-      <w:r>
-        <w:t>‘</w:t>
-      </w:r>
-      <w:r>
-        <w:rPr>
-          <w:rFonts w:hint="eastAsia"/>
-        </w:rPr>
-        <w:t>5</w:t>
-      </w:r>
-      <w:r>
-        <w:t>’</w:t>
-      </w:r>
-      <w:r>
-        <w:rPr>
-          <w:rFonts w:hint="eastAsia"/>
-        </w:rPr>
-        <w:t>};//使用字符5初始化</w:t>
-      </w:r>
-    </w:p>
-    <w:p>
-      <w:pPr>
-        <w:rPr>
-          <w:rFonts w:hint="eastAsia"/>
-        </w:rPr>
-      </w:pPr>
-      <w:r>
-        <w:rPr>
-          <w:rFonts w:hint="eastAsia"/>
-        </w:rPr>
-        <w:lastRenderedPageBreak/>
-        <w:t>使用std::</w:t>
-      </w:r>
-      <w:proofErr w:type="spellStart"/>
-      <w:r>
-        <w:rPr>
-          <w:rFonts w:hint="eastAsia"/>
-        </w:rPr>
-        <w:t>cin</w:t>
-      </w:r>
-      <w:proofErr w:type="spellEnd"/>
-      <w:r>
-        <w:rPr>
-          <w:rFonts w:hint="eastAsia"/>
-        </w:rPr>
-        <w:t>允许输入多个字符，但是</w:t>
-      </w:r>
-      <w:proofErr w:type="spellStart"/>
-      <w:r>
-        <w:rPr>
-          <w:rFonts w:hint="eastAsia"/>
-        </w:rPr>
-        <w:t>ch</w:t>
-      </w:r>
-      <w:proofErr w:type="spellEnd"/>
-      <w:r>
-        <w:rPr>
-          <w:rFonts w:hint="eastAsia"/>
-        </w:rPr>
-        <w:t>只能容纳一个字符，多余的被暂存在缓冲区中</w:t>
-      </w:r>
-    </w:p>
-    <w:p>
-      <w:pPr>
-        <w:rPr>
-          <w:rFonts w:hint="eastAsia"/>
-        </w:rPr>
-      </w:pPr>
-      <w:r>
-        <w:rPr>
-          <w:rFonts w:hint="eastAsia"/>
-        </w:rPr>
-        <w:t>列表初始化可以在发生隐式类型转换时报错</w:t>
-      </w:r>
-    </w:p>
-    <w:p>
-      <w:pPr>
-        <w:rPr>
-          <w:rFonts w:hint="eastAsia"/>
-        </w:rPr>
-      </w:pPr>
-      <w:r>
-        <w:rPr>
-          <w:rFonts w:hint="eastAsia"/>
-        </w:rPr>
-        <w:t>显式类型转换：</w:t>
-      </w:r>
-      <w:proofErr w:type="spellStart"/>
-      <w:r>
-        <w:rPr>
-          <w:rFonts w:hint="eastAsia"/>
-          <w:highlight w:val="yellow"/>
-        </w:rPr>
-        <w:t>static_cast</w:t>
-      </w:r>
-      <w:proofErr w:type="spellEnd"/>
-      <w:r>
-        <w:rPr>
-          <w:rFonts w:hint="eastAsia"/>
-        </w:rPr>
-        <w:t>&lt;int</w:t>
-      </w:r>
-      <w:proofErr w:type="gramStart"/>
-      <w:r>
-        <w:rPr>
-          <w:rFonts w:hint="eastAsia"/>
-        </w:rPr>
-        <w:t>&gt;(</w:t>
-      </w:r>
-      <w:proofErr w:type="gramEnd"/>
-      <w:r>
-        <w:rPr>
-          <w:rFonts w:hint="eastAsia"/>
-        </w:rPr>
-        <w:t>5.5);</w:t>
-      </w:r>
-    </w:p>
-    <w:p>
-      <w:pPr>
-        <w:rPr>
-          <w:rFonts w:hint="eastAsia"/>
-        </w:rPr>
-      </w:pPr>
-    </w:p>
-    <w:p>
-      <w:pPr>
-        <w:pStyle w:val="2"/>
-        <w:rPr>
-          <w:rFonts w:hint="eastAsia"/>
-        </w:rPr>
-      </w:pPr>
-      <w:r>
-        <w:rPr>
-          <w:rFonts w:hint="eastAsia"/>
-        </w:rPr>
-        <w:t>常变量，字符串</w:t>
-      </w:r>
-    </w:p>
-    <w:p>
-      <w:pPr>
-        <w:rPr>
-          <w:rFonts w:hint="eastAsia"/>
-        </w:rPr>
-      </w:pPr>
-      <w:r>
-        <w:t>定义常变量时必须对其进行初始化，之后不能通过赋值更改该值</w:t>
-      </w:r>
-    </w:p>
-    <w:p>
-      <w:pPr>
-        <w:rPr>
-          <w:rFonts w:hint="eastAsia"/>
-          <w:color w:val="FF0000"/>
-        </w:rPr>
-      </w:pPr>
-      <w:proofErr w:type="spellStart"/>
-      <w:r>
-        <w:t>constexpr</w:t>
-      </w:r>
-      <w:proofErr w:type="spellEnd"/>
-      <w:r>
-        <w:t>（“常量表达式”的缩写）变量只能是编译时常量。</w:t>
-      </w:r>
-      <w:r>
-        <w:rPr>
-          <w:color w:val="FF0000"/>
-        </w:rPr>
-        <w:t>std::string</w:t>
-      </w:r>
-      <w:r>
-        <w:t>、std::vector和其他使用动态内存分配的类型</w:t>
-      </w:r>
-      <w:r>
-        <w:rPr>
-          <w:rFonts w:hint="eastAsia"/>
-        </w:rPr>
-        <w:t>与</w:t>
-      </w:r>
-      <w:proofErr w:type="spellStart"/>
-      <w:r>
-        <w:rPr>
-          <w:rFonts w:hint="eastAsia"/>
-        </w:rPr>
-        <w:t>constexpr</w:t>
-      </w:r>
-      <w:proofErr w:type="spellEnd"/>
-      <w:r>
-        <w:rPr>
-          <w:rFonts w:hint="eastAsia"/>
-          <w:color w:val="FF0000"/>
-          <w:highlight w:val="yellow"/>
-        </w:rPr>
-        <w:t>不兼容</w:t>
-      </w:r>
-    </w:p>
-    <w:p>
-      <w:pPr>
-        <w:rPr>
-          <w:rFonts w:hint="eastAsia"/>
-        </w:rPr>
-      </w:pPr>
-      <w:r>
-        <w:rPr>
-          <w:rFonts w:hint="eastAsia"/>
-        </w:rPr>
-        <w:t>在编程时应拒绝使用意义不明的魔数，相反将其定义为一个常变量可维护性更强。</w:t>
-      </w:r>
-    </w:p>
-    <w:p>
-      <w:pPr>
-        <w:rPr>
-          <w:rFonts w:hint="eastAsia"/>
-          <w:color w:val="FF0000"/>
-        </w:rPr>
-      </w:pPr>
-    </w:p>
-    <w:p>
-      <w:pPr>
-        <w:rPr>
-          <w:rFonts w:hint="eastAsia"/>
-        </w:rPr>
-      </w:pPr>
-      <w:r>
-        <w:rPr>
-          <w:rFonts w:hint="eastAsia"/>
-        </w:rPr>
-        <w:t>浮点字面值的默认类型为double而非float，若是想强制令其为float在末尾加上字段f</w:t>
-      </w:r>
-      <w:r>
-        <w:rPr>
-          <w:rFonts w:hint="eastAsia"/>
-        </w:rPr>
-        <w:t>，如</w:t>
-      </w:r>
-      <w:r>
-        <w:rPr>
-          <w:b/>
-          <w:bCs/>
-        </w:rPr>
-        <w:t>float</w:t>
-      </w:r>
-      <w:r>
-        <w:t xml:space="preserve"> f { 4.1f };</w:t>
-      </w:r>
-    </w:p>
-    <w:p>
-      <w:pPr>
-        <w:rPr>
-          <w:rFonts w:hint="eastAsia"/>
-        </w:rPr>
-      </w:pPr>
-      <w:r>
-        <w:rPr>
-          <w:b/>
-          <w:bCs/>
         </w:rPr>
         <w:t>double</w:t>
       </w:r>
       <w:r>
-        <w:t xml:space="preserve"> </w:t>
-      </w:r>
-      <w:proofErr w:type="spellStart"/>
-      <w:r>
-        <w:t>avogadro</w:t>
-      </w:r>
-      <w:proofErr w:type="spellEnd"/>
-      <w:r>
-        <w:t xml:space="preserve"> { 6.02e23 }; </w:t>
+        <w:t xml:space="preserve"> avogadro { 6.02e23 }; </w:t>
       </w:r>
       <w:r>
         <w:rPr>
@@ -986,39 +761,7 @@
         <w:t>隐式的null结尾符</w:t>
       </w:r>
       <w:r>
-        <w:t xml:space="preserve">。例如"hello"，看起来只有五个字符，但实际是6个 ‘h’, </w:t>
-      </w:r>
-      <w:proofErr w:type="gramStart"/>
-      <w:r>
-        <w:t>’</w:t>
-      </w:r>
-      <w:proofErr w:type="gramEnd"/>
-      <w:r>
-        <w:t>e</w:t>
-      </w:r>
-      <w:proofErr w:type="gramStart"/>
-      <w:r>
-        <w:t>’</w:t>
-      </w:r>
-      <w:proofErr w:type="gramEnd"/>
-      <w:r>
-        <w:t xml:space="preserve">, </w:t>
-      </w:r>
-      <w:proofErr w:type="gramStart"/>
-      <w:r>
-        <w:t>’</w:t>
-      </w:r>
-      <w:proofErr w:type="gramEnd"/>
-      <w:r>
-        <w:t>l‘, ’l</w:t>
-      </w:r>
-      <w:proofErr w:type="gramStart"/>
-      <w:r>
-        <w:t>’</w:t>
-      </w:r>
-      <w:proofErr w:type="gramEnd"/>
-      <w:r>
-        <w:t xml:space="preserve">, ‘o’, and </w:t>
+        <w:t xml:space="preserve">。例如"hello"，看起来只有五个字符，但实际是6个 ‘h’, ’e’, ’l‘, ’l’, ‘o’, and </w:t>
       </w:r>
       <w:r>
         <w:rPr>
@@ -1027,23 +770,7 @@
         <w:t>‘\0’</w:t>
       </w:r>
       <w:r>
-        <w:t xml:space="preserve"> (ASCII 码 0)。结尾的</w:t>
-      </w:r>
-      <w:proofErr w:type="gramStart"/>
-      <w:r>
-        <w:t>’</w:t>
-      </w:r>
-      <w:proofErr w:type="gramEnd"/>
-      <w:r>
-        <w:t>\0</w:t>
-      </w:r>
-      <w:proofErr w:type="gramStart"/>
-      <w:r>
-        <w:t>’</w:t>
-      </w:r>
-      <w:proofErr w:type="gramEnd"/>
-      <w:r>
-        <w:t>是一个特殊的字符，即是所说的null结尾符，用来标记字符串结束位置。</w:t>
+        <w:t xml:space="preserve"> (ASCII 码 0)。结尾的’\0’是一个特殊的字符，即是所说的null结尾符，用来标记字符串结束位置。</w:t>
       </w:r>
     </w:p>
     <w:p>
@@ -1220,75 +947,56 @@
           <w:i/>
           <w:iCs/>
         </w:rPr>
-        <w:t>（</w:t>
-      </w:r>
-      <w:proofErr w:type="spellStart"/>
-      <w:r>
+        <w:t>（c++14以后）</w:t>
+      </w:r>
+    </w:p>
+    <w:p>
+      <w:pPr>
+        <w:rPr>
+          <w:rFonts w:hint="eastAsia"/>
+        </w:rPr>
+      </w:pPr>
+    </w:p>
+    <w:p>
+      <w:pPr>
         <w:rPr>
           <w:rFonts w:hint="eastAsia"/>
           <w:i/>
           <w:iCs/>
         </w:rPr>
-        <w:t>c++</w:t>
-      </w:r>
-      <w:proofErr w:type="spellEnd"/>
-      <w:r>
-        <w:rPr>
-          <w:rFonts w:hint="eastAsia"/>
+      </w:pPr>
+      <w:r>
+        <w:rPr>
+          <w:b/>
+          <w:bCs/>
+        </w:rPr>
+        <w:t>long</w:t>
+      </w:r>
+      <w:r>
+        <w:t xml:space="preserve"> value { 2'132'673'462 }; </w:t>
+      </w:r>
+      <w:r>
+        <w:rPr>
           <w:i/>
           <w:iCs/>
         </w:rPr>
-        <w:t>14以后）</w:t>
-      </w:r>
-    </w:p>
-    <w:p>
-      <w:pPr>
-        <w:rPr>
-          <w:rFonts w:hint="eastAsia"/>
-        </w:rPr>
-      </w:pPr>
-    </w:p>
-    <w:p>
-      <w:pPr>
+        <w:t>// 阅读起来更加容易</w:t>
+      </w:r>
+      <w:r>
         <w:rPr>
           <w:rFonts w:hint="eastAsia"/>
           <w:i/>
           <w:iCs/>
         </w:rPr>
-      </w:pPr>
-      <w:r>
-        <w:rPr>
-          <w:b/>
-          <w:bCs/>
-        </w:rPr>
-        <w:t>long</w:t>
-      </w:r>
-      <w:r>
-        <w:t xml:space="preserve"> value { 2'132'673'462 }; </w:t>
+        <w:t>，</w:t>
       </w:r>
       <w:r>
         <w:rPr>
           <w:i/>
           <w:iCs/>
         </w:rPr>
-        <w:t>// 阅读起来更加容易</w:t>
-      </w:r>
-      <w:r>
-        <w:rPr>
-          <w:rFonts w:hint="eastAsia"/>
-          <w:i/>
-          <w:iCs/>
-        </w:rPr>
-        <w:t>，</w:t>
-      </w:r>
-      <w:r>
-        <w:rPr>
-          <w:i/>
-          <w:iCs/>
-        </w:rPr>
         <w:t>数字分隔符</w:t>
       </w:r>
-      <w:proofErr w:type="gramStart"/>
       <w:r>
         <w:rPr>
           <w:i/>
@@ -1297,7 +1005,6 @@
         </w:rPr>
         <w:t>’</w:t>
       </w:r>
-      <w:proofErr w:type="gramEnd"/>
       <w:r>
         <w:rPr>
           <w:i/>
@@ -1330,19 +1037,11 @@
       <w:r>
         <w:t>（? :）是</w:t>
       </w:r>
-      <w:proofErr w:type="spellStart"/>
-      <w:r>
-        <w:rPr>
-          <w:rFonts w:hint="eastAsia"/>
-        </w:rPr>
-        <w:t>c++</w:t>
-      </w:r>
-      <w:proofErr w:type="spellEnd"/>
-      <w:r>
-        <w:rPr>
-          <w:rFonts w:hint="eastAsia"/>
-        </w:rPr>
-        <w:t>中唯一的</w:t>
+      <w:r>
+        <w:rPr>
+          <w:rFonts w:hint="eastAsia"/>
+        </w:rPr>
+        <w:t>c++中唯一的</w:t>
       </w:r>
       <w:r>
         <w:t>三元运算符</w:t>
@@ -1369,7 +1068,6 @@
           <w:rFonts w:hint="eastAsia"/>
         </w:rPr>
       </w:pPr>
-      <w:proofErr w:type="spellStart"/>
       <w:r>
         <w:rPr>
           <w:b/>
@@ -1378,7 +1076,6 @@
         <w:lastRenderedPageBreak/>
         <w:t>constexpr</w:t>
       </w:r>
-      <w:proofErr w:type="spellEnd"/>
       <w:r>
         <w:t xml:space="preserve"> </w:t>
       </w:r>
@@ -1390,28 +1087,7 @@
         <w:t>int</w:t>
       </w:r>
       <w:r>
-        <w:t xml:space="preserve"> </w:t>
-      </w:r>
-      <w:proofErr w:type="spellStart"/>
-      <w:r>
-        <w:t>classSize</w:t>
-      </w:r>
-      <w:proofErr w:type="spellEnd"/>
-      <w:r>
-        <w:t xml:space="preserve"> </w:t>
-      </w:r>
-      <w:proofErr w:type="gramStart"/>
-      <w:r>
-        <w:t xml:space="preserve">{ </w:t>
-      </w:r>
-      <w:proofErr w:type="spellStart"/>
-      <w:r>
-        <w:t>inBigClassroom</w:t>
-      </w:r>
-      <w:proofErr w:type="spellEnd"/>
-      <w:proofErr w:type="gramEnd"/>
-      <w:r>
-        <w:t xml:space="preserve"> </w:t>
+        <w:t xml:space="preserve"> classSize { inBigClassroom </w:t>
       </w:r>
       <w:r>
         <w:rPr>
@@ -1421,11 +1097,7 @@
         <w:t>?</w:t>
       </w:r>
       <w:r>
-        <w:t xml:space="preserve"> </w:t>
-      </w:r>
-      <w:proofErr w:type="gramStart"/>
-      <w:r>
-        <w:t xml:space="preserve">30 </w:t>
+        <w:t xml:space="preserve"> 30 </w:t>
       </w:r>
       <w:r>
         <w:rPr>
@@ -1434,7 +1106,6 @@
         </w:rPr>
         <w:t>:</w:t>
       </w:r>
-      <w:proofErr w:type="gramEnd"/>
       <w:r>
         <w:t xml:space="preserve"> 20 };</w:t>
       </w:r>
@@ -1497,14 +1168,12 @@
       <w:r>
         <w:t>C++20引入了关键字</w:t>
       </w:r>
-      <w:proofErr w:type="spellStart"/>
       <w:r>
         <w:rPr>
           <w:highlight w:val="yellow"/>
         </w:rPr>
         <w:t>consteval</w:t>
       </w:r>
-      <w:proofErr w:type="spellEnd"/>
       <w:r>
         <w:t>，用于指示函数</w:t>
       </w:r>
@@ -1546,146 +1215,85 @@
           <w:rFonts w:hint="eastAsia"/>
           <w:color w:val="FF0000"/>
         </w:rPr>
-        <w:t>对string进行输入时，std::</w:t>
-      </w:r>
-      <w:proofErr w:type="spellStart"/>
+        <w:t>对string进行输入时，std::cin读取到 空白字符，就会停止，并将剩余内容存在缓冲区</w:t>
+      </w:r>
       <w:r>
         <w:rPr>
           <w:rFonts w:hint="eastAsia"/>
           <w:color w:val="FF0000"/>
         </w:rPr>
-        <w:t>cin</w:t>
-      </w:r>
-      <w:proofErr w:type="spellEnd"/>
-      <w:r>
-        <w:rPr>
-          <w:rFonts w:hint="eastAsia"/>
+        <w:t>，规避使用getline结合ws使用。</w:t>
+      </w:r>
+    </w:p>
+    <w:p>
+      <w:pPr>
+        <w:rPr>
+          <w:rFonts w:hint="eastAsia"/>
+        </w:rPr>
+      </w:pPr>
+      <w:r>
+        <w:t>std::string的返回长度</w:t>
+      </w:r>
+      <w:r>
+        <w:rPr>
           <w:color w:val="FF0000"/>
         </w:rPr>
-        <w:t>读取到 空白字符，就会停止，并将剩余内容存在缓冲区</w:t>
-      </w:r>
-      <w:r>
+        <w:t>不包括</w:t>
+      </w:r>
+      <w:r>
+        <w:t>隐式null终止字符。</w:t>
+      </w:r>
+    </w:p>
+    <w:p>
+      <w:pPr>
+        <w:rPr>
+          <w:rFonts w:hint="eastAsia"/>
+        </w:rPr>
+      </w:pPr>
+      <w:r>
+        <w:t>std::string::length() 返回</w:t>
+      </w:r>
+      <w:r>
+        <w:rPr>
+          <w:highlight w:val="yellow"/>
+        </w:rPr>
+        <w:t>无符号整数值</w:t>
+      </w:r>
+      <w:r>
+        <w:t>（很可能是size_t类型）。如果要将长度分配给int变量，则应将其static_cast</w:t>
+      </w:r>
+      <w:r>
+        <w:rPr>
+          <w:rFonts w:hint="eastAsia"/>
+        </w:rPr>
+        <w:t>&lt;int&gt;</w:t>
+      </w:r>
+    </w:p>
+    <w:p>
+      <w:pPr>
+        <w:rPr>
+          <w:rFonts w:hint="eastAsia"/>
+        </w:rPr>
+      </w:pPr>
+    </w:p>
+    <w:p>
+      <w:pPr>
         <w:rPr>
           <w:rFonts w:hint="eastAsia"/>
           <w:color w:val="FF0000"/>
         </w:rPr>
-        <w:t>，规避使用</w:t>
-      </w:r>
-      <w:proofErr w:type="spellStart"/>
+      </w:pPr>
+      <w:r>
+        <w:rPr>
+          <w:rFonts w:hint="eastAsia"/>
+        </w:rPr>
+        <w:t>注意：初始化std::string的开销很大， 应尽量</w:t>
+      </w:r>
       <w:r>
         <w:rPr>
           <w:rFonts w:hint="eastAsia"/>
           <w:color w:val="FF0000"/>
         </w:rPr>
-        <w:t>getline</w:t>
-      </w:r>
-      <w:proofErr w:type="spellEnd"/>
-      <w:r>
-        <w:rPr>
-          <w:rFonts w:hint="eastAsia"/>
-          <w:color w:val="FF0000"/>
-        </w:rPr>
-        <w:t>结合</w:t>
-      </w:r>
-      <w:proofErr w:type="spellStart"/>
-      <w:r>
-        <w:rPr>
-          <w:rFonts w:hint="eastAsia"/>
-          <w:color w:val="FF0000"/>
-        </w:rPr>
-        <w:t>ws</w:t>
-      </w:r>
-      <w:proofErr w:type="spellEnd"/>
-      <w:r>
-        <w:rPr>
-          <w:rFonts w:hint="eastAsia"/>
-          <w:color w:val="FF0000"/>
-        </w:rPr>
-        <w:t>使用。</w:t>
-      </w:r>
-    </w:p>
-    <w:p>
-      <w:pPr>
-        <w:rPr>
-          <w:rFonts w:hint="eastAsia"/>
-        </w:rPr>
-      </w:pPr>
-      <w:r>
-        <w:t>std::string的返回长度</w:t>
-      </w:r>
-      <w:r>
-        <w:rPr>
-          <w:color w:val="FF0000"/>
-        </w:rPr>
-        <w:t>不包括</w:t>
-      </w:r>
-      <w:r>
-        <w:t>隐式null终止字符。</w:t>
-      </w:r>
-    </w:p>
-    <w:p>
-      <w:pPr>
-        <w:rPr>
-          <w:rFonts w:hint="eastAsia"/>
-        </w:rPr>
-      </w:pPr>
-      <w:r>
-        <w:t>std::string::length() 返回</w:t>
-      </w:r>
-      <w:r>
-        <w:rPr>
-          <w:highlight w:val="yellow"/>
-        </w:rPr>
-        <w:t>无符号整数值</w:t>
-      </w:r>
-      <w:r>
-        <w:t>（很可能是</w:t>
-      </w:r>
-      <w:proofErr w:type="spellStart"/>
-      <w:r>
-        <w:t>size_t</w:t>
-      </w:r>
-      <w:proofErr w:type="spellEnd"/>
-      <w:r>
-        <w:t>类型）。如果要将长度分配给int变量，则应将其</w:t>
-      </w:r>
-      <w:proofErr w:type="spellStart"/>
-      <w:r>
-        <w:t>static_cast</w:t>
-      </w:r>
-      <w:proofErr w:type="spellEnd"/>
-      <w:r>
-        <w:rPr>
-          <w:rFonts w:hint="eastAsia"/>
-        </w:rPr>
-        <w:t>&lt;int&gt;</w:t>
-      </w:r>
-    </w:p>
-    <w:p>
-      <w:pPr>
-        <w:rPr>
-          <w:rFonts w:hint="eastAsia"/>
-        </w:rPr>
-      </w:pPr>
-    </w:p>
-    <w:p>
-      <w:pPr>
-        <w:rPr>
-          <w:rFonts w:hint="eastAsia"/>
-          <w:color w:val="FF0000"/>
-        </w:rPr>
-      </w:pPr>
-      <w:r>
-        <w:rPr>
-          <w:rFonts w:hint="eastAsia"/>
-        </w:rPr>
-        <w:t>注意：初始化std::string的开销很大， 应尽量</w:t>
-      </w:r>
-      <w:r>
-        <w:rPr>
-          <w:rFonts w:hint="eastAsia"/>
-          <w:color w:val="FF0000"/>
-        </w:rPr>
         <w:t>避免字符串的复制</w:t>
       </w:r>
     </w:p>
@@ -1715,16 +1323,8 @@
         <w:rPr>
           <w:color w:val="000000" w:themeColor="text1"/>
         </w:rPr>
-        <w:t>sing namespace std::</w:t>
-      </w:r>
-      <w:proofErr w:type="spellStart"/>
-      <w:r>
-        <w:rPr>
-          <w:color w:val="000000" w:themeColor="text1"/>
-        </w:rPr>
-        <w:t>string_literals</w:t>
-      </w:r>
-      <w:proofErr w:type="spellEnd"/>
+        <w:t>sing namespace std::string_literals</w:t>
+      </w:r>
       <w:r>
         <w:rPr>
           <w:rFonts w:hint="eastAsia"/>
@@ -1756,19 +1356,11 @@
         </w:rPr>
         <w:t>::</w:t>
       </w:r>
-      <w:proofErr w:type="spellStart"/>
       <w:r>
         <w:rPr>
           <w:color w:val="000000" w:themeColor="text1"/>
         </w:rPr>
-        <w:t>cout</w:t>
-      </w:r>
-      <w:proofErr w:type="spellEnd"/>
-      <w:r>
-        <w:rPr>
-          <w:color w:val="000000" w:themeColor="text1"/>
-        </w:rPr>
-        <w:t xml:space="preserve"> </w:t>
+        <w:t xml:space="preserve">cout </w:t>
       </w:r>
       <w:r>
         <w:rPr>
@@ -1782,21 +1374,7 @@
         <w:rPr>
           <w:color w:val="000000" w:themeColor="text1"/>
         </w:rPr>
-        <w:t xml:space="preserve"> "goo\</w:t>
-      </w:r>
-      <w:proofErr w:type="spellStart"/>
-      <w:r>
-        <w:rPr>
-          <w:color w:val="000000" w:themeColor="text1"/>
-        </w:rPr>
-        <w:t>n"s</w:t>
-      </w:r>
-      <w:proofErr w:type="spellEnd"/>
-      <w:r>
-        <w:rPr>
-          <w:color w:val="000000" w:themeColor="text1"/>
-        </w:rPr>
-        <w:t xml:space="preserve">;  </w:t>
+        <w:t xml:space="preserve"> "goo\n"s;  </w:t>
       </w:r>
       <w:r>
         <w:rPr>
@@ -1824,13 +1402,8 @@
         </w:rPr>
       </w:pPr>
       <w:r>
-        <w:t>std::</w:t>
-      </w:r>
-      <w:proofErr w:type="spellStart"/>
-      <w:r>
-        <w:t>string_view</w:t>
-      </w:r>
-      <w:proofErr w:type="spellEnd"/>
+        <w:t>std::string_view</w:t>
+      </w:r>
       <w:r>
         <w:rPr>
           <w:rFonts w:hint="eastAsia"/>
@@ -1838,15 +1411,7 @@
         <w:t>（C++ 17）</w:t>
       </w:r>
       <w:r>
-        <w:t>提供对现有字符串（C样式字符串、std::string或另一个std::</w:t>
-      </w:r>
-      <w:proofErr w:type="spellStart"/>
-      <w:r>
-        <w:t>string_view</w:t>
-      </w:r>
-      <w:proofErr w:type="spellEnd"/>
-      <w:r>
-        <w:t>）的</w:t>
+        <w:t>提供对现有字符串（C样式字符串、std::string或另一个std::string_view）的</w:t>
       </w:r>
       <w:r>
         <w:rPr>
@@ -1890,61 +1455,23 @@
         <w:t>注：</w:t>
       </w:r>
       <w:r>
-        <w:t>std::</w:t>
-      </w:r>
-      <w:proofErr w:type="spellStart"/>
-      <w:r>
-        <w:t>string_view</w:t>
-      </w:r>
-      <w:proofErr w:type="spellEnd"/>
-      <w:r>
-        <w:t>不会隐式转换为std::string</w:t>
-      </w:r>
-      <w:r>
-        <w:rPr>
-          <w:rFonts w:hint="eastAsia"/>
-        </w:rPr>
-        <w:t>，实在想用强制类型转换或用</w:t>
-      </w:r>
-      <w:proofErr w:type="spellStart"/>
-      <w:r>
-        <w:rPr>
-          <w:rFonts w:hint="eastAsia"/>
-        </w:rPr>
-        <w:t>string_view</w:t>
-      </w:r>
-      <w:proofErr w:type="spellEnd"/>
-      <w:r>
-        <w:rPr>
-          <w:rFonts w:hint="eastAsia"/>
-        </w:rPr>
-        <w:t>初始化一个新的string</w:t>
-      </w:r>
-    </w:p>
-    <w:p>
-      <w:pPr>
-        <w:rPr>
-          <w:rFonts w:hint="eastAsia"/>
-        </w:rPr>
-      </w:pPr>
-      <w:r>
-        <w:t>将新字符串分配给std::</w:t>
-      </w:r>
-      <w:proofErr w:type="spellStart"/>
-      <w:r>
-        <w:t>string_view</w:t>
-      </w:r>
-      <w:proofErr w:type="spellEnd"/>
-      <w:r>
-        <w:t>会导致std::</w:t>
-      </w:r>
-      <w:proofErr w:type="spellStart"/>
-      <w:r>
-        <w:t>string_view</w:t>
-      </w:r>
-      <w:proofErr w:type="spellEnd"/>
-      <w:r>
-        <w:t>替换成新的字符串。</w:t>
+        <w:t>std::string_view不会隐式转换为std::string</w:t>
+      </w:r>
+      <w:r>
+        <w:rPr>
+          <w:rFonts w:hint="eastAsia"/>
+        </w:rPr>
+        <w:t>，实在想用强制类型转换或用string_view初始化一个新的string</w:t>
+      </w:r>
+    </w:p>
+    <w:p>
+      <w:pPr>
+        <w:rPr>
+          <w:rFonts w:hint="eastAsia"/>
+        </w:rPr>
+      </w:pPr>
+      <w:r>
+        <w:t>将新字符串分配给std::string_view会导致std::string_view替换成新的字符串。</w:t>
       </w:r>
       <w:r>
         <w:rPr>
@@ -1970,21 +1497,8 @@
         </w:rPr>
       </w:pPr>
       <w:r>
-        <w:t>与std::string不同，std::</w:t>
-      </w:r>
-      <w:proofErr w:type="spellStart"/>
-      <w:r>
-        <w:t>string_view</w:t>
-      </w:r>
-      <w:proofErr w:type="spellEnd"/>
-      <w:r>
-        <w:t>完全支持</w:t>
-      </w:r>
-      <w:proofErr w:type="spellStart"/>
-      <w:r>
-        <w:t>constexpr</w:t>
-      </w:r>
-      <w:proofErr w:type="spellEnd"/>
+        <w:t>与std::string不同，std::string_view完全支持constexpr</w:t>
+      </w:r>
       <w:r>
         <w:rPr>
           <w:rFonts w:hint="eastAsia"/>
@@ -2035,142 +1549,163 @@
         <w:t>不要使用std::string字面值</w:t>
       </w:r>
       <w:r>
-        <w:t>来初始化std::</w:t>
-      </w:r>
-      <w:proofErr w:type="spellStart"/>
-      <w:r>
-        <w:t>string_view</w:t>
-      </w:r>
-      <w:proofErr w:type="spellEnd"/>
-      <w:r>
+        <w:t>来初始化std::string_view。</w:t>
+      </w:r>
+      <w:r>
+        <w:rPr>
+          <w:rFonts w:hint="eastAsia"/>
+        </w:rPr>
+        <w:t>（字面值会在语句结尾自动销毁从而产生错误）</w:t>
+      </w:r>
+    </w:p>
+    <w:p>
+      <w:pPr>
+        <w:rPr>
+          <w:rFonts w:hint="eastAsia"/>
+        </w:rPr>
+      </w:pPr>
+      <w:r>
+        <w:t>使用c样式字符串变量或字面值，std::string变量，std::string_view变量或字面值均可。</w:t>
+      </w:r>
+    </w:p>
+    <w:p>
+      <w:pPr>
+        <w:rPr>
+          <w:rFonts w:hint="eastAsia"/>
+        </w:rPr>
+      </w:pPr>
+    </w:p>
+    <w:p>
+      <w:pPr>
+        <w:rPr>
+          <w:rFonts w:hint="eastAsia"/>
+        </w:rPr>
+      </w:pPr>
+      <w:r>
+        <w:t>修改std::string会使该std::string中的所有视图无效。</w:t>
+      </w:r>
+    </w:p>
+    <w:p>
+      <w:pPr>
+        <w:rPr>
+          <w:rFonts w:hint="eastAsia"/>
+        </w:rPr>
+      </w:pPr>
+    </w:p>
+    <w:p>
+      <w:pPr>
+        <w:rPr>
+          <w:rFonts w:hint="eastAsia"/>
+        </w:rPr>
+      </w:pPr>
+      <w:r>
+        <w:t>因为C样式的字符串在</w:t>
+      </w:r>
+      <w:r>
+        <w:rPr>
+          <w:highlight w:val="yellow"/>
+        </w:rPr>
+        <w:t>整个程序执行期间</w:t>
+      </w:r>
+      <w:r>
+        <w:t>均有效</w:t>
+      </w:r>
+      <w:r>
+        <w:rPr>
+          <w:rFonts w:hint="eastAsia"/>
+        </w:rPr>
+        <w:t>（所以即使在某函数中，函数调用结尾依然不会销毁该串）</w:t>
+      </w:r>
+      <w:r>
+        <w:t>，因此可以从返回类型为std::string_view的函数中返回C样式的串文本。</w:t>
+      </w:r>
+    </w:p>
+    <w:p>
+      <w:pPr>
+        <w:rPr>
+          <w:rFonts w:hint="eastAsia"/>
+        </w:rPr>
+      </w:pPr>
+    </w:p>
+    <w:p>
+      <w:r>
+        <w:t>查看子字符串的能力带来了一个值得注意的后果，std::string_view可以以null结尾，也可以不以null结束。注意不要编写任何假设std::string_view以null结尾的代码。</w:t>
+      </w:r>
+    </w:p>
+    <w:p/>
+    <w:p>
+      <w:pPr>
+        <w:pStyle w:val="2"/>
+        <w:rPr>
+          <w:rFonts w:hint="eastAsia"/>
+        </w:rPr>
+      </w:pPr>
+      <w:r>
+        <w:rPr>
+          <w:rFonts w:hint="eastAsia"/>
+        </w:rPr>
+        <w:t>运算符</w:t>
+      </w:r>
+    </w:p>
+    <w:p>
+      <w:r>
+        <w:t>C++不包含进行求幂的运算符（运算符^在C++代表按位XOR）。</w:t>
+      </w:r>
+    </w:p>
+    <w:p/>
+    <w:p>
+      <w:r>
+        <w:rPr>
+          <w:highlight w:val="yellow"/>
+        </w:rPr>
+        <w:t>余数运算符</w:t>
+      </w:r>
+      <w:r>
+        <w:rPr>
+          <w:rFonts w:hint="eastAsia"/>
+          <w:highlight w:val="yellow"/>
+        </w:rPr>
+        <w:t>（%）</w:t>
+      </w:r>
+      <w:r>
+        <w:t>也可以处理负操作数。 x % y总是返回带x符号的结果。</w:t>
+      </w:r>
+    </w:p>
+    <w:p>
+      <w:r>
+        <w:t>因此，如果要比较余数运算的结果，最好与0进行比较，因为0没有正数/负数问题</w:t>
+      </w:r>
+      <w:r>
+        <w:rPr>
+          <w:rFonts w:hint="eastAsia"/>
+        </w:rPr>
         <w:t>。</w:t>
       </w:r>
-      <w:r>
-        <w:rPr>
-          <w:rFonts w:hint="eastAsia"/>
-        </w:rPr>
-        <w:t>（字面值会在语句结尾自动销毁从而产生错误）</w:t>
-      </w:r>
-    </w:p>
-    <w:p>
-      <w:pPr>
-        <w:rPr>
-          <w:rFonts w:hint="eastAsia"/>
-        </w:rPr>
-      </w:pPr>
-      <w:r>
-        <w:t>使用c样式字符串变量或字面值，std::string变量，std::</w:t>
-      </w:r>
-      <w:proofErr w:type="spellStart"/>
-      <w:r>
-        <w:t>string_view</w:t>
-      </w:r>
-      <w:proofErr w:type="spellEnd"/>
-      <w:r>
-        <w:t>变量或字面值均可。</w:t>
-      </w:r>
-    </w:p>
-    <w:p>
-      <w:pPr>
-        <w:rPr>
-          <w:rFonts w:hint="eastAsia"/>
-        </w:rPr>
-      </w:pPr>
-    </w:p>
-    <w:p>
-      <w:pPr>
-        <w:rPr>
-          <w:rFonts w:hint="eastAsia"/>
-        </w:rPr>
-      </w:pPr>
-      <w:r>
-        <w:t>修改std::string会使该std::string中的所有视图无效。</w:t>
-      </w:r>
-    </w:p>
-    <w:p>
-      <w:pPr>
-        <w:rPr>
-          <w:rFonts w:hint="eastAsia"/>
-        </w:rPr>
-      </w:pPr>
-    </w:p>
-    <w:p>
-      <w:pPr>
-        <w:rPr>
-          <w:rFonts w:hint="eastAsia"/>
-        </w:rPr>
-      </w:pPr>
-      <w:r>
-        <w:t>因为C样式的字符串在</w:t>
-      </w:r>
-      <w:r>
-        <w:rPr>
-          <w:highlight w:val="yellow"/>
-        </w:rPr>
-        <w:t>整个程序执行期间</w:t>
-      </w:r>
-      <w:r>
-        <w:t>均有效</w:t>
-      </w:r>
-      <w:r>
-        <w:rPr>
-          <w:rFonts w:hint="eastAsia"/>
-        </w:rPr>
-        <w:t>（所以即使在某函数中，函数调用结尾依然不会销毁该串）</w:t>
-      </w:r>
-      <w:r>
-        <w:t>，因此可以从返回类型为std::</w:t>
-      </w:r>
-      <w:proofErr w:type="spellStart"/>
-      <w:r>
-        <w:t>string_view</w:t>
-      </w:r>
-      <w:proofErr w:type="spellEnd"/>
-      <w:r>
-        <w:t>的函数中返回C样式的串文本。</w:t>
-      </w:r>
-    </w:p>
-    <w:p>
-      <w:pPr>
-        <w:rPr>
-          <w:rFonts w:hint="eastAsia"/>
-        </w:rPr>
-      </w:pPr>
-    </w:p>
-    <w:p>
-      <w:r>
-        <w:t>查看子字符串的能力带来了一个值得注意的后果，std::</w:t>
-      </w:r>
-      <w:proofErr w:type="spellStart"/>
-      <w:r>
-        <w:t>string_view</w:t>
-      </w:r>
-      <w:proofErr w:type="spellEnd"/>
-      <w:r>
-        <w:t>可以以null结尾，也可以不以null结束。注意不要编写任何假设std::</w:t>
-      </w:r>
-      <w:proofErr w:type="spellStart"/>
-      <w:r>
-        <w:t>string_view</w:t>
-      </w:r>
-      <w:proofErr w:type="spellEnd"/>
-      <w:r>
-        <w:t>以null结尾的代码。</w:t>
-      </w:r>
     </w:p>
     <w:p/>
     <w:p>
-      <w:pPr>
-        <w:pStyle w:val="2"/>
-        <w:rPr>
-          <w:rFonts w:hint="eastAsia"/>
-        </w:rPr>
-      </w:pPr>
-      <w:r>
-        <w:rPr>
-          <w:rFonts w:hint="eastAsia"/>
-        </w:rPr>
-        <w:t>运算符</w:t>
+      <w:r>
+        <w:rPr>
+          <w:rFonts w:hint="eastAsia"/>
+        </w:rPr>
+        <w:t>后缀自增比前缀自增的性能更差，因为它多了个拷贝的操作</w:t>
+      </w:r>
+    </w:p>
+    <w:p/>
+    <w:p>
+      <w:pPr>
+        <w:rPr>
+          <w:rFonts w:hint="eastAsia"/>
+        </w:rPr>
+      </w:pPr>
+      <w:r>
+        <w:t>避免使用运算符==和运算符!=比较浮点值</w:t>
+      </w:r>
+      <w:r>
+        <w:rPr>
+          <w:rFonts w:hint="eastAsia"/>
+        </w:rPr>
+        <w:t>，因为浮点可能发生舍入</w:t>
       </w:r>
     </w:p>
     <w:p>
@@ -2184,21 +1719,12 @@
       </w:pPr>
     </w:p>
     <w:p>
-      <w:pPr>
-        <w:rPr>
-          <w:rFonts w:hint="eastAsia"/>
-          <w:i/>
-          <w:iCs/>
-          <w:color w:val="000000" w:themeColor="text1"/>
-        </w:rPr>
-      </w:pPr>
-    </w:p>
-    <w:p>
-      <w:pPr>
-        <w:rPr>
-          <w:color w:val="FF0000"/>
-        </w:rPr>
-      </w:pPr>
+      <w:r>
+        <w:rPr>
+          <w:rFonts w:hint="eastAsia"/>
+        </w:rPr>
+        <w:t>注意逻辑运算符的短路求值</w:t>
+      </w:r>
     </w:p>
     <w:p>
       <w:pPr>
@@ -2208,7 +1734,19 @@
         <w:rPr>
           <w:rFonts w:hint="eastAsia"/>
         </w:rPr>
+        <w:lastRenderedPageBreak/>
         <w:t>函数重载与函数模板</w:t>
+      </w:r>
+    </w:p>
+    <w:p>
+      <w:r>
+        <w:rPr>
+          <w:highlight w:val="yellow"/>
+        </w:rPr>
+        <w:t>函数重载</w:t>
+      </w:r>
+      <w:r>
+        <w:t>允许我们创建具有相同名称的多个函数，只要每个同名函数具有不同的参数类型</w:t>
       </w:r>
     </w:p>
     <w:p>
@@ -2251,7 +1789,7 @@
                     <pic:cNvPicPr/>
                   </pic:nvPicPr>
                   <pic:blipFill>
-                    <a:blip r:embed="rId7"/>
+                    <a:blip r:embed="rId8"/>
                     <a:stretch>
                       <a:fillRect/>
                     </a:stretch>
@@ -2273,11 +1811,161 @@
       </w:r>
     </w:p>
     <w:p>
-      <w:pPr>
-        <w:rPr>
-          <w:rFonts w:hint="eastAsia"/>
-        </w:rPr>
-      </w:pPr>
+      <w:r>
+        <w:t>在区分重载函数时，不考虑函数的返回类型</w:t>
+      </w:r>
+      <w:r>
+        <w:rPr>
+          <w:rFonts w:hint="eastAsia"/>
+        </w:rPr>
+        <w:t>，因为返回类型不在函数的类型签名中。</w:t>
+      </w:r>
+    </w:p>
+    <w:p>
+      <w:r>
+        <w:t>在我们有一个显式不希望可调用的函数的情况下，可以使用=delete说明符将该函数定义为删除。如果编译器将函数调用与已删除函数相匹配，则将因编译错误而停止编译。</w:t>
+      </w:r>
+    </w:p>
+    <w:p/>
+    <w:p>
+      <w:r>
+        <w:rPr>
+          <w:rFonts w:hint="eastAsia"/>
+          <w:highlight w:val="yellow"/>
+        </w:rPr>
+        <w:t>默认参数</w:t>
+      </w:r>
+      <w:r>
+        <w:rPr>
+          <w:rFonts w:hint="eastAsia"/>
+        </w:rPr>
+        <w:t>：</w:t>
+      </w:r>
+      <w:r>
+        <w:t>进行函数调用时。如果调用方提供了对应值，则以传递的值为准。如果调用方不提供对应的值，则使用默认参数的值。</w:t>
+      </w:r>
+      <w:r>
+        <w:t>请注意，必须使用等号来指定默认参数。使用括号或大括号不符合语法</w:t>
+      </w:r>
+    </w:p>
+    <w:p>
+      <w:pPr>
+        <w:rPr>
+          <w:rFonts w:hint="eastAsia"/>
+        </w:rPr>
+      </w:pPr>
+      <w:r>
+        <w:rPr>
+          <w:rFonts w:hint="eastAsia"/>
+        </w:rPr>
+        <w:t>多个默认参数：</w:t>
+      </w:r>
+    </w:p>
+    <w:p>
+      <w:r>
+        <w:t>如果为参数给定默认值，则所有后续参数（右侧）也必须给定默认值。</w:t>
+      </w:r>
+      <w:r>
+        <w:rPr>
+          <w:rFonts w:hint="eastAsia"/>
+        </w:rPr>
+        <w:t>即默认参数只能放在参数的最右端，无论是构造还是使用</w:t>
+      </w:r>
+    </w:p>
+    <w:p>
+      <w:r>
+        <w:t>如果函数具有前向声明（特别是头文件中的声明），请在那里放置默认参数。否则，再将默认参数放在函数定义中。</w:t>
+      </w:r>
+    </w:p>
+    <w:p/>
+    <w:p>
+      <w:pPr>
+        <w:rPr>
+          <w:rFonts w:hint="eastAsia"/>
+        </w:rPr>
+      </w:pPr>
+      <w:r>
+        <w:t>多个文件中需要的</w:t>
+      </w:r>
+      <w:r>
+        <w:rPr>
+          <w:highlight w:val="yellow"/>
+        </w:rPr>
+        <w:t>模板</w:t>
+      </w:r>
+      <w:r>
+        <w:t>应该在头文件中定义，然后在需要的地方使用include引用。</w:t>
+      </w:r>
+    </w:p>
+    <w:p/>
+    <w:p>
+      <w:pPr>
+        <w:pStyle w:val="2"/>
+      </w:pPr>
+      <w:r>
+        <w:rPr>
+          <w:rFonts w:hint="eastAsia"/>
+        </w:rPr>
+        <w:t>复合类型：引用与指针</w:t>
+      </w:r>
+    </w:p>
+    <w:p>
+      <w:r>
+        <w:rPr>
+          <w:rFonts w:hint="eastAsia"/>
+        </w:rPr>
+        <w:t>左值：</w:t>
+      </w:r>
+      <w:r>
+        <w:t>可识别对象或函数（或位字段）的表达式</w:t>
+      </w:r>
+      <w:r>
+        <w:rPr>
+          <w:rFonts w:hint="eastAsia"/>
+        </w:rPr>
+        <w:t>，</w:t>
+      </w:r>
+      <w:r>
+        <w:t>可以通过标识符、引用或指针访问</w:t>
+      </w:r>
+      <w:r>
+        <w:rPr>
+          <w:rFonts w:hint="eastAsia"/>
+        </w:rPr>
+        <w:t>。</w:t>
+      </w:r>
+      <w:r>
+        <w:rPr>
+          <w:color w:val="FF0000"/>
+        </w:rPr>
+        <w:t>如果 “&amp;表达式;“编译通过，表达式一定是左值</w:t>
+      </w:r>
+    </w:p>
+    <w:p>
+      <w:pPr>
+        <w:rPr>
+          <w:rFonts w:hint="eastAsia"/>
+        </w:rPr>
+      </w:pPr>
+      <w:r>
+        <w:rPr>
+          <w:rFonts w:hint="eastAsia"/>
+        </w:rPr>
+        <w:lastRenderedPageBreak/>
+        <w:t>右值：</w:t>
+      </w:r>
+      <w:r>
+        <w:t>包括字面值以及按值返回的函数和运算符的返回值</w:t>
+      </w:r>
+      <w:r>
+        <w:rPr>
+          <w:rFonts w:hint="eastAsia"/>
+        </w:rPr>
+        <w:t>，即表达式的计算结果</w:t>
+      </w:r>
+      <w:r>
+        <w:t>，并且在表达式结束后丢弃。</w:t>
+      </w:r>
     </w:p>
     <w:sectPr>
       <w:pgSz w:w="11906" w:h="16838"/>

--- a/tips.docx
+++ b/tips.docx
@@ -3,14 +3,35 @@
 <w:document xmlns:wpc="http://schemas.microsoft.com/office/word/2010/wordprocessingCanvas" xmlns:cx="http://schemas.microsoft.com/office/drawing/2014/chartex" xmlns:cx1="http://schemas.microsoft.com/office/drawing/2015/9/8/chartex" xmlns:cx2="http://schemas.microsoft.com/office/drawing/2015/10/21/chartex" xmlns:cx3="http://schemas.microsoft.com/office/drawing/2016/5/9/chartex" xmlns:cx4="http://schemas.microsoft.com/office/drawing/2016/5/10/chartex" xmlns:cx5="http://schemas.microsoft.com/office/drawing/2016/5/11/chartex" xmlns:cx6="http://schemas.microsoft.com/office/drawing/2016/5/12/chartex" xmlns:cx7="http://schemas.microsoft.com/office/drawing/2016/5/13/chartex" xmlns:cx8="http://schemas.microsoft.com/office/drawing/2016/5/14/chartex" xmlns:mc="http://schemas.openxmlformats.org/markup-compatibility/2006" xmlns:aink="http://schemas.microsoft.com/office/drawing/2016/ink" xmlns:am3d="http://schemas.microsoft.com/office/drawing/2017/model3d" xmlns:o="urn:schemas-microsoft-com:office:office" xmlns:oel="http://schemas.microsoft.com/office/2019/extlst" xmlns:r="http://schemas.openxmlformats.org/officeDocument/2006/relationships" xmlns:m="http://schemas.openxmlformats.org/officeDocument/2006/math" xmlns:v="urn:schemas-microsoft-com:vml" xmlns:wp14="http://schemas.microsoft.com/office/word/2010/wordprocessingDrawing" xmlns:wp="http://schemas.openxmlformats.org/drawingml/2006/wordprocessingDrawing" xmlns:w10="urn:schemas-microsoft-com:office:word" xmlns:w="http://schemas.openxmlformats.org/wordprocessingml/2006/main" xmlns:w14="http://schemas.microsoft.com/office/word/2010/wordml" xmlns:w15="http://schemas.microsoft.com/office/word/2012/wordml" xmlns:w16cex="http://schemas.microsoft.com/office/word/2018/wordml/cex" xmlns:w16cid="http://schemas.microsoft.com/office/word/2016/wordml/cid" xmlns:w16="http://schemas.microsoft.com/office/word/2018/wordml" xmlns:w16sdtdh="http://schemas.microsoft.com/office/word/2020/wordml/sdtdatahash" xmlns:w16se="http://schemas.microsoft.com/office/word/2015/wordml/symex" xmlns:wpg="http://schemas.microsoft.com/office/word/2010/wordprocessingGroup" xmlns:wpi="http://schemas.microsoft.com/office/word/2010/wordprocessingInk" xmlns:wne="http://schemas.microsoft.com/office/word/2006/wordml" xmlns:wps="http://schemas.microsoft.com/office/word/2010/wordprocessingShape" mc:Ignorable="w14 w15 w16se w16cid w16 w16cex w16sdtdh wp14">
   <w:body>
     <w:p>
-      <w:hyperlink r:id="rId7" w:history="1">
-        <w:r>
-          <w:rPr>
-            <w:rStyle w:val="af2"/>
-          </w:rPr>
-          <w:t>C++学习网 – 世界上最好的中文C++学习网站</w:t>
-        </w:r>
-      </w:hyperlink>
+      <w:pPr>
+        <w:rPr>
+          <w:rFonts w:hint="eastAsia"/>
+        </w:rPr>
+      </w:pPr>
+      <w:r>
+        <w:fldChar w:fldCharType="begin"/>
+      </w:r>
+      <w:r>
+        <w:instrText>HYPERLINK "https://www.studycpp.cn/"</w:instrText>
+      </w:r>
+      <w:r>
+        <w:rPr>
+          <w:rFonts w:hint="eastAsia"/>
+        </w:rPr>
+        <w:fldChar w:fldCharType="separate"/>
+      </w:r>
+      <w:r>
+        <w:rPr>
+          <w:rStyle w:val="af2"/>
+        </w:rPr>
+        <w:t>C++学习网 – 世界上最好的中文C++学习网站</w:t>
+      </w:r>
+      <w:r>
+        <w:rPr>
+          <w:rStyle w:val="af2"/>
+        </w:rPr>
+        <w:fldChar w:fldCharType="end"/>
+      </w:r>
     </w:p>
     <w:p>
       <w:pPr>
@@ -43,7 +64,35 @@
         <w:rPr>
           <w:rFonts w:hint="eastAsia"/>
         </w:rPr>
-        <w:t>std::cerr &lt;&lt; "getUserInput() called\n"; //用于调试代码</w:t>
+        <w:t>std::</w:t>
+      </w:r>
+      <w:proofErr w:type="spellStart"/>
+      <w:r>
+        <w:rPr>
+          <w:rFonts w:hint="eastAsia"/>
+        </w:rPr>
+        <w:t>cerr</w:t>
+      </w:r>
+      <w:proofErr w:type="spellEnd"/>
+      <w:r>
+        <w:rPr>
+          <w:rFonts w:hint="eastAsia"/>
+        </w:rPr>
+        <w:t xml:space="preserve"> &lt;&lt; "</w:t>
+      </w:r>
+      <w:proofErr w:type="spellStart"/>
+      <w:r>
+        <w:rPr>
+          <w:rFonts w:hint="eastAsia"/>
+        </w:rPr>
+        <w:t>getUserInput</w:t>
+      </w:r>
+      <w:proofErr w:type="spellEnd"/>
+      <w:r>
+        <w:rPr>
+          <w:rFonts w:hint="eastAsia"/>
+        </w:rPr>
+        <w:t>() called\n"; //用于调试代码</w:t>
       </w:r>
     </w:p>
     <w:p>
@@ -161,7 +210,15 @@
         <w:t>int</w:t>
       </w:r>
       <w:r>
-        <w:t xml:space="preserve"> ui;</w:t>
+        <w:t xml:space="preserve"> </w:t>
+      </w:r>
+      <w:proofErr w:type="spellStart"/>
+      <w:r>
+        <w:t>ui</w:t>
+      </w:r>
+      <w:proofErr w:type="spellEnd"/>
+      <w:r>
+        <w:t>;</w:t>
       </w:r>
     </w:p>
     <w:p>
@@ -188,7 +245,15 @@
         <w:t>long</w:t>
       </w:r>
       <w:r>
-        <w:t xml:space="preserve"> ul;</w:t>
+        <w:t xml:space="preserve"> </w:t>
+      </w:r>
+      <w:proofErr w:type="spellStart"/>
+      <w:r>
+        <w:t>ul</w:t>
+      </w:r>
+      <w:proofErr w:type="spellEnd"/>
+      <w:r>
+        <w:t>;</w:t>
       </w:r>
     </w:p>
     <w:p>
@@ -217,6 +282,7 @@
       <w:r>
         <w:t xml:space="preserve"> </w:t>
       </w:r>
+      <w:proofErr w:type="spellStart"/>
       <w:r>
         <w:rPr>
           <w:b/>
@@ -224,8 +290,17 @@
         </w:rPr>
         <w:t>long</w:t>
       </w:r>
-      <w:r>
-        <w:t xml:space="preserve"> ull;</w:t>
+      <w:proofErr w:type="spellEnd"/>
+      <w:r>
+        <w:t xml:space="preserve"> </w:t>
+      </w:r>
+      <w:proofErr w:type="spellStart"/>
+      <w:r>
+        <w:t>ull</w:t>
+      </w:r>
+      <w:proofErr w:type="spellEnd"/>
+      <w:r>
+        <w:t>;</w:t>
       </w:r>
     </w:p>
     <w:p>
@@ -300,18 +375,45 @@
           <w:i/>
           <w:iCs/>
         </w:rPr>
-        <w:t>&lt;cstdint&gt;</w:t>
-      </w:r>
-    </w:p>
-    <w:p>
-      <w:pPr>
-        <w:rPr>
-          <w:rFonts w:hint="eastAsia"/>
-        </w:rPr>
-      </w:pPr>
-      <w:r>
-        <w:t>std::int#_t</w:t>
-      </w:r>
+        <w:t>&lt;</w:t>
+      </w:r>
+      <w:proofErr w:type="spellStart"/>
+      <w:r>
+        <w:rPr>
+          <w:b/>
+          <w:bCs/>
+          <w:i/>
+          <w:iCs/>
+        </w:rPr>
+        <w:t>cstdint</w:t>
+      </w:r>
+      <w:proofErr w:type="spellEnd"/>
+      <w:r>
+        <w:rPr>
+          <w:b/>
+          <w:bCs/>
+          <w:i/>
+          <w:iCs/>
+        </w:rPr>
+        <w:t>&gt;</w:t>
+      </w:r>
+    </w:p>
+    <w:p>
+      <w:pPr>
+        <w:rPr>
+          <w:rFonts w:hint="eastAsia"/>
+        </w:rPr>
+      </w:pPr>
+      <w:proofErr w:type="gramStart"/>
+      <w:r>
+        <w:t>std::</w:t>
+      </w:r>
+      <w:proofErr w:type="spellStart"/>
+      <w:proofErr w:type="gramEnd"/>
+      <w:r>
+        <w:t>int#_t</w:t>
+      </w:r>
+      <w:proofErr w:type="spellEnd"/>
     </w:p>
     <w:p>
       <w:pPr>
@@ -359,7 +461,15 @@
         </w:rPr>
       </w:pPr>
       <w:r>
-        <w:t>当输出浮点数时，std::cout的默认精度为6</w:t>
+        <w:t>当输出浮点数时，std::</w:t>
+      </w:r>
+      <w:proofErr w:type="spellStart"/>
+      <w:r>
+        <w:t>cout</w:t>
+      </w:r>
+      <w:proofErr w:type="spellEnd"/>
+      <w:r>
+        <w:t>的默认精度为6</w:t>
       </w:r>
       <w:r>
         <w:rPr>
@@ -368,7 +478,15 @@
         <w:t>，</w:t>
       </w:r>
       <w:r>
-        <w:t xml:space="preserve">使用std::setprecision() </w:t>
+        <w:t>使用std::</w:t>
+      </w:r>
+      <w:proofErr w:type="spellStart"/>
+      <w:r>
+        <w:t>setprecision</w:t>
+      </w:r>
+      <w:proofErr w:type="spellEnd"/>
+      <w:r>
+        <w:t xml:space="preserve">() </w:t>
       </w:r>
       <w:r>
         <w:rPr>
@@ -439,36 +557,44 @@
         </w:rPr>
         <w:t>=90,</w:t>
       </w:r>
+      <w:proofErr w:type="gramStart"/>
       <w:r>
         <w:t>’</w:t>
       </w:r>
+      <w:proofErr w:type="gramEnd"/>
       <w:r>
         <w:rPr>
           <w:rFonts w:hint="eastAsia"/>
         </w:rPr>
         <w:t>a</w:t>
       </w:r>
+      <w:proofErr w:type="gramStart"/>
       <w:r>
         <w:t>’</w:t>
       </w:r>
+      <w:proofErr w:type="gramEnd"/>
       <w:r>
         <w:rPr>
           <w:rFonts w:hint="eastAsia"/>
         </w:rPr>
         <w:t>=97,</w:t>
       </w:r>
+      <w:proofErr w:type="gramStart"/>
       <w:r>
         <w:t>’</w:t>
       </w:r>
+      <w:proofErr w:type="gramEnd"/>
       <w:r>
         <w:rPr>
           <w:rFonts w:hint="eastAsia"/>
         </w:rPr>
         <w:t>z</w:t>
       </w:r>
+      <w:proofErr w:type="gramStart"/>
       <w:r>
         <w:t>’</w:t>
       </w:r>
+      <w:proofErr w:type="gramEnd"/>
       <w:r>
         <w:rPr>
           <w:rFonts w:hint="eastAsia"/>
@@ -486,7 +612,21 @@
         <w:rPr>
           <w:rFonts w:hint="eastAsia"/>
         </w:rPr>
-        <w:t xml:space="preserve">char ch{ 97};//使用 数字97，即字符 </w:t>
+        <w:t xml:space="preserve">char </w:t>
+      </w:r>
+      <w:proofErr w:type="spellStart"/>
+      <w:r>
+        <w:rPr>
+          <w:rFonts w:hint="eastAsia"/>
+        </w:rPr>
+        <w:t>ch</w:t>
+      </w:r>
+      <w:proofErr w:type="spellEnd"/>
+      <w:r>
+        <w:rPr>
+          <w:rFonts w:hint="eastAsia"/>
+        </w:rPr>
+        <w:t xml:space="preserve">{ 97};//使用 数字97，即字符 </w:t>
       </w:r>
       <w:r>
         <w:t>‘</w:t>
@@ -517,7 +657,21 @@
         <w:rPr>
           <w:rFonts w:hint="eastAsia"/>
         </w:rPr>
-        <w:t>char ch{</w:t>
+        <w:t xml:space="preserve">char </w:t>
+      </w:r>
+      <w:proofErr w:type="spellStart"/>
+      <w:r>
+        <w:rPr>
+          <w:rFonts w:hint="eastAsia"/>
+        </w:rPr>
+        <w:t>ch</w:t>
+      </w:r>
+      <w:proofErr w:type="spellEnd"/>
+      <w:r>
+        <w:rPr>
+          <w:rFonts w:hint="eastAsia"/>
+        </w:rPr>
+        <w:t>{</w:t>
       </w:r>
       <w:r>
         <w:t>‘</w:t>
@@ -549,7 +703,35 @@
           <w:rFonts w:hint="eastAsia"/>
         </w:rPr>
         <w:lastRenderedPageBreak/>
-        <w:t>使用std::cin允许输入多个字符，但是ch只能容纳一个字符，多余的被暂存在缓冲区中</w:t>
+        <w:t>使用std::</w:t>
+      </w:r>
+      <w:proofErr w:type="spellStart"/>
+      <w:r>
+        <w:rPr>
+          <w:rFonts w:hint="eastAsia"/>
+        </w:rPr>
+        <w:t>cin</w:t>
+      </w:r>
+      <w:proofErr w:type="spellEnd"/>
+      <w:r>
+        <w:rPr>
+          <w:rFonts w:hint="eastAsia"/>
+        </w:rPr>
+        <w:t>允许输入多个字符，但是</w:t>
+      </w:r>
+      <w:proofErr w:type="spellStart"/>
+      <w:r>
+        <w:rPr>
+          <w:rFonts w:hint="eastAsia"/>
+        </w:rPr>
+        <w:t>ch</w:t>
+      </w:r>
+      <w:proofErr w:type="spellEnd"/>
+      <w:r>
+        <w:rPr>
+          <w:rFonts w:hint="eastAsia"/>
+        </w:rPr>
+        <w:t>只能容纳一个字符，多余的被暂存在缓冲区中</w:t>
       </w:r>
     </w:p>
     <w:p>
@@ -577,6 +759,7 @@
         </w:rPr>
         <w:t>显式类型转换：</w:t>
       </w:r>
+      <w:proofErr w:type="spellStart"/>
       <w:r>
         <w:rPr>
           <w:rFonts w:hint="eastAsia"/>
@@ -584,11 +767,26 @@
         </w:rPr>
         <w:t>static_cast</w:t>
       </w:r>
-      <w:r>
-        <w:rPr>
-          <w:rFonts w:hint="eastAsia"/>
-        </w:rPr>
-        <w:t>&lt;int&gt;(5.5);</w:t>
+      <w:proofErr w:type="spellEnd"/>
+      <w:r>
+        <w:rPr>
+          <w:rFonts w:hint="eastAsia"/>
+        </w:rPr>
+        <w:t>&lt;int</w:t>
+      </w:r>
+      <w:proofErr w:type="gramStart"/>
+      <w:r>
+        <w:rPr>
+          <w:rFonts w:hint="eastAsia"/>
+        </w:rPr>
+        <w:t>&gt;(</w:t>
+      </w:r>
+      <w:proofErr w:type="gramEnd"/>
+      <w:r>
+        <w:rPr>
+          <w:rFonts w:hint="eastAsia"/>
+        </w:rPr>
+        <w:t>5.5);</w:t>
       </w:r>
     </w:p>
     <w:p>
@@ -629,8 +827,13 @@
           <w:color w:val="FF0000"/>
         </w:rPr>
       </w:pPr>
-      <w:r>
-        <w:t>constexpr（“常量表达式”的缩写）变量只能是编译时常量。</w:t>
+      <w:proofErr w:type="spellStart"/>
+      <w:r>
+        <w:t>constexpr</w:t>
+      </w:r>
+      <w:proofErr w:type="spellEnd"/>
+      <w:r>
+        <w:t>（“常量表达式”的缩写）变量只能是编译时常量。</w:t>
       </w:r>
       <w:r>
         <w:rPr>
@@ -645,8 +848,16 @@
         <w:rPr>
           <w:rFonts w:hint="eastAsia"/>
         </w:rPr>
-        <w:t>与constexpr</w:t>
-      </w:r>
+        <w:t>与</w:t>
+      </w:r>
+      <w:proofErr w:type="spellStart"/>
+      <w:r>
+        <w:rPr>
+          <w:rFonts w:hint="eastAsia"/>
+        </w:rPr>
+        <w:t>constexpr</w:t>
+      </w:r>
+      <w:proofErr w:type="spellEnd"/>
       <w:r>
         <w:rPr>
           <w:rFonts w:hint="eastAsia"/>
@@ -720,7 +931,15 @@
         <w:t>double</w:t>
       </w:r>
       <w:r>
-        <w:t xml:space="preserve"> avogadro { 6.02e23 }; </w:t>
+        <w:t xml:space="preserve"> </w:t>
+      </w:r>
+      <w:proofErr w:type="spellStart"/>
+      <w:r>
+        <w:t>avogadro</w:t>
+      </w:r>
+      <w:proofErr w:type="spellEnd"/>
+      <w:r>
+        <w:t xml:space="preserve"> { 6.02e23 }; </w:t>
       </w:r>
       <w:r>
         <w:rPr>
@@ -761,7 +980,39 @@
         <w:t>隐式的null结尾符</w:t>
       </w:r>
       <w:r>
-        <w:t xml:space="preserve">。例如"hello"，看起来只有五个字符，但实际是6个 ‘h’, ’e’, ’l‘, ’l’, ‘o’, and </w:t>
+        <w:t xml:space="preserve">。例如"hello"，看起来只有五个字符，但实际是6个 ‘h’, </w:t>
+      </w:r>
+      <w:proofErr w:type="gramStart"/>
+      <w:r>
+        <w:t>’</w:t>
+      </w:r>
+      <w:proofErr w:type="gramEnd"/>
+      <w:r>
+        <w:t>e</w:t>
+      </w:r>
+      <w:proofErr w:type="gramStart"/>
+      <w:r>
+        <w:t>’</w:t>
+      </w:r>
+      <w:proofErr w:type="gramEnd"/>
+      <w:r>
+        <w:t xml:space="preserve">, </w:t>
+      </w:r>
+      <w:proofErr w:type="gramStart"/>
+      <w:r>
+        <w:t>’</w:t>
+      </w:r>
+      <w:proofErr w:type="gramEnd"/>
+      <w:r>
+        <w:t>l‘, ’l</w:t>
+      </w:r>
+      <w:proofErr w:type="gramStart"/>
+      <w:r>
+        <w:t>’</w:t>
+      </w:r>
+      <w:proofErr w:type="gramEnd"/>
+      <w:r>
+        <w:t xml:space="preserve">, ‘o’, and </w:t>
       </w:r>
       <w:r>
         <w:rPr>
@@ -770,7 +1021,23 @@
         <w:t>‘\0’</w:t>
       </w:r>
       <w:r>
-        <w:t xml:space="preserve"> (ASCII 码 0)。结尾的’\0’是一个特殊的字符，即是所说的null结尾符，用来标记字符串结束位置。</w:t>
+        <w:t xml:space="preserve"> (ASCII 码 0)。结尾的</w:t>
+      </w:r>
+      <w:proofErr w:type="gramStart"/>
+      <w:r>
+        <w:t>’</w:t>
+      </w:r>
+      <w:proofErr w:type="gramEnd"/>
+      <w:r>
+        <w:t>\0</w:t>
+      </w:r>
+      <w:proofErr w:type="gramStart"/>
+      <w:r>
+        <w:t>’</w:t>
+      </w:r>
+      <w:proofErr w:type="gramEnd"/>
+      <w:r>
+        <w:t>是一个特殊的字符，即是所说的null结尾符，用来标记字符串结束位置。</w:t>
       </w:r>
     </w:p>
     <w:p>
@@ -947,23 +1214,41 @@
           <w:i/>
           <w:iCs/>
         </w:rPr>
-        <w:t>（c++14以后）</w:t>
-      </w:r>
-    </w:p>
-    <w:p>
-      <w:pPr>
-        <w:rPr>
-          <w:rFonts w:hint="eastAsia"/>
-        </w:rPr>
-      </w:pPr>
-    </w:p>
-    <w:p>
-      <w:pPr>
+        <w:t>（</w:t>
+      </w:r>
+      <w:proofErr w:type="spellStart"/>
+      <w:r>
         <w:rPr>
           <w:rFonts w:hint="eastAsia"/>
           <w:i/>
           <w:iCs/>
         </w:rPr>
+        <w:t>c++</w:t>
+      </w:r>
+      <w:proofErr w:type="spellEnd"/>
+      <w:r>
+        <w:rPr>
+          <w:rFonts w:hint="eastAsia"/>
+          <w:i/>
+          <w:iCs/>
+        </w:rPr>
+        <w:t>14以后）</w:t>
+      </w:r>
+    </w:p>
+    <w:p>
+      <w:pPr>
+        <w:rPr>
+          <w:rFonts w:hint="eastAsia"/>
+        </w:rPr>
+      </w:pPr>
+    </w:p>
+    <w:p>
+      <w:pPr>
+        <w:rPr>
+          <w:rFonts w:hint="eastAsia"/>
+          <w:i/>
+          <w:iCs/>
+        </w:rPr>
       </w:pPr>
       <w:r>
         <w:rPr>
@@ -997,6 +1282,7 @@
         </w:rPr>
         <w:t>数字分隔符</w:t>
       </w:r>
+      <w:proofErr w:type="gramStart"/>
       <w:r>
         <w:rPr>
           <w:i/>
@@ -1005,6 +1291,7 @@
         </w:rPr>
         <w:t>’</w:t>
       </w:r>
+      <w:proofErr w:type="gramEnd"/>
       <w:r>
         <w:rPr>
           <w:i/>
@@ -1037,11 +1324,19 @@
       <w:r>
         <w:t>（? :）是</w:t>
       </w:r>
-      <w:r>
-        <w:rPr>
-          <w:rFonts w:hint="eastAsia"/>
-        </w:rPr>
-        <w:t>c++中唯一的</w:t>
+      <w:proofErr w:type="spellStart"/>
+      <w:r>
+        <w:rPr>
+          <w:rFonts w:hint="eastAsia"/>
+        </w:rPr>
+        <w:t>c++</w:t>
+      </w:r>
+      <w:proofErr w:type="spellEnd"/>
+      <w:r>
+        <w:rPr>
+          <w:rFonts w:hint="eastAsia"/>
+        </w:rPr>
+        <w:t>中唯一的</w:t>
       </w:r>
       <w:r>
         <w:t>三元运算符</w:t>
@@ -1068,6 +1363,7 @@
           <w:rFonts w:hint="eastAsia"/>
         </w:rPr>
       </w:pPr>
+      <w:proofErr w:type="spellStart"/>
       <w:r>
         <w:rPr>
           <w:b/>
@@ -1076,6 +1372,7 @@
         <w:lastRenderedPageBreak/>
         <w:t>constexpr</w:t>
       </w:r>
+      <w:proofErr w:type="spellEnd"/>
       <w:r>
         <w:t xml:space="preserve"> </w:t>
       </w:r>
@@ -1087,7 +1384,28 @@
         <w:t>int</w:t>
       </w:r>
       <w:r>
-        <w:t xml:space="preserve"> classSize { inBigClassroom </w:t>
+        <w:t xml:space="preserve"> </w:t>
+      </w:r>
+      <w:proofErr w:type="spellStart"/>
+      <w:r>
+        <w:t>classSize</w:t>
+      </w:r>
+      <w:proofErr w:type="spellEnd"/>
+      <w:r>
+        <w:t xml:space="preserve"> </w:t>
+      </w:r>
+      <w:proofErr w:type="gramStart"/>
+      <w:r>
+        <w:t xml:space="preserve">{ </w:t>
+      </w:r>
+      <w:proofErr w:type="spellStart"/>
+      <w:r>
+        <w:t>inBigClassroom</w:t>
+      </w:r>
+      <w:proofErr w:type="spellEnd"/>
+      <w:proofErr w:type="gramEnd"/>
+      <w:r>
+        <w:t xml:space="preserve"> </w:t>
       </w:r>
       <w:r>
         <w:rPr>
@@ -1097,7 +1415,11 @@
         <w:t>?</w:t>
       </w:r>
       <w:r>
-        <w:t xml:space="preserve"> 30 </w:t>
+        <w:t xml:space="preserve"> </w:t>
+      </w:r>
+      <w:proofErr w:type="gramStart"/>
+      <w:r>
+        <w:t xml:space="preserve">30 </w:t>
       </w:r>
       <w:r>
         <w:rPr>
@@ -1106,6 +1428,7 @@
         </w:rPr>
         <w:t>:</w:t>
       </w:r>
+      <w:proofErr w:type="gramEnd"/>
       <w:r>
         <w:t xml:space="preserve"> 20 };</w:t>
       </w:r>
@@ -1168,12 +1491,14 @@
       <w:r>
         <w:t>C++20引入了关键字</w:t>
       </w:r>
+      <w:proofErr w:type="spellStart"/>
       <w:r>
         <w:rPr>
           <w:highlight w:val="yellow"/>
         </w:rPr>
         <w:t>consteval</w:t>
       </w:r>
+      <w:proofErr w:type="spellEnd"/>
       <w:r>
         <w:t>，用于指示函数</w:t>
       </w:r>
@@ -1215,14 +1540,62 @@
           <w:rFonts w:hint="eastAsia"/>
           <w:color w:val="FF0000"/>
         </w:rPr>
-        <w:t>对string进行输入时，std::cin读取到 空白字符，就会停止，并将剩余内容存在缓冲区</w:t>
-      </w:r>
+        <w:t>对string进行输入时，std::</w:t>
+      </w:r>
+      <w:proofErr w:type="spellStart"/>
       <w:r>
         <w:rPr>
           <w:rFonts w:hint="eastAsia"/>
           <w:color w:val="FF0000"/>
         </w:rPr>
-        <w:t>，规避使用getline结合ws使用。</w:t>
+        <w:t>cin</w:t>
+      </w:r>
+      <w:proofErr w:type="spellEnd"/>
+      <w:r>
+        <w:rPr>
+          <w:rFonts w:hint="eastAsia"/>
+          <w:color w:val="FF0000"/>
+        </w:rPr>
+        <w:t>读取到 空白字符，就会停止，并将剩余内容存在缓冲区</w:t>
+      </w:r>
+      <w:r>
+        <w:rPr>
+          <w:rFonts w:hint="eastAsia"/>
+          <w:color w:val="FF0000"/>
+        </w:rPr>
+        <w:t>，规避使用</w:t>
+      </w:r>
+      <w:proofErr w:type="spellStart"/>
+      <w:r>
+        <w:rPr>
+          <w:rFonts w:hint="eastAsia"/>
+          <w:color w:val="FF0000"/>
+        </w:rPr>
+        <w:t>getline</w:t>
+      </w:r>
+      <w:proofErr w:type="spellEnd"/>
+      <w:r>
+        <w:rPr>
+          <w:rFonts w:hint="eastAsia"/>
+          <w:color w:val="FF0000"/>
+        </w:rPr>
+        <w:t>结合</w:t>
+      </w:r>
+      <w:proofErr w:type="spellStart"/>
+      <w:r>
+        <w:rPr>
+          <w:rFonts w:hint="eastAsia"/>
+          <w:color w:val="FF0000"/>
+        </w:rPr>
+        <w:t>ws</w:t>
+      </w:r>
+      <w:proofErr w:type="spellEnd"/>
+      <w:r>
+        <w:rPr>
+          <w:rFonts w:hint="eastAsia"/>
+          <w:color w:val="FF0000"/>
+        </w:rPr>
+        <w:t>使用。</w:t>
       </w:r>
     </w:p>
     <w:p>
@@ -1260,8 +1633,21 @@
         <w:t>无符号整数值</w:t>
       </w:r>
       <w:r>
-        <w:t>（很可能是size_t类型）。如果要将长度分配给int变量，则应将其static_cast</w:t>
-      </w:r>
+        <w:t>（很可能是</w:t>
+      </w:r>
+      <w:proofErr w:type="spellStart"/>
+      <w:r>
+        <w:t>size_t</w:t>
+      </w:r>
+      <w:proofErr w:type="spellEnd"/>
+      <w:r>
+        <w:t>类型）。如果要将长度分配给int变量，则应将其</w:t>
+      </w:r>
+      <w:proofErr w:type="spellStart"/>
+      <w:r>
+        <w:t>static_cast</w:t>
+      </w:r>
+      <w:proofErr w:type="spellEnd"/>
       <w:r>
         <w:rPr>
           <w:rFonts w:hint="eastAsia"/>
@@ -1323,8 +1709,16 @@
         <w:rPr>
           <w:color w:val="000000" w:themeColor="text1"/>
         </w:rPr>
-        <w:t>sing namespace std::string_literals</w:t>
-      </w:r>
+        <w:t>sing namespace std::</w:t>
+      </w:r>
+      <w:proofErr w:type="spellStart"/>
+      <w:r>
+        <w:rPr>
+          <w:color w:val="000000" w:themeColor="text1"/>
+        </w:rPr>
+        <w:t>string_literals</w:t>
+      </w:r>
+      <w:proofErr w:type="spellEnd"/>
       <w:r>
         <w:rPr>
           <w:rFonts w:hint="eastAsia"/>
@@ -1356,11 +1750,19 @@
         </w:rPr>
         <w:t>::</w:t>
       </w:r>
-      <w:r>
-        <w:rPr>
-          <w:color w:val="000000" w:themeColor="text1"/>
-        </w:rPr>
-        <w:t xml:space="preserve">cout </w:t>
+      <w:proofErr w:type="spellStart"/>
+      <w:r>
+        <w:rPr>
+          <w:color w:val="000000" w:themeColor="text1"/>
+        </w:rPr>
+        <w:t>cout</w:t>
+      </w:r>
+      <w:proofErr w:type="spellEnd"/>
+      <w:r>
+        <w:rPr>
+          <w:color w:val="000000" w:themeColor="text1"/>
+        </w:rPr>
+        <w:t xml:space="preserve"> </w:t>
       </w:r>
       <w:r>
         <w:rPr>
@@ -1374,7 +1776,21 @@
         <w:rPr>
           <w:color w:val="000000" w:themeColor="text1"/>
         </w:rPr>
-        <w:t xml:space="preserve"> "goo\n"s;  </w:t>
+        <w:t xml:space="preserve"> "goo\</w:t>
+      </w:r>
+      <w:proofErr w:type="spellStart"/>
+      <w:r>
+        <w:rPr>
+          <w:color w:val="000000" w:themeColor="text1"/>
+        </w:rPr>
+        <w:t>n"s</w:t>
+      </w:r>
+      <w:proofErr w:type="spellEnd"/>
+      <w:r>
+        <w:rPr>
+          <w:color w:val="000000" w:themeColor="text1"/>
+        </w:rPr>
+        <w:t xml:space="preserve">;  </w:t>
       </w:r>
       <w:r>
         <w:rPr>
@@ -1402,8 +1818,13 @@
         </w:rPr>
       </w:pPr>
       <w:r>
-        <w:t>std::string_view</w:t>
-      </w:r>
+        <w:t>std::</w:t>
+      </w:r>
+      <w:proofErr w:type="spellStart"/>
+      <w:r>
+        <w:t>string_view</w:t>
+      </w:r>
+      <w:proofErr w:type="spellEnd"/>
       <w:r>
         <w:rPr>
           <w:rFonts w:hint="eastAsia"/>
@@ -1411,7 +1832,15 @@
         <w:t>（C++ 17）</w:t>
       </w:r>
       <w:r>
-        <w:t>提供对现有字符串（C样式字符串、std::string或另一个std::string_view）的</w:t>
+        <w:t>提供对现有字符串（C样式字符串、std::string或另一个std::</w:t>
+      </w:r>
+      <w:proofErr w:type="spellStart"/>
+      <w:r>
+        <w:t>string_view</w:t>
+      </w:r>
+      <w:proofErr w:type="spellEnd"/>
+      <w:r>
+        <w:t>）的</w:t>
       </w:r>
       <w:r>
         <w:rPr>
@@ -1455,23 +1884,61 @@
         <w:t>注：</w:t>
       </w:r>
       <w:r>
-        <w:t>std::string_view不会隐式转换为std::string</w:t>
-      </w:r>
-      <w:r>
-        <w:rPr>
-          <w:rFonts w:hint="eastAsia"/>
-        </w:rPr>
-        <w:t>，实在想用强制类型转换或用string_view初始化一个新的string</w:t>
-      </w:r>
-    </w:p>
-    <w:p>
-      <w:pPr>
-        <w:rPr>
-          <w:rFonts w:hint="eastAsia"/>
-        </w:rPr>
-      </w:pPr>
-      <w:r>
-        <w:t>将新字符串分配给std::string_view会导致std::string_view替换成新的字符串。</w:t>
+        <w:t>std::</w:t>
+      </w:r>
+      <w:proofErr w:type="spellStart"/>
+      <w:r>
+        <w:t>string_view</w:t>
+      </w:r>
+      <w:proofErr w:type="spellEnd"/>
+      <w:r>
+        <w:t>不会隐式转换为std::string</w:t>
+      </w:r>
+      <w:r>
+        <w:rPr>
+          <w:rFonts w:hint="eastAsia"/>
+        </w:rPr>
+        <w:t>，实在想用强制类型转换或用</w:t>
+      </w:r>
+      <w:proofErr w:type="spellStart"/>
+      <w:r>
+        <w:rPr>
+          <w:rFonts w:hint="eastAsia"/>
+        </w:rPr>
+        <w:t>string_view</w:t>
+      </w:r>
+      <w:proofErr w:type="spellEnd"/>
+      <w:r>
+        <w:rPr>
+          <w:rFonts w:hint="eastAsia"/>
+        </w:rPr>
+        <w:t>初始化一个新的string</w:t>
+      </w:r>
+    </w:p>
+    <w:p>
+      <w:pPr>
+        <w:rPr>
+          <w:rFonts w:hint="eastAsia"/>
+        </w:rPr>
+      </w:pPr>
+      <w:r>
+        <w:t>将新字符串分配给std::</w:t>
+      </w:r>
+      <w:proofErr w:type="spellStart"/>
+      <w:r>
+        <w:t>string_view</w:t>
+      </w:r>
+      <w:proofErr w:type="spellEnd"/>
+      <w:r>
+        <w:t>会导致std::</w:t>
+      </w:r>
+      <w:proofErr w:type="spellStart"/>
+      <w:r>
+        <w:t>string_view</w:t>
+      </w:r>
+      <w:proofErr w:type="spellEnd"/>
+      <w:r>
+        <w:t>替换成新的字符串。</w:t>
       </w:r>
       <w:r>
         <w:rPr>
@@ -1497,8 +1964,21 @@
         </w:rPr>
       </w:pPr>
       <w:r>
-        <w:t>与std::string不同，std::string_view完全支持constexpr</w:t>
-      </w:r>
+        <w:t>与std::string不同，std::</w:t>
+      </w:r>
+      <w:proofErr w:type="spellStart"/>
+      <w:r>
+        <w:t>string_view</w:t>
+      </w:r>
+      <w:proofErr w:type="spellEnd"/>
+      <w:r>
+        <w:t>完全支持</w:t>
+      </w:r>
+      <w:proofErr w:type="spellStart"/>
+      <w:r>
+        <w:t>constexpr</w:t>
+      </w:r>
+      <w:proofErr w:type="spellEnd"/>
       <w:r>
         <w:rPr>
           <w:rFonts w:hint="eastAsia"/>
@@ -1549,7 +2029,15 @@
         <w:t>不要使用std::string字面值</w:t>
       </w:r>
       <w:r>
-        <w:t>来初始化std::string_view。</w:t>
+        <w:t>来初始化std::</w:t>
+      </w:r>
+      <w:proofErr w:type="spellStart"/>
+      <w:r>
+        <w:t>string_view</w:t>
+      </w:r>
+      <w:proofErr w:type="spellEnd"/>
+      <w:r>
+        <w:t>。</w:t>
       </w:r>
       <w:r>
         <w:rPr>
@@ -1565,7 +2053,15 @@
         </w:rPr>
       </w:pPr>
       <w:r>
-        <w:t>使用c样式字符串变量或字面值，std::string变量，std::string_view变量或字面值均可。</w:t>
+        <w:t>使用c样式字符串变量或字面值，std::string变量，std::</w:t>
+      </w:r>
+      <w:proofErr w:type="spellStart"/>
+      <w:r>
+        <w:t>string_view</w:t>
+      </w:r>
+      <w:proofErr w:type="spellEnd"/>
+      <w:r>
+        <w:t>变量或字面值均可。</w:t>
       </w:r>
     </w:p>
     <w:p>
@@ -1617,22 +2113,57 @@
         <w:t>（所以即使在某函数中，函数调用结尾依然不会销毁该串）</w:t>
       </w:r>
       <w:r>
-        <w:t>，因此可以从返回类型为std::string_view的函数中返回C样式的串文本。</w:t>
-      </w:r>
-    </w:p>
-    <w:p>
-      <w:pPr>
-        <w:rPr>
-          <w:rFonts w:hint="eastAsia"/>
-        </w:rPr>
-      </w:pPr>
-    </w:p>
-    <w:p>
-      <w:r>
-        <w:t>查看子字符串的能力带来了一个值得注意的后果，std::string_view可以以null结尾，也可以不以null结束。注意不要编写任何假设std::string_view以null结尾的代码。</w:t>
-      </w:r>
-    </w:p>
-    <w:p/>
+        <w:t>，因此可以从返回类型为std::</w:t>
+      </w:r>
+      <w:proofErr w:type="spellStart"/>
+      <w:r>
+        <w:t>string_view</w:t>
+      </w:r>
+      <w:proofErr w:type="spellEnd"/>
+      <w:r>
+        <w:t>的函数中返回C样式的串文本。</w:t>
+      </w:r>
+    </w:p>
+    <w:p>
+      <w:pPr>
+        <w:rPr>
+          <w:rFonts w:hint="eastAsia"/>
+        </w:rPr>
+      </w:pPr>
+    </w:p>
+    <w:p>
+      <w:pPr>
+        <w:rPr>
+          <w:rFonts w:hint="eastAsia"/>
+        </w:rPr>
+      </w:pPr>
+      <w:r>
+        <w:t>查看子字符串的能力带来了一个值得注意的后果，std::</w:t>
+      </w:r>
+      <w:proofErr w:type="spellStart"/>
+      <w:r>
+        <w:t>string_view</w:t>
+      </w:r>
+      <w:proofErr w:type="spellEnd"/>
+      <w:r>
+        <w:t>可以以null结尾，也可以不以null结束。注意不要编写任何假设std::</w:t>
+      </w:r>
+      <w:proofErr w:type="spellStart"/>
+      <w:r>
+        <w:t>string_view</w:t>
+      </w:r>
+      <w:proofErr w:type="spellEnd"/>
+      <w:r>
+        <w:t>以null结尾的代码。</w:t>
+      </w:r>
+    </w:p>
+    <w:p>
+      <w:pPr>
+        <w:rPr>
+          <w:rFonts w:hint="eastAsia"/>
+        </w:rPr>
+      </w:pPr>
+    </w:p>
     <w:p>
       <w:pPr>
         <w:pStyle w:val="2"/>
@@ -1648,12 +2179,36 @@
       </w:r>
     </w:p>
     <w:p>
-      <w:r>
-        <w:t>C++不包含进行求幂的运算符（运算符^在C++代表按位XOR）。</w:t>
-      </w:r>
-    </w:p>
-    <w:p/>
-    <w:p>
+      <w:pPr>
+        <w:rPr>
+          <w:rFonts w:hint="eastAsia"/>
+        </w:rPr>
+      </w:pPr>
+      <w:r>
+        <w:t>C++不包含进行求</w:t>
+      </w:r>
+      <w:proofErr w:type="gramStart"/>
+      <w:r>
+        <w:t>幂</w:t>
+      </w:r>
+      <w:proofErr w:type="gramEnd"/>
+      <w:r>
+        <w:t>的运算符（运算符^在C++代表按位XOR）。</w:t>
+      </w:r>
+    </w:p>
+    <w:p>
+      <w:pPr>
+        <w:rPr>
+          <w:rFonts w:hint="eastAsia"/>
+        </w:rPr>
+      </w:pPr>
+    </w:p>
+    <w:p>
+      <w:pPr>
+        <w:rPr>
+          <w:rFonts w:hint="eastAsia"/>
+        </w:rPr>
+      </w:pPr>
       <w:r>
         <w:rPr>
           <w:highlight w:val="yellow"/>
@@ -1672,6 +2227,11 @@
       </w:r>
     </w:p>
     <w:p>
+      <w:pPr>
+        <w:rPr>
+          <w:rFonts w:hint="eastAsia"/>
+        </w:rPr>
+      </w:pPr>
       <w:r>
         <w:t>因此，如果要比较余数运算的结果，最好与0进行比较，因为0没有正数/负数问题</w:t>
       </w:r>
@@ -1682,8 +2242,19 @@
         <w:t>。</w:t>
       </w:r>
     </w:p>
-    <w:p/>
-    <w:p>
+    <w:p>
+      <w:pPr>
+        <w:rPr>
+          <w:rFonts w:hint="eastAsia"/>
+        </w:rPr>
+      </w:pPr>
+    </w:p>
+    <w:p>
+      <w:pPr>
+        <w:rPr>
+          <w:rFonts w:hint="eastAsia"/>
+        </w:rPr>
+      </w:pPr>
       <w:r>
         <w:rPr>
           <w:rFonts w:hint="eastAsia"/>
@@ -1691,7 +2262,13 @@
         <w:t>后缀自增比前缀自增的性能更差，因为它多了个拷贝的操作</w:t>
       </w:r>
     </w:p>
-    <w:p/>
+    <w:p>
+      <w:pPr>
+        <w:rPr>
+          <w:rFonts w:hint="eastAsia"/>
+        </w:rPr>
+      </w:pPr>
+    </w:p>
     <w:p>
       <w:pPr>
         <w:rPr>
@@ -1719,6 +2296,11 @@
       </w:pPr>
     </w:p>
     <w:p>
+      <w:pPr>
+        <w:rPr>
+          <w:rFonts w:hint="eastAsia"/>
+        </w:rPr>
+      </w:pPr>
       <w:r>
         <w:rPr>
           <w:rFonts w:hint="eastAsia"/>
@@ -1729,6 +2311,9 @@
     <w:p>
       <w:pPr>
         <w:pStyle w:val="2"/>
+        <w:rPr>
+          <w:rFonts w:hint="eastAsia"/>
+        </w:rPr>
       </w:pPr>
       <w:r>
         <w:rPr>
@@ -1739,6 +2324,11 @@
       </w:r>
     </w:p>
     <w:p>
+      <w:pPr>
+        <w:rPr>
+          <w:rFonts w:hint="eastAsia"/>
+        </w:rPr>
+      </w:pPr>
       <w:r>
         <w:rPr>
           <w:highlight w:val="yellow"/>
@@ -1769,6 +2359,11 @@
       </w:r>
     </w:p>
     <w:p>
+      <w:pPr>
+        <w:rPr>
+          <w:rFonts w:hint="eastAsia"/>
+        </w:rPr>
+      </w:pPr>
       <w:r>
         <w:rPr>
           <w:noProof/>
@@ -1811,6 +2406,11 @@
       </w:r>
     </w:p>
     <w:p>
+      <w:pPr>
+        <w:rPr>
+          <w:rFonts w:hint="eastAsia"/>
+        </w:rPr>
+      </w:pPr>
       <w:r>
         <w:t>在区分重载函数时，不考虑函数的返回类型</w:t>
       </w:r>
@@ -1822,12 +2422,28 @@
       </w:r>
     </w:p>
     <w:p>
+      <w:pPr>
+        <w:rPr>
+          <w:rFonts w:hint="eastAsia"/>
+        </w:rPr>
+      </w:pPr>
       <w:r>
         <w:t>在我们有一个显式不希望可调用的函数的情况下，可以使用=delete说明符将该函数定义为删除。如果编译器将函数调用与已删除函数相匹配，则将因编译错误而停止编译。</w:t>
       </w:r>
     </w:p>
-    <w:p/>
-    <w:p>
+    <w:p>
+      <w:pPr>
+        <w:rPr>
+          <w:rFonts w:hint="eastAsia"/>
+        </w:rPr>
+      </w:pPr>
+    </w:p>
+    <w:p>
+      <w:pPr>
+        <w:rPr>
+          <w:rFonts w:hint="eastAsia"/>
+        </w:rPr>
+      </w:pPr>
       <w:r>
         <w:rPr>
           <w:rFonts w:hint="eastAsia"/>
@@ -1862,6 +2478,11 @@
       </w:r>
     </w:p>
     <w:p>
+      <w:pPr>
+        <w:rPr>
+          <w:rFonts w:hint="eastAsia"/>
+        </w:rPr>
+      </w:pPr>
       <w:r>
         <w:t>如果为参数给定默认值，则所有后续参数（右侧）也必须给定默认值。</w:t>
       </w:r>
@@ -1873,11 +2494,22 @@
       </w:r>
     </w:p>
     <w:p>
+      <w:pPr>
+        <w:rPr>
+          <w:rFonts w:hint="eastAsia"/>
+        </w:rPr>
+      </w:pPr>
       <w:r>
         <w:t>如果函数具有前向声明（特别是头文件中的声明），请在那里放置默认参数。否则，再将默认参数放在函数定义中。</w:t>
       </w:r>
     </w:p>
-    <w:p/>
+    <w:p>
+      <w:pPr>
+        <w:rPr>
+          <w:rFonts w:hint="eastAsia"/>
+        </w:rPr>
+      </w:pPr>
+    </w:p>
     <w:p>
       <w:pPr>
         <w:rPr>
@@ -1897,10 +2529,19 @@
         <w:t>应该在头文件中定义，然后在需要的地方使用include引用。</w:t>
       </w:r>
     </w:p>
-    <w:p/>
+    <w:p>
+      <w:pPr>
+        <w:rPr>
+          <w:rFonts w:hint="eastAsia"/>
+        </w:rPr>
+      </w:pPr>
+    </w:p>
     <w:p>
       <w:pPr>
         <w:pStyle w:val="2"/>
+        <w:rPr>
+          <w:rFonts w:hint="eastAsia"/>
+        </w:rPr>
       </w:pPr>
       <w:r>
         <w:rPr>
@@ -1910,6 +2551,11 @@
       </w:r>
     </w:p>
     <w:p>
+      <w:pPr>
+        <w:rPr>
+          <w:rFonts w:hint="eastAsia"/>
+        </w:rPr>
+      </w:pPr>
       <w:r>
         <w:rPr>
           <w:rFonts w:hint="eastAsia"/>
@@ -1965,6 +2611,5582 @@
       </w:r>
       <w:r>
         <w:t>，并且在表达式结束后丢弃。</w:t>
+      </w:r>
+    </w:p>
+    <w:p>
+      <w:pPr>
+        <w:rPr>
+          <w:rFonts w:hint="eastAsia"/>
+        </w:rPr>
+      </w:pPr>
+    </w:p>
+    <w:p>
+      <w:pPr>
+        <w:rPr>
+          <w:rFonts w:hint="eastAsia"/>
+        </w:rPr>
+      </w:pPr>
+      <w:r>
+        <w:rPr>
+          <w:rFonts w:hint="eastAsia"/>
+          <w:highlight w:val="yellow"/>
+        </w:rPr>
+        <w:t>引用绑定</w:t>
+      </w:r>
+      <w:r>
+        <w:rPr>
+          <w:rFonts w:hint="eastAsia"/>
+        </w:rPr>
+        <w:t>：</w:t>
+      </w:r>
+      <w:proofErr w:type="gramStart"/>
+      <w:r>
+        <w:rPr>
+          <w:highlight w:val="yellow"/>
+        </w:rPr>
+        <w:t>左值引用</w:t>
+      </w:r>
+      <w:proofErr w:type="gramEnd"/>
+      <w:r>
+        <w:t>必须</w:t>
+      </w:r>
+      <w:r>
+        <w:rPr>
+          <w:rFonts w:hint="eastAsia"/>
+        </w:rPr>
+        <w:t>在初始化时</w:t>
+      </w:r>
+      <w:r>
+        <w:t>绑定到可修改的左值</w:t>
+      </w:r>
+    </w:p>
+    <w:p>
+      <w:pPr>
+        <w:rPr>
+          <w:rFonts w:hint="eastAsia"/>
+        </w:rPr>
+      </w:pPr>
+      <w:r>
+        <w:t xml:space="preserve">int&amp; </w:t>
+      </w:r>
+      <w:proofErr w:type="spellStart"/>
+      <w:r>
+        <w:t>invalidRef</w:t>
+      </w:r>
+      <w:proofErr w:type="spellEnd"/>
+      <w:r>
+        <w:t>;   // error: 引用必须被初始化</w:t>
+      </w:r>
+    </w:p>
+    <w:p>
+      <w:pPr>
+        <w:rPr>
+          <w:rFonts w:hint="eastAsia"/>
+        </w:rPr>
+      </w:pPr>
+      <w:r>
+        <w:t>int&amp; ref { x }; // okay: 有初始化值</w:t>
+      </w:r>
+    </w:p>
+    <w:p>
+      <w:pPr>
+        <w:rPr>
+          <w:rFonts w:hint="eastAsia"/>
+        </w:rPr>
+      </w:pPr>
+      <w:r>
+        <w:t>引用不是C++中的对象。引用</w:t>
+      </w:r>
+      <w:r>
+        <w:rPr>
+          <w:color w:val="FF0000"/>
+        </w:rPr>
+        <w:t>不需要存在或占用存储</w:t>
+      </w:r>
+      <w:r>
+        <w:t>。</w:t>
+      </w:r>
+    </w:p>
+    <w:p>
+      <w:pPr>
+        <w:rPr>
+          <w:rFonts w:hint="eastAsia"/>
+        </w:rPr>
+      </w:pPr>
+    </w:p>
+    <w:p>
+      <w:pPr>
+        <w:rPr>
+          <w:rFonts w:hint="eastAsia"/>
+        </w:rPr>
+      </w:pPr>
+      <w:r>
+        <w:rPr>
+          <w:rFonts w:hint="eastAsia"/>
+          <w:highlight w:val="yellow"/>
+        </w:rPr>
+        <w:t>常量引用</w:t>
+      </w:r>
+      <w:r>
+        <w:rPr>
+          <w:rFonts w:hint="eastAsia"/>
+        </w:rPr>
+        <w:t>：通常情况下，引用不可作用于常量，但我们加入const 字段后则可以</w:t>
+      </w:r>
+      <w:r>
+        <w:rPr>
+          <w:rFonts w:hint="eastAsia"/>
+        </w:rPr>
+        <w:t>，但需注意到我们仍然</w:t>
+      </w:r>
+      <w:r>
+        <w:t>不能通过常量引用修改对象</w:t>
+      </w:r>
+    </w:p>
+    <w:p>
+      <w:pPr>
+        <w:rPr>
+          <w:rFonts w:hint="eastAsia"/>
+        </w:rPr>
+      </w:pPr>
+      <w:r>
+        <w:t>const int x { 5 };    // x 是不可修改的左值</w:t>
+      </w:r>
+    </w:p>
+    <w:p>
+      <w:pPr>
+        <w:rPr>
+          <w:rFonts w:hint="eastAsia"/>
+        </w:rPr>
+      </w:pPr>
+      <w:r>
+        <w:rPr>
+          <w:color w:val="FF0000"/>
+        </w:rPr>
+        <w:t>const</w:t>
+      </w:r>
+      <w:r>
+        <w:t xml:space="preserve"> int&amp; ref { x }; // okay: ref 可以引用到x</w:t>
+      </w:r>
+    </w:p>
+    <w:p>
+      <w:pPr>
+        <w:rPr>
+          <w:rFonts w:hint="eastAsia"/>
+        </w:rPr>
+      </w:pPr>
+      <w:r>
+        <w:t>ref = 6;          // error: 不能通过常量引用修改对象</w:t>
+      </w:r>
+    </w:p>
+    <w:p>
+      <w:pPr>
+        <w:rPr>
+          <w:rFonts w:hint="eastAsia"/>
+        </w:rPr>
+      </w:pPr>
+    </w:p>
+    <w:p>
+      <w:pPr>
+        <w:rPr>
+          <w:rFonts w:hint="eastAsia"/>
+        </w:rPr>
+      </w:pPr>
+      <w:r>
+        <w:t>对常量</w:t>
+      </w:r>
+      <w:proofErr w:type="gramStart"/>
+      <w:r>
+        <w:t>的左值引用</w:t>
+      </w:r>
+      <w:proofErr w:type="gramEnd"/>
+      <w:r>
+        <w:t>也可以绑定到右值</w:t>
+      </w:r>
+      <w:r>
+        <w:rPr>
+          <w:rFonts w:hint="eastAsia"/>
+        </w:rPr>
+        <w:t>：</w:t>
+      </w:r>
+    </w:p>
+    <w:p>
+      <w:pPr>
+        <w:rPr>
+          <w:rFonts w:hint="eastAsia"/>
+        </w:rPr>
+      </w:pPr>
+      <w:r>
+        <w:t>const int&amp; ref { 5 }; // okay: 5 是一个 右值</w:t>
+      </w:r>
+    </w:p>
+    <w:p>
+      <w:pPr>
+        <w:rPr>
+          <w:rFonts w:hint="eastAsia"/>
+        </w:rPr>
+      </w:pPr>
+    </w:p>
+    <w:p>
+      <w:pPr>
+        <w:rPr>
+          <w:rFonts w:hint="eastAsia"/>
+        </w:rPr>
+      </w:pPr>
+      <w:r>
+        <w:rPr>
+          <w:rFonts w:hint="eastAsia"/>
+        </w:rPr>
+        <w:t>用法：</w:t>
+      </w:r>
+      <w:r>
+        <w:br/>
+      </w:r>
+      <w:r>
+        <w:t>在调用函数时，</w:t>
+      </w:r>
+      <w:r>
+        <w:rPr>
+          <w:color w:val="FF0000"/>
+        </w:rPr>
+        <w:t>避免生成参数的昂贵副本</w:t>
+      </w:r>
+      <w:r>
+        <w:t>的一种方法是</w:t>
+      </w:r>
+      <w:r>
+        <w:rPr>
+          <w:highlight w:val="yellow"/>
+        </w:rPr>
+        <w:t>按引用传递参数</w:t>
+      </w:r>
+      <w:r>
+        <w:t>，而不是按值传递。</w:t>
+      </w:r>
+      <w:r>
+        <w:t>绑定引用总是代价很小，不需要复制x。因为引用充当被引用对象的别名，所以当</w:t>
+      </w:r>
+      <w:proofErr w:type="spellStart"/>
+      <w:r>
+        <w:t>printValue</w:t>
+      </w:r>
+      <w:proofErr w:type="spellEnd"/>
+      <w:r>
+        <w:t>()使用引用y时，它访问的是实际的x（而不是x的副本）</w:t>
+      </w:r>
+      <w:r>
+        <w:rPr>
+          <w:rFonts w:hint="eastAsia"/>
+        </w:rPr>
+        <w:t>，因此</w:t>
+      </w:r>
+      <w:r>
+        <w:t>对引用参数所做的任何更改都将</w:t>
+      </w:r>
+      <w:r>
+        <w:rPr>
+          <w:color w:val="FF0000"/>
+        </w:rPr>
+        <w:t>影响原始对象</w:t>
+      </w:r>
+      <w:r>
+        <w:rPr>
+          <w:rFonts w:hint="eastAsia"/>
+        </w:rPr>
+        <w:t>。</w:t>
+      </w:r>
+    </w:p>
+    <w:p>
+      <w:pPr>
+        <w:rPr>
+          <w:rFonts w:hint="eastAsia"/>
+        </w:rPr>
+      </w:pPr>
+    </w:p>
+    <w:p>
+      <w:pPr>
+        <w:rPr>
+          <w:rFonts w:hint="eastAsia"/>
+        </w:rPr>
+      </w:pPr>
+      <w:r>
+        <w:rPr>
+          <w:rFonts w:hint="eastAsia"/>
+        </w:rPr>
+        <w:t>然而这样的问题是只能用于接受</w:t>
+      </w:r>
+      <w:r>
+        <w:rPr>
+          <w:rFonts w:hint="eastAsia"/>
+        </w:rPr>
+        <w:t>可修改</w:t>
+      </w:r>
+      <w:r>
+        <w:rPr>
+          <w:rFonts w:hint="eastAsia"/>
+        </w:rPr>
+        <w:t>左值，</w:t>
+      </w:r>
+      <w:r>
+        <w:t>如果我们使引用参数为const，则它将能够绑定到任何类型的参数</w:t>
+      </w:r>
+      <w:r>
+        <w:rPr>
+          <w:rFonts w:hint="eastAsia"/>
+        </w:rPr>
+        <w:t>。</w:t>
+      </w:r>
+      <w:r>
+        <w:t>通过常量引用传递与通过引用传递参数提供相同的好处（避免复制参数），同时还保证函数不能</w:t>
+      </w:r>
+      <w:r>
+        <w:rPr>
+          <w:color w:val="FF0000"/>
+        </w:rPr>
+        <w:t>更改被引用的值</w:t>
+      </w:r>
+      <w:r>
+        <w:rPr>
+          <w:rFonts w:hint="eastAsia"/>
+        </w:rPr>
+        <w:t>，即不允许函数修改参数的值。</w:t>
+      </w:r>
+    </w:p>
+    <w:p>
+      <w:pPr>
+        <w:rPr>
+          <w:rFonts w:hint="eastAsia"/>
+        </w:rPr>
+      </w:pPr>
+      <w:r>
+        <w:t xml:space="preserve">void </w:t>
+      </w:r>
+      <w:proofErr w:type="spellStart"/>
+      <w:r>
+        <w:t>printValue</w:t>
+      </w:r>
+      <w:proofErr w:type="spellEnd"/>
+      <w:r>
+        <w:t>(const int&amp; y) // y 是常量引用</w:t>
+      </w:r>
+    </w:p>
+    <w:p>
+      <w:pPr>
+        <w:rPr>
+          <w:rFonts w:hint="eastAsia"/>
+        </w:rPr>
+      </w:pPr>
+    </w:p>
+    <w:p>
+      <w:pPr>
+        <w:rPr>
+          <w:rFonts w:hint="eastAsia"/>
+        </w:rPr>
+      </w:pPr>
+      <w:r>
+        <w:rPr>
+          <w:rFonts w:hint="eastAsia"/>
+        </w:rPr>
+        <w:lastRenderedPageBreak/>
+        <w:t>最佳实践：</w:t>
+      </w:r>
+    </w:p>
+    <w:p>
+      <w:pPr>
+        <w:rPr>
+          <w:rFonts w:hint="eastAsia"/>
+        </w:rPr>
+      </w:pPr>
+      <w:r>
+        <w:t>通过值传递的</w:t>
+      </w:r>
+      <w:r>
+        <w:rPr>
+          <w:rFonts w:hint="eastAsia"/>
+        </w:rPr>
+        <w:t>基本类型与</w:t>
+      </w:r>
+      <w:r>
+        <w:t>枚举类型和std::</w:t>
+      </w:r>
+      <w:proofErr w:type="spellStart"/>
+      <w:r>
+        <w:t>string_view</w:t>
+      </w:r>
+      <w:proofErr w:type="spellEnd"/>
+      <w:r>
+        <w:t xml:space="preserve">。 </w:t>
+      </w:r>
+    </w:p>
+    <w:p>
+      <w:pPr>
+        <w:rPr>
+          <w:rFonts w:hint="eastAsia"/>
+        </w:rPr>
+      </w:pPr>
+      <w:r>
+        <w:t>通过（const）引用传递的其他常见类型:std::string、std::array和std::vector。</w:t>
+      </w:r>
+    </w:p>
+    <w:p>
+      <w:pPr>
+        <w:rPr>
+          <w:rFonts w:hint="eastAsia"/>
+        </w:rPr>
+      </w:pPr>
+      <w:r>
+        <w:rPr>
+          <w:rFonts w:hint="eastAsia"/>
+        </w:rPr>
+        <w:t>在大多数情况下，我们更</w:t>
+      </w:r>
+      <w:r>
+        <w:rPr>
+          <w:rFonts w:hint="eastAsia"/>
+        </w:rPr>
+        <w:t>推荐使用</w:t>
+      </w:r>
+      <w:proofErr w:type="spellStart"/>
+      <w:r>
+        <w:rPr>
+          <w:rFonts w:hint="eastAsia"/>
+        </w:rPr>
+        <w:t>string_view</w:t>
+      </w:r>
+      <w:proofErr w:type="spellEnd"/>
+      <w:r>
+        <w:rPr>
+          <w:rFonts w:hint="eastAsia"/>
+        </w:rPr>
+        <w:t xml:space="preserve"> 而不是不 const string&amp;</w:t>
+      </w:r>
+    </w:p>
+    <w:p>
+      <w:pPr>
+        <w:rPr>
+          <w:rFonts w:hint="eastAsia"/>
+        </w:rPr>
+      </w:pPr>
+    </w:p>
+    <w:p>
+      <w:pPr>
+        <w:rPr>
+          <w:rFonts w:hint="eastAsia"/>
+          <w:b/>
+          <w:bCs/>
+        </w:rPr>
+      </w:pPr>
+      <w:r>
+        <w:rPr>
+          <w:rFonts w:hint="eastAsia"/>
+          <w:b/>
+          <w:bCs/>
+          <w:highlight w:val="yellow"/>
+        </w:rPr>
+        <w:t>指针(pointer):</w:t>
+      </w:r>
+    </w:p>
+    <w:p>
+      <w:pPr>
+        <w:rPr>
+          <w:rFonts w:hint="eastAsia"/>
+        </w:rPr>
+      </w:pPr>
+      <w:r>
+        <w:t>指针类型使用星号（*）声明</w:t>
+      </w:r>
+      <w:r>
+        <w:rPr>
+          <w:rFonts w:hint="eastAsia"/>
+        </w:rPr>
+        <w:t>:</w:t>
+      </w:r>
+    </w:p>
+    <w:p>
+      <w:pPr>
+        <w:rPr>
+          <w:rFonts w:hint="eastAsia"/>
+        </w:rPr>
+      </w:pPr>
+      <w:r>
+        <w:t xml:space="preserve">int*; </w:t>
+      </w:r>
+      <w:r>
+        <w:rPr>
+          <w:rFonts w:hint="eastAsia"/>
+        </w:rPr>
+        <w:t xml:space="preserve">     </w:t>
+      </w:r>
+      <w:r>
+        <w:t>// 指向int的指针 (保存对应的内存地址)</w:t>
+      </w:r>
+    </w:p>
+    <w:p>
+      <w:pPr>
+        <w:rPr>
+          <w:rFonts w:hint="eastAsia"/>
+        </w:rPr>
+      </w:pPr>
+      <w:r>
+        <w:t xml:space="preserve">int* </w:t>
+      </w:r>
+      <w:proofErr w:type="spellStart"/>
+      <w:r>
+        <w:t>ptr</w:t>
+      </w:r>
+      <w:proofErr w:type="spellEnd"/>
+      <w:r>
+        <w:t>;        // 未初始化的指针 (包含一个垃圾地址)</w:t>
+      </w:r>
+    </w:p>
+    <w:p>
+      <w:pPr>
+        <w:rPr>
+          <w:rFonts w:hint="eastAsia"/>
+        </w:rPr>
+      </w:pPr>
+      <w:r>
+        <w:t xml:space="preserve">int* ptr2{};     </w:t>
+      </w:r>
+      <w:r>
+        <w:rPr>
+          <w:rFonts w:hint="eastAsia"/>
+        </w:rPr>
+        <w:t xml:space="preserve"> </w:t>
+      </w:r>
+      <w:r>
+        <w:t>// 空指针</w:t>
+      </w:r>
+    </w:p>
+    <w:p>
+      <w:pPr>
+        <w:rPr>
+          <w:rFonts w:hint="eastAsia"/>
+        </w:rPr>
+      </w:pPr>
+      <w:r>
+        <w:t xml:space="preserve">int* ptr3{ &amp;x }; </w:t>
+      </w:r>
+      <w:r>
+        <w:rPr>
+          <w:rFonts w:hint="eastAsia"/>
+        </w:rPr>
+        <w:t xml:space="preserve">  </w:t>
+      </w:r>
+      <w:r>
+        <w:t>// 指向变量 x 地址的指针</w:t>
+      </w:r>
+    </w:p>
+    <w:p>
+      <w:pPr>
+        <w:rPr>
+          <w:rFonts w:hint="eastAsia"/>
+        </w:rPr>
+      </w:pPr>
+      <w:r>
+        <w:t>std::</w:t>
+      </w:r>
+      <w:proofErr w:type="spellStart"/>
+      <w:r>
+        <w:t>cout</w:t>
+      </w:r>
+      <w:proofErr w:type="spellEnd"/>
+      <w:r>
+        <w:t xml:space="preserve"> &lt;&lt; *</w:t>
+      </w:r>
+      <w:proofErr w:type="spellStart"/>
+      <w:r>
+        <w:t>ptr</w:t>
+      </w:r>
+      <w:proofErr w:type="spellEnd"/>
+      <w:r>
+        <w:t xml:space="preserve"> &lt;&lt; '\n'; </w:t>
+      </w:r>
+      <w:r>
+        <w:rPr>
+          <w:rFonts w:hint="eastAsia"/>
+        </w:rPr>
+        <w:t xml:space="preserve">    </w:t>
+      </w:r>
+      <w:r>
+        <w:t>// 使用解引用操作获取</w:t>
+      </w:r>
+      <w:proofErr w:type="spellStart"/>
+      <w:r>
+        <w:t>ptr</w:t>
+      </w:r>
+      <w:proofErr w:type="spellEnd"/>
+      <w:r>
+        <w:t>保存的地址上的值 (</w:t>
+      </w:r>
+      <w:proofErr w:type="spellStart"/>
+      <w:r>
+        <w:t>ptr</w:t>
+      </w:r>
+      <w:proofErr w:type="spellEnd"/>
+      <w:r>
+        <w:t>保存的是x的地址)</w:t>
+      </w:r>
+    </w:p>
+    <w:p>
+      <w:pPr>
+        <w:rPr>
+          <w:rFonts w:hint="eastAsia"/>
+        </w:rPr>
+      </w:pPr>
+    </w:p>
+    <w:p>
+      <w:pPr>
+        <w:rPr>
+          <w:rFonts w:hint="eastAsia"/>
+        </w:rPr>
+      </w:pPr>
+      <w:r>
+        <w:rPr>
+          <w:rFonts w:hint="eastAsia"/>
+        </w:rPr>
+        <w:t>note:</w:t>
+      </w:r>
+      <w:r>
+        <w:rPr>
+          <w:color w:val="FF0000"/>
+        </w:rPr>
+        <w:t>不允许</w:t>
+      </w:r>
+      <w:r>
+        <w:t>使用字面值初始化指针</w:t>
+      </w:r>
+    </w:p>
+    <w:p>
+      <w:pPr>
+        <w:rPr>
+          <w:rFonts w:hint="eastAsia"/>
+        </w:rPr>
+      </w:pPr>
+      <w:r>
+        <w:t xml:space="preserve">int* </w:t>
+      </w:r>
+      <w:proofErr w:type="spellStart"/>
+      <w:proofErr w:type="gramStart"/>
+      <w:r>
+        <w:t>ptr</w:t>
+      </w:r>
+      <w:proofErr w:type="spellEnd"/>
+      <w:r>
+        <w:t>{ 5</w:t>
+      </w:r>
+      <w:proofErr w:type="gramEnd"/>
+      <w:r>
+        <w:t xml:space="preserve"> }; // not okay</w:t>
+      </w:r>
+    </w:p>
+    <w:p>
+      <w:pPr>
+        <w:rPr>
+          <w:rFonts w:hint="eastAsia"/>
+        </w:rPr>
+      </w:pPr>
+      <w:r>
+        <w:t xml:space="preserve">int* </w:t>
+      </w:r>
+      <w:proofErr w:type="spellStart"/>
+      <w:r>
+        <w:t>ptr</w:t>
+      </w:r>
+      <w:proofErr w:type="spellEnd"/>
+      <w:r>
+        <w:t>{ 0x0012FF7C }; // not okay, 0x0012FF7C 被认为是int字面值</w:t>
+      </w:r>
+    </w:p>
+    <w:p>
+      <w:pPr>
+        <w:rPr>
+          <w:rFonts w:hint="eastAsia"/>
+        </w:rPr>
+      </w:pPr>
+    </w:p>
+    <w:p>
+      <w:pPr>
+        <w:spacing w:line="240" w:lineRule="auto"/>
+        <w:rPr>
+          <w:rFonts w:hint="eastAsia"/>
+          <w:color w:val="FF0000"/>
+        </w:rPr>
+      </w:pPr>
+      <w:r>
+        <w:t>指针</w:t>
+      </w:r>
+      <w:proofErr w:type="gramStart"/>
+      <w:r>
+        <w:t>和左值引用</w:t>
+      </w:r>
+      <w:proofErr w:type="gramEnd"/>
+      <w:r>
+        <w:t>的</w:t>
+      </w:r>
+      <w:r>
+        <w:rPr>
+          <w:color w:val="FF0000"/>
+        </w:rPr>
+        <w:t>行为类似</w:t>
+      </w:r>
+      <w:r>
+        <w:t>。</w:t>
+      </w:r>
+      <w:r>
+        <w:t>指针和引用都提供了</w:t>
+      </w:r>
+      <w:proofErr w:type="gramStart"/>
+      <w:r>
+        <w:t>间接访问</w:t>
+      </w:r>
+      <w:proofErr w:type="gramEnd"/>
+      <w:r>
+        <w:t>另一个对象的方法。主要的区别是，对于指针，需要显式地获取指向的地址，并且必须显式地解引用指针才能获得值。对于引用，获取地址和解引用隐式发生。</w:t>
+      </w:r>
+      <w:r>
+        <w:rPr>
+          <w:rFonts w:hint="eastAsia"/>
+        </w:rPr>
+        <w:t>引用更安全</w:t>
+      </w:r>
+      <w:r>
+        <w:rPr>
+          <w:rFonts w:hint="eastAsia"/>
+        </w:rPr>
+        <w:t>！</w:t>
+      </w:r>
+      <w:r>
+        <w:rPr>
+          <w:color w:val="FF0000"/>
+        </w:rPr>
+        <w:t>可以时通过引用传递参数，</w:t>
+      </w:r>
+      <w:proofErr w:type="gramStart"/>
+      <w:r>
+        <w:rPr>
+          <w:color w:val="FF0000"/>
+        </w:rPr>
+        <w:t>必须时</w:t>
+      </w:r>
+      <w:proofErr w:type="gramEnd"/>
+      <w:r>
+        <w:rPr>
+          <w:color w:val="FF0000"/>
+        </w:rPr>
+        <w:t>才通过地址传递参数</w:t>
+      </w:r>
+    </w:p>
+    <w:p>
+      <w:pPr>
+        <w:rPr>
+          <w:rFonts w:hint="eastAsia"/>
+        </w:rPr>
+      </w:pPr>
+    </w:p>
+    <w:p>
+      <w:pPr>
+        <w:rPr>
+          <w:rFonts w:hint="eastAsia"/>
+        </w:rPr>
+      </w:pPr>
+      <w:r>
+        <w:t>指针的</w:t>
+      </w:r>
+      <w:r>
+        <w:rPr>
+          <w:color w:val="FF0000"/>
+        </w:rPr>
+        <w:t>大小始终相同</w:t>
+      </w:r>
+      <w:r>
+        <w:t>。这是因为指针只是内存地址，并且访问内存地址所需的位数是恒定的。</w:t>
+      </w:r>
+    </w:p>
+    <w:p>
+      <w:pPr>
+        <w:rPr>
+          <w:rFonts w:hint="eastAsia"/>
+        </w:rPr>
+      </w:pPr>
+    </w:p>
+    <w:p>
+      <w:pPr>
+        <w:rPr>
+          <w:rFonts w:hint="eastAsia"/>
+        </w:rPr>
+      </w:pPr>
+      <w:r>
+        <w:rPr>
+          <w:highlight w:val="yellow"/>
+        </w:rPr>
+        <w:t>常量指针</w:t>
+      </w:r>
+      <w:r>
+        <w:t>是指向常量值的指针。常量指针实际可以指向非const变量。</w:t>
+      </w:r>
+      <w:r>
+        <w:rPr>
+          <w:rFonts w:hint="eastAsia"/>
+        </w:rPr>
+        <w:t>但</w:t>
+      </w:r>
+      <w:r>
+        <w:t>常量指针将所指向的值视为常量</w:t>
+      </w:r>
+      <w:r>
+        <w:rPr>
+          <w:rFonts w:hint="eastAsia"/>
+        </w:rPr>
+        <w:t>，因此不可修改常量指针指向的内容。</w:t>
+      </w:r>
+    </w:p>
+    <w:p>
+      <w:pPr>
+        <w:rPr>
+          <w:rFonts w:hint="eastAsia"/>
+        </w:rPr>
+      </w:pPr>
+    </w:p>
+    <w:p>
+      <w:pPr>
+        <w:rPr>
+          <w:rFonts w:hint="eastAsia"/>
+        </w:rPr>
+      </w:pPr>
+      <w:r>
+        <w:lastRenderedPageBreak/>
+        <w:t xml:space="preserve">const int </w:t>
+      </w:r>
+      <w:proofErr w:type="gramStart"/>
+      <w:r>
+        <w:t>x{ 5</w:t>
+      </w:r>
+      <w:proofErr w:type="gramEnd"/>
+      <w:r>
+        <w:t xml:space="preserve"> };</w:t>
+      </w:r>
+    </w:p>
+    <w:p>
+      <w:pPr>
+        <w:rPr>
+          <w:rFonts w:hint="eastAsia"/>
+        </w:rPr>
+      </w:pPr>
+      <w:r>
+        <w:rPr>
+          <w:color w:val="FF0000"/>
+        </w:rPr>
+        <w:t>const int*</w:t>
+      </w:r>
+      <w:r>
+        <w:t xml:space="preserve"> </w:t>
+      </w:r>
+      <w:proofErr w:type="spellStart"/>
+      <w:r>
+        <w:t>ptr</w:t>
+      </w:r>
+      <w:proofErr w:type="spellEnd"/>
+      <w:r>
+        <w:t xml:space="preserve"> { &amp;x }; // okay: </w:t>
+      </w:r>
+      <w:proofErr w:type="spellStart"/>
+      <w:r>
+        <w:t>ptr</w:t>
+      </w:r>
+      <w:proofErr w:type="spellEnd"/>
+      <w:r>
+        <w:t xml:space="preserve"> 现在指向 "const int"</w:t>
+      </w:r>
+    </w:p>
+    <w:p>
+      <w:pPr>
+        <w:rPr>
+          <w:rFonts w:hint="eastAsia"/>
+        </w:rPr>
+      </w:pPr>
+      <w:r>
+        <w:t>*</w:t>
+      </w:r>
+      <w:proofErr w:type="spellStart"/>
+      <w:r>
+        <w:t>ptr</w:t>
+      </w:r>
+      <w:proofErr w:type="spellEnd"/>
+      <w:r>
+        <w:t xml:space="preserve"> = 6; // 不被允许: 不能修改常量</w:t>
+      </w:r>
+    </w:p>
+    <w:p>
+      <w:pPr>
+        <w:rPr>
+          <w:rFonts w:hint="eastAsia"/>
+        </w:rPr>
+      </w:pPr>
+    </w:p>
+    <w:p>
+      <w:pPr>
+        <w:rPr>
+          <w:rFonts w:hint="eastAsia"/>
+        </w:rPr>
+      </w:pPr>
+      <w:r>
+        <w:rPr>
+          <w:rFonts w:hint="eastAsia"/>
+          <w:highlight w:val="yellow"/>
+        </w:rPr>
+        <w:t>指针常量</w:t>
+      </w:r>
+      <w:r>
+        <w:rPr>
+          <w:rFonts w:hint="eastAsia"/>
+        </w:rPr>
+        <w:t>：</w:t>
+      </w:r>
+      <w:r>
+        <w:t>指针常量是其指向地址在初始化后不能更改的指针。</w:t>
+      </w:r>
+    </w:p>
+    <w:p>
+      <w:pPr>
+        <w:rPr>
+          <w:rFonts w:hint="eastAsia"/>
+        </w:rPr>
+      </w:pPr>
+      <w:r>
+        <w:t>指针常量必须在定义时初始化，并且不能通过赋值更改该值</w:t>
+      </w:r>
+      <w:r>
+        <w:rPr>
+          <w:rFonts w:hint="eastAsia"/>
+        </w:rPr>
+        <w:t>。</w:t>
+      </w:r>
+      <w:r>
+        <w:t>然而，由于所指向的值是非常量的，因此可以通过解引用const指针来更改所指向的数值</w:t>
+      </w:r>
+      <w:r>
+        <w:rPr>
+          <w:rFonts w:hint="eastAsia"/>
+        </w:rPr>
+        <w:t>。</w:t>
+      </w:r>
+    </w:p>
+    <w:p>
+      <w:pPr>
+        <w:rPr>
+          <w:rFonts w:hint="eastAsia"/>
+        </w:rPr>
+      </w:pPr>
+      <w:r>
+        <w:br/>
+      </w:r>
+      <w:r>
+        <w:t xml:space="preserve">int </w:t>
+      </w:r>
+      <w:proofErr w:type="gramStart"/>
+      <w:r>
+        <w:t>x{ 5</w:t>
+      </w:r>
+      <w:proofErr w:type="gramEnd"/>
+      <w:r>
+        <w:t xml:space="preserve"> };</w:t>
+      </w:r>
+    </w:p>
+    <w:p>
+      <w:pPr>
+        <w:rPr>
+          <w:rFonts w:hint="eastAsia"/>
+        </w:rPr>
+      </w:pPr>
+      <w:r>
+        <w:rPr>
+          <w:color w:val="FF0000"/>
+        </w:rPr>
+        <w:t>int* const</w:t>
+      </w:r>
+      <w:r>
+        <w:t xml:space="preserve"> </w:t>
+      </w:r>
+      <w:proofErr w:type="spellStart"/>
+      <w:r>
+        <w:t>ptr</w:t>
+      </w:r>
+      <w:proofErr w:type="spellEnd"/>
+      <w:r>
+        <w:t xml:space="preserve"> { &amp;x }; // 星号后面的 const 代表这是一个 const pointer</w:t>
+      </w:r>
+    </w:p>
+    <w:p>
+      <w:pPr>
+        <w:rPr>
+          <w:rFonts w:hint="eastAsia"/>
+        </w:rPr>
+      </w:pPr>
+      <w:r>
+        <w:br/>
+      </w:r>
+      <w:r>
+        <w:t>通过引用来传递指针</w:t>
+      </w:r>
+      <w:r>
+        <w:rPr>
+          <w:rFonts w:hint="eastAsia"/>
+        </w:rPr>
+        <w:t>，则可以修改指针，而不是对它的副本做修改</w:t>
+      </w:r>
+    </w:p>
+    <w:p>
+      <w:pPr>
+        <w:rPr>
+          <w:rFonts w:hint="eastAsia"/>
+        </w:rPr>
+      </w:pPr>
+      <w:r>
+        <w:t xml:space="preserve">void nullify(int*&amp; </w:t>
+      </w:r>
+      <w:proofErr w:type="spellStart"/>
+      <w:r>
+        <w:t>refptr</w:t>
+      </w:r>
+      <w:proofErr w:type="spellEnd"/>
+      <w:r>
+        <w:t xml:space="preserve">) // </w:t>
+      </w:r>
+      <w:proofErr w:type="spellStart"/>
+      <w:r>
+        <w:t>refptr</w:t>
+      </w:r>
+      <w:proofErr w:type="spellEnd"/>
+      <w:r>
+        <w:t xml:space="preserve"> 现在是指针的引用</w:t>
+      </w:r>
+      <w:r>
+        <w:br/>
+      </w:r>
+    </w:p>
+    <w:p>
+      <w:pPr>
+        <w:rPr>
+          <w:rFonts w:hint="eastAsia"/>
+        </w:rPr>
+      </w:pPr>
+      <w:r>
+        <w:rPr>
+          <w:rFonts w:hint="eastAsia"/>
+        </w:rPr>
+        <w:t>类型</w:t>
+      </w:r>
+      <w:r>
+        <w:t>std::</w:t>
+      </w:r>
+      <w:proofErr w:type="spellStart"/>
+      <w:r>
+        <w:t>nullptr_t</w:t>
+      </w:r>
+      <w:proofErr w:type="spellEnd"/>
+      <w:r>
+        <w:t>只能保存一个值：</w:t>
+      </w:r>
+      <w:proofErr w:type="spellStart"/>
+      <w:r>
+        <w:t>nullptr</w:t>
+      </w:r>
+      <w:proofErr w:type="spellEnd"/>
+      <w:r>
+        <w:rPr>
+          <w:rFonts w:hint="eastAsia"/>
+        </w:rPr>
+        <w:t>，</w:t>
+      </w:r>
+      <w:r>
+        <w:t>如果希望编写只接受</w:t>
+      </w:r>
+      <w:proofErr w:type="spellStart"/>
+      <w:r>
+        <w:t>nullptr</w:t>
+      </w:r>
+      <w:proofErr w:type="spellEnd"/>
+      <w:r>
+        <w:t>参数的函数，可以将该参数类型设置为std:</w:t>
+      </w:r>
+      <w:proofErr w:type="gramStart"/>
+      <w:r>
+        <w:t>:</w:t>
+      </w:r>
+      <w:proofErr w:type="spellStart"/>
+      <w:r>
+        <w:t>nullptr</w:t>
+      </w:r>
+      <w:proofErr w:type="gramEnd"/>
+      <w:r>
+        <w:t>_t</w:t>
+      </w:r>
+      <w:proofErr w:type="spellEnd"/>
+    </w:p>
+    <w:p>
+      <w:pPr>
+        <w:rPr>
+          <w:rFonts w:hint="eastAsia"/>
+        </w:rPr>
+      </w:pPr>
+    </w:p>
+    <w:p>
+      <w:pPr>
+        <w:rPr>
+          <w:rFonts w:hint="eastAsia"/>
+        </w:rPr>
+      </w:pPr>
+      <w:r>
+        <w:rPr>
+          <w:rFonts w:hint="eastAsia"/>
+        </w:rPr>
+        <w:t>类型</w:t>
+      </w:r>
+      <w:r>
+        <w:rPr>
+          <w:rFonts w:hint="eastAsia"/>
+          <w:highlight w:val="yellow"/>
+        </w:rPr>
+        <w:t>自动推导</w:t>
+      </w:r>
+      <w:r>
+        <w:rPr>
+          <w:rFonts w:hint="eastAsia"/>
+        </w:rPr>
+        <w:t>auto:</w:t>
+      </w:r>
+    </w:p>
+    <w:p>
+      <w:pPr>
+        <w:rPr>
+          <w:rFonts w:hint="eastAsia"/>
+        </w:rPr>
+      </w:pPr>
+      <w:r>
+        <w:t>默认情况下，类型推导将删除const（和</w:t>
+      </w:r>
+      <w:proofErr w:type="spellStart"/>
+      <w:r>
+        <w:t>constexpr</w:t>
+      </w:r>
+      <w:proofErr w:type="spellEnd"/>
+      <w:r>
+        <w:t>）限定符</w:t>
+      </w:r>
+      <w:r>
+        <w:rPr>
+          <w:rFonts w:hint="eastAsia"/>
+        </w:rPr>
+        <w:t>以及</w:t>
+      </w:r>
+      <w:r>
+        <w:t>引用属性</w:t>
+      </w:r>
+      <w:r>
+        <w:rPr>
+          <w:rFonts w:hint="eastAsia"/>
+        </w:rPr>
+        <w:t>,</w:t>
+      </w:r>
+      <w:r>
+        <w:rPr>
+          <w:rFonts w:ascii="Segoe UI" w:hAnsi="Segoe UI" w:cs="Segoe UI"/>
+          <w:color w:val="212529"/>
+          <w:shd w:val="clear" w:color="auto" w:fill="FFFFFF"/>
+        </w:rPr>
+        <w:t xml:space="preserve"> </w:t>
+      </w:r>
+      <w:r>
+        <w:t>通过在定义中添加const（或</w:t>
+      </w:r>
+      <w:proofErr w:type="spellStart"/>
+      <w:r>
+        <w:t>constexpr</w:t>
+      </w:r>
+      <w:proofErr w:type="spellEnd"/>
+      <w:r>
+        <w:t>）限定符，可以（重新）应用const（或</w:t>
+      </w:r>
+      <w:proofErr w:type="spellStart"/>
+      <w:r>
+        <w:t>contexpr</w:t>
+      </w:r>
+      <w:proofErr w:type="spellEnd"/>
+      <w:r>
+        <w:t>）</w:t>
+      </w:r>
+    </w:p>
+    <w:p>
+      <w:pPr>
+        <w:rPr>
+          <w:rFonts w:hint="eastAsia"/>
+        </w:rPr>
+      </w:pPr>
+      <w:r>
+        <w:t xml:space="preserve">const double </w:t>
+      </w:r>
+      <w:proofErr w:type="gramStart"/>
+      <w:r>
+        <w:t>cd{ 7.8</w:t>
+      </w:r>
+      <w:proofErr w:type="gramEnd"/>
+      <w:r>
+        <w:t xml:space="preserve"> };</w:t>
+      </w:r>
+    </w:p>
+    <w:p>
+      <w:pPr>
+        <w:rPr>
+          <w:rFonts w:hint="eastAsia"/>
+        </w:rPr>
+      </w:pPr>
+      <w:r>
+        <w:t>auto x{ cd };    // double (const 被丢弃)</w:t>
+      </w:r>
+    </w:p>
+    <w:p>
+      <w:pPr>
+        <w:rPr>
+          <w:rFonts w:hint="eastAsia"/>
+        </w:rPr>
+      </w:pPr>
+      <w:proofErr w:type="spellStart"/>
+      <w:r>
+        <w:t>constexpr</w:t>
+      </w:r>
+      <w:proofErr w:type="spellEnd"/>
+      <w:r>
+        <w:t xml:space="preserve"> auto </w:t>
+      </w:r>
+      <w:proofErr w:type="gramStart"/>
+      <w:r>
+        <w:t>y{ cd</w:t>
+      </w:r>
+      <w:proofErr w:type="gramEnd"/>
+      <w:r>
+        <w:t xml:space="preserve"> }; // </w:t>
+      </w:r>
+      <w:proofErr w:type="spellStart"/>
+      <w:r>
+        <w:t>constexpr</w:t>
+      </w:r>
+      <w:proofErr w:type="spellEnd"/>
+      <w:r>
+        <w:t xml:space="preserve"> double</w:t>
+      </w:r>
+    </w:p>
+    <w:p>
+      <w:pPr>
+        <w:rPr>
+          <w:rFonts w:hint="eastAsia"/>
+        </w:rPr>
+      </w:pPr>
+    </w:p>
+    <w:p>
+      <w:pPr>
+        <w:pStyle w:val="2"/>
+        <w:rPr>
+          <w:rFonts w:hint="eastAsia"/>
+        </w:rPr>
+      </w:pPr>
+      <w:r>
+        <w:rPr>
+          <w:rFonts w:hint="eastAsia"/>
+        </w:rPr>
+        <w:t>复合类型：枚举与结构体</w:t>
+      </w:r>
+    </w:p>
+    <w:p>
+      <w:pPr>
+        <w:rPr>
+          <w:rFonts w:hint="eastAsia"/>
+        </w:rPr>
+      </w:pPr>
+      <w:r>
+        <w:t>按照惯例，程序定义的类型以</w:t>
+      </w:r>
+      <w:r>
+        <w:rPr>
+          <w:highlight w:val="yellow"/>
+        </w:rPr>
+        <w:t>大写字母</w:t>
+      </w:r>
+      <w:r>
+        <w:t>开头命名，并且不使用后缀</w:t>
+      </w:r>
+      <w:r>
+        <w:rPr>
+          <w:rFonts w:hint="eastAsia"/>
+        </w:rPr>
+        <w:t>.</w:t>
+      </w:r>
+    </w:p>
+    <w:p>
+      <w:pPr>
+        <w:rPr>
+          <w:rFonts w:hint="eastAsia"/>
+        </w:rPr>
+      </w:pPr>
+      <w:r>
+        <w:t>声明程序定义的类型，定义语句必须以分号结尾。</w:t>
+      </w:r>
+    </w:p>
+    <w:p>
+      <w:pPr>
+        <w:rPr>
+          <w:rFonts w:hint="eastAsia"/>
+        </w:rPr>
+      </w:pPr>
+      <w:r>
+        <w:t>struct</w:t>
+      </w:r>
+      <w:r>
+        <w:rPr>
+          <w:color w:val="FF0000"/>
+        </w:rPr>
+        <w:t xml:space="preserve"> F</w:t>
+      </w:r>
+      <w:r>
+        <w:t>raction</w:t>
+      </w:r>
+    </w:p>
+    <w:p>
+      <w:pPr>
+        <w:rPr>
+          <w:rFonts w:hint="eastAsia"/>
+        </w:rPr>
+      </w:pPr>
+      <w:r>
+        <w:lastRenderedPageBreak/>
+        <w:t>{</w:t>
+      </w:r>
+    </w:p>
+    <w:p>
+      <w:pPr>
+        <w:rPr>
+          <w:rFonts w:hint="eastAsia"/>
+        </w:rPr>
+      </w:pPr>
+      <w:r>
+        <w:tab/>
+        <w:t>int numerator {};</w:t>
+      </w:r>
+    </w:p>
+    <w:p>
+      <w:pPr>
+        <w:rPr>
+          <w:rFonts w:hint="eastAsia"/>
+        </w:rPr>
+      </w:pPr>
+      <w:r>
+        <w:tab/>
+        <w:t>int denominator {};</w:t>
+      </w:r>
+    </w:p>
+    <w:p>
+      <w:pPr>
+        <w:rPr>
+          <w:rFonts w:hint="eastAsia"/>
+          <w:color w:val="000000" w:themeColor="text1"/>
+        </w:rPr>
+      </w:pPr>
+      <w:r>
+        <w:rPr>
+          <w:color w:val="FF0000"/>
+        </w:rPr>
+        <w:t>}</w:t>
+      </w:r>
+      <w:r>
+        <w:rPr>
+          <w:color w:val="000000" w:themeColor="text1"/>
+        </w:rPr>
+        <w:t>;</w:t>
+      </w:r>
+    </w:p>
+    <w:p>
+      <w:pPr>
+        <w:rPr>
+          <w:rFonts w:hint="eastAsia"/>
+          <w:color w:val="000000" w:themeColor="text1"/>
+        </w:rPr>
+      </w:pPr>
+    </w:p>
+    <w:p>
+      <w:pPr>
+        <w:rPr>
+          <w:rFonts w:hint="eastAsia"/>
+          <w:color w:val="000000" w:themeColor="text1"/>
+        </w:rPr>
+      </w:pPr>
+      <w:r>
+        <w:rPr>
+          <w:color w:val="000000" w:themeColor="text1"/>
+        </w:rPr>
+        <w:t>在代码中</w:t>
+      </w:r>
+      <w:proofErr w:type="gramStart"/>
+      <w:r>
+        <w:rPr>
+          <w:color w:val="000000" w:themeColor="text1"/>
+        </w:rPr>
+        <w:t>使用魔数是</w:t>
+      </w:r>
+      <w:proofErr w:type="gramEnd"/>
+      <w:r>
+        <w:rPr>
+          <w:color w:val="000000" w:themeColor="text1"/>
+        </w:rPr>
+        <w:t>有害的</w:t>
+      </w:r>
+      <w:r>
+        <w:rPr>
+          <w:rFonts w:hint="eastAsia"/>
+          <w:color w:val="000000" w:themeColor="text1"/>
+        </w:rPr>
+        <w:t>，</w:t>
+      </w:r>
+      <w:r>
+        <w:rPr>
+          <w:color w:val="000000" w:themeColor="text1"/>
+        </w:rPr>
+        <w:t>可以通过使用</w:t>
+      </w:r>
+      <w:proofErr w:type="spellStart"/>
+      <w:r>
+        <w:rPr>
+          <w:color w:val="000000" w:themeColor="text1"/>
+        </w:rPr>
+        <w:t>constexpr</w:t>
+      </w:r>
+      <w:proofErr w:type="spellEnd"/>
+      <w:r>
+        <w:rPr>
+          <w:color w:val="000000" w:themeColor="text1"/>
+        </w:rPr>
+        <w:t>变量来</w:t>
+      </w:r>
+      <w:r>
+        <w:rPr>
+          <w:color w:val="FF0000"/>
+        </w:rPr>
+        <w:t>去除魔数</w:t>
+      </w:r>
+      <w:r>
+        <w:rPr>
+          <w:rFonts w:hint="eastAsia"/>
+          <w:color w:val="000000" w:themeColor="text1"/>
+        </w:rPr>
+        <w:t>，并且使用类型别名使程序更加清晰：</w:t>
+      </w:r>
+    </w:p>
+    <w:p>
+      <w:pPr>
+        <w:rPr>
+          <w:rFonts w:hint="eastAsia"/>
+          <w:color w:val="000000" w:themeColor="text1"/>
+        </w:rPr>
+      </w:pPr>
+      <w:r>
+        <w:rPr>
+          <w:rFonts w:hint="eastAsia"/>
+          <w:color w:val="000000" w:themeColor="text1"/>
+        </w:rPr>
+        <w:t>using Color = int; // 定义一个类型别名 Color</w:t>
+      </w:r>
+    </w:p>
+    <w:p>
+      <w:pPr>
+        <w:rPr>
+          <w:rFonts w:hint="eastAsia"/>
+          <w:color w:val="000000" w:themeColor="text1"/>
+        </w:rPr>
+      </w:pPr>
+      <w:r>
+        <w:rPr>
+          <w:rFonts w:hint="eastAsia"/>
+          <w:color w:val="000000" w:themeColor="text1"/>
+        </w:rPr>
+        <w:t>// 下面是Color可能的值</w:t>
+      </w:r>
+    </w:p>
+    <w:p>
+      <w:pPr>
+        <w:rPr>
+          <w:rFonts w:hint="eastAsia"/>
+          <w:color w:val="000000" w:themeColor="text1"/>
+        </w:rPr>
+      </w:pPr>
+      <w:proofErr w:type="spellStart"/>
+      <w:r>
+        <w:rPr>
+          <w:rFonts w:hint="eastAsia"/>
+          <w:color w:val="000000" w:themeColor="text1"/>
+        </w:rPr>
+        <w:t>constexpr</w:t>
+      </w:r>
+      <w:proofErr w:type="spellEnd"/>
+      <w:r>
+        <w:rPr>
+          <w:rFonts w:hint="eastAsia"/>
+          <w:color w:val="000000" w:themeColor="text1"/>
+        </w:rPr>
+        <w:t xml:space="preserve"> Color </w:t>
+      </w:r>
+      <w:proofErr w:type="gramStart"/>
+      <w:r>
+        <w:rPr>
+          <w:rFonts w:hint="eastAsia"/>
+          <w:color w:val="000000" w:themeColor="text1"/>
+        </w:rPr>
+        <w:t>red{ 0</w:t>
+      </w:r>
+      <w:proofErr w:type="gramEnd"/>
+      <w:r>
+        <w:rPr>
+          <w:rFonts w:hint="eastAsia"/>
+          <w:color w:val="000000" w:themeColor="text1"/>
+        </w:rPr>
+        <w:t xml:space="preserve"> };</w:t>
+      </w:r>
+    </w:p>
+    <w:p>
+      <w:pPr>
+        <w:rPr>
+          <w:rFonts w:hint="eastAsia"/>
+          <w:color w:val="000000" w:themeColor="text1"/>
+        </w:rPr>
+      </w:pPr>
+      <w:proofErr w:type="spellStart"/>
+      <w:r>
+        <w:rPr>
+          <w:rFonts w:hint="eastAsia"/>
+          <w:color w:val="000000" w:themeColor="text1"/>
+        </w:rPr>
+        <w:t>constexpr</w:t>
+      </w:r>
+      <w:proofErr w:type="spellEnd"/>
+      <w:r>
+        <w:rPr>
+          <w:rFonts w:hint="eastAsia"/>
+          <w:color w:val="000000" w:themeColor="text1"/>
+        </w:rPr>
+        <w:t xml:space="preserve"> Color </w:t>
+      </w:r>
+      <w:proofErr w:type="gramStart"/>
+      <w:r>
+        <w:rPr>
+          <w:rFonts w:hint="eastAsia"/>
+          <w:color w:val="000000" w:themeColor="text1"/>
+        </w:rPr>
+        <w:t>green{ 1</w:t>
+      </w:r>
+      <w:proofErr w:type="gramEnd"/>
+      <w:r>
+        <w:rPr>
+          <w:rFonts w:hint="eastAsia"/>
+          <w:color w:val="000000" w:themeColor="text1"/>
+        </w:rPr>
+        <w:t xml:space="preserve"> };</w:t>
+      </w:r>
+    </w:p>
+    <w:p>
+      <w:pPr>
+        <w:rPr>
+          <w:rFonts w:hint="eastAsia"/>
+          <w:color w:val="000000" w:themeColor="text1"/>
+        </w:rPr>
+      </w:pPr>
+      <w:proofErr w:type="spellStart"/>
+      <w:r>
+        <w:rPr>
+          <w:rFonts w:hint="eastAsia"/>
+          <w:color w:val="000000" w:themeColor="text1"/>
+        </w:rPr>
+        <w:t>constexpr</w:t>
+      </w:r>
+      <w:proofErr w:type="spellEnd"/>
+      <w:r>
+        <w:rPr>
+          <w:rFonts w:hint="eastAsia"/>
+          <w:color w:val="000000" w:themeColor="text1"/>
+        </w:rPr>
+        <w:t xml:space="preserve"> Color </w:t>
+      </w:r>
+      <w:proofErr w:type="gramStart"/>
+      <w:r>
+        <w:rPr>
+          <w:rFonts w:hint="eastAsia"/>
+          <w:color w:val="000000" w:themeColor="text1"/>
+        </w:rPr>
+        <w:t>blue{ 2</w:t>
+      </w:r>
+      <w:proofErr w:type="gramEnd"/>
+      <w:r>
+        <w:rPr>
+          <w:rFonts w:hint="eastAsia"/>
+          <w:color w:val="000000" w:themeColor="text1"/>
+        </w:rPr>
+        <w:t xml:space="preserve"> };</w:t>
+      </w:r>
+    </w:p>
+    <w:p>
+      <w:pPr>
+        <w:rPr>
+          <w:rFonts w:hint="eastAsia"/>
+          <w:color w:val="000000" w:themeColor="text1"/>
+        </w:rPr>
+      </w:pPr>
+      <w:r>
+        <w:rPr>
+          <w:rFonts w:hint="eastAsia"/>
+          <w:color w:val="000000" w:themeColor="text1"/>
+        </w:rPr>
+        <w:t xml:space="preserve">int </w:t>
+      </w:r>
+      <w:proofErr w:type="gramStart"/>
+      <w:r>
+        <w:rPr>
+          <w:rFonts w:hint="eastAsia"/>
+          <w:color w:val="000000" w:themeColor="text1"/>
+        </w:rPr>
+        <w:t>main(</w:t>
+      </w:r>
+      <w:proofErr w:type="gramEnd"/>
+      <w:r>
+        <w:rPr>
+          <w:rFonts w:hint="eastAsia"/>
+          <w:color w:val="000000" w:themeColor="text1"/>
+        </w:rPr>
+        <w:t>)</w:t>
+      </w:r>
+    </w:p>
+    <w:p>
+      <w:pPr>
+        <w:rPr>
+          <w:rFonts w:hint="eastAsia"/>
+          <w:color w:val="000000" w:themeColor="text1"/>
+        </w:rPr>
+      </w:pPr>
+      <w:r>
+        <w:rPr>
+          <w:rFonts w:hint="eastAsia"/>
+          <w:color w:val="000000" w:themeColor="text1"/>
+        </w:rPr>
+        <w:t>{</w:t>
+      </w:r>
+    </w:p>
+    <w:p>
+      <w:pPr>
+        <w:rPr>
+          <w:rFonts w:hint="eastAsia"/>
+          <w:color w:val="000000" w:themeColor="text1"/>
+        </w:rPr>
+      </w:pPr>
+      <w:r>
+        <w:rPr>
+          <w:rFonts w:hint="eastAsia"/>
+          <w:color w:val="000000" w:themeColor="text1"/>
+        </w:rPr>
+        <w:t xml:space="preserve">    Color </w:t>
+      </w:r>
+      <w:proofErr w:type="spellStart"/>
+      <w:proofErr w:type="gramStart"/>
+      <w:r>
+        <w:rPr>
+          <w:rFonts w:hint="eastAsia"/>
+          <w:color w:val="000000" w:themeColor="text1"/>
+        </w:rPr>
+        <w:t>appleColor</w:t>
+      </w:r>
+      <w:proofErr w:type="spellEnd"/>
+      <w:r>
+        <w:rPr>
+          <w:rFonts w:hint="eastAsia"/>
+          <w:color w:val="000000" w:themeColor="text1"/>
+        </w:rPr>
+        <w:t>{ red</w:t>
+      </w:r>
+      <w:proofErr w:type="gramEnd"/>
+      <w:r>
+        <w:rPr>
+          <w:rFonts w:hint="eastAsia"/>
+          <w:color w:val="000000" w:themeColor="text1"/>
+        </w:rPr>
+        <w:t xml:space="preserve"> };</w:t>
+      </w:r>
+    </w:p>
+    <w:p>
+      <w:pPr>
+        <w:rPr>
+          <w:rFonts w:hint="eastAsia"/>
+          <w:color w:val="000000" w:themeColor="text1"/>
+        </w:rPr>
+      </w:pPr>
+      <w:r>
+        <w:rPr>
+          <w:rFonts w:hint="eastAsia"/>
+          <w:color w:val="000000" w:themeColor="text1"/>
+        </w:rPr>
+        <w:t xml:space="preserve">    Color </w:t>
+      </w:r>
+      <w:proofErr w:type="spellStart"/>
+      <w:proofErr w:type="gramStart"/>
+      <w:r>
+        <w:rPr>
+          <w:rFonts w:hint="eastAsia"/>
+          <w:color w:val="000000" w:themeColor="text1"/>
+        </w:rPr>
+        <w:t>shirtColor</w:t>
+      </w:r>
+      <w:proofErr w:type="spellEnd"/>
+      <w:r>
+        <w:rPr>
+          <w:rFonts w:hint="eastAsia"/>
+          <w:color w:val="000000" w:themeColor="text1"/>
+        </w:rPr>
+        <w:t>{ green</w:t>
+      </w:r>
+      <w:proofErr w:type="gramEnd"/>
+      <w:r>
+        <w:rPr>
+          <w:rFonts w:hint="eastAsia"/>
+          <w:color w:val="000000" w:themeColor="text1"/>
+        </w:rPr>
+        <w:t xml:space="preserve"> };</w:t>
+      </w:r>
+    </w:p>
+    <w:p>
+      <w:pPr>
+        <w:rPr>
+          <w:rFonts w:hint="eastAsia"/>
+          <w:color w:val="000000" w:themeColor="text1"/>
+        </w:rPr>
+      </w:pPr>
+    </w:p>
+    <w:p>
+      <w:pPr>
+        <w:rPr>
+          <w:rFonts w:hint="eastAsia"/>
+          <w:color w:val="000000" w:themeColor="text1"/>
+        </w:rPr>
+      </w:pPr>
+      <w:r>
+        <w:rPr>
+          <w:rFonts w:hint="eastAsia"/>
+          <w:color w:val="000000" w:themeColor="text1"/>
+        </w:rPr>
+        <w:t xml:space="preserve">    return 0;</w:t>
+      </w:r>
+    </w:p>
+    <w:p>
+      <w:pPr>
+        <w:rPr>
+          <w:rFonts w:hint="eastAsia"/>
+          <w:color w:val="000000" w:themeColor="text1"/>
+        </w:rPr>
+      </w:pPr>
+      <w:r>
+        <w:rPr>
+          <w:rFonts w:hint="eastAsia"/>
+          <w:color w:val="000000" w:themeColor="text1"/>
+        </w:rPr>
+        <w:t>}</w:t>
+      </w:r>
+    </w:p>
+    <w:p>
+      <w:pPr>
+        <w:rPr>
+          <w:rFonts w:hint="eastAsia"/>
+          <w:color w:val="000000" w:themeColor="text1"/>
+        </w:rPr>
+      </w:pPr>
+      <w:r>
+        <w:rPr>
+          <w:rFonts w:hint="eastAsia"/>
+          <w:color w:val="000000" w:themeColor="text1"/>
+        </w:rPr>
+        <w:t xml:space="preserve">但这仍可能产生语义外的问题，如我们定义Color </w:t>
+      </w:r>
+      <w:proofErr w:type="spellStart"/>
+      <w:r>
+        <w:rPr>
+          <w:rFonts w:hint="eastAsia"/>
+          <w:color w:val="000000" w:themeColor="text1"/>
+        </w:rPr>
+        <w:t>appleColor</w:t>
+      </w:r>
+      <w:proofErr w:type="spellEnd"/>
+      <w:r>
+        <w:rPr>
+          <w:rFonts w:hint="eastAsia"/>
+          <w:color w:val="000000" w:themeColor="text1"/>
+        </w:rPr>
+        <w:t>{ 7},但是7并没有对应的int含义——&gt; 解决方法：</w:t>
+      </w:r>
+      <w:r>
+        <w:rPr>
+          <w:rFonts w:hint="eastAsia"/>
+          <w:color w:val="000000" w:themeColor="text1"/>
+          <w:highlight w:val="yellow"/>
+        </w:rPr>
+        <w:t>枚举</w:t>
+      </w:r>
+      <w:r>
+        <w:rPr>
+          <w:rFonts w:hint="eastAsia"/>
+          <w:color w:val="000000" w:themeColor="text1"/>
+        </w:rPr>
+        <w:t>，</w:t>
+      </w:r>
+      <w:r>
+        <w:rPr>
+          <w:color w:val="000000" w:themeColor="text1"/>
+        </w:rPr>
+        <w:t>枚举元素隐式为</w:t>
+      </w:r>
+      <w:proofErr w:type="spellStart"/>
+      <w:r>
+        <w:rPr>
+          <w:color w:val="000000" w:themeColor="text1"/>
+        </w:rPr>
+        <w:t>constexpr</w:t>
+      </w:r>
+      <w:proofErr w:type="spellEnd"/>
+      <w:r>
+        <w:rPr>
+          <w:color w:val="000000" w:themeColor="text1"/>
+        </w:rPr>
+        <w:t>。</w:t>
+      </w:r>
+      <w:r>
+        <w:rPr>
+          <w:color w:val="000000" w:themeColor="text1"/>
+        </w:rPr>
+        <w:t>枚举类型的名称以</w:t>
+      </w:r>
+      <w:r>
+        <w:rPr>
+          <w:color w:val="FF0000"/>
+        </w:rPr>
+        <w:t>大写字母</w:t>
+      </w:r>
+      <w:r>
+        <w:rPr>
+          <w:color w:val="000000" w:themeColor="text1"/>
+        </w:rPr>
+        <w:t>开头</w:t>
+      </w:r>
+      <w:r>
+        <w:rPr>
+          <w:rFonts w:hint="eastAsia"/>
+          <w:color w:val="000000" w:themeColor="text1"/>
+        </w:rPr>
+        <w:t>，</w:t>
+      </w:r>
+      <w:r>
+        <w:rPr>
+          <w:color w:val="000000" w:themeColor="text1"/>
+        </w:rPr>
+        <w:t>以小写字母开头命名枚举元素。</w:t>
+      </w:r>
+    </w:p>
+    <w:p>
+      <w:pPr>
+        <w:rPr>
+          <w:rFonts w:hint="eastAsia"/>
+          <w:color w:val="000000" w:themeColor="text1"/>
+        </w:rPr>
+      </w:pPr>
+    </w:p>
+    <w:p>
+      <w:pPr>
+        <w:rPr>
+          <w:rFonts w:hint="eastAsia"/>
+          <w:color w:val="000000" w:themeColor="text1"/>
+        </w:rPr>
+      </w:pPr>
+      <w:r>
+        <w:rPr>
+          <w:rFonts w:hint="eastAsia"/>
+          <w:color w:val="000000" w:themeColor="text1"/>
+          <w:highlight w:val="yellow"/>
+        </w:rPr>
+        <w:t>非限定作用域枚举：</w:t>
+      </w:r>
+    </w:p>
+    <w:p>
+      <w:pPr>
+        <w:rPr>
+          <w:rFonts w:hint="eastAsia"/>
+          <w:color w:val="000000" w:themeColor="text1"/>
+        </w:rPr>
+      </w:pPr>
+      <w:proofErr w:type="spellStart"/>
+      <w:r>
+        <w:rPr>
+          <w:rFonts w:hint="eastAsia"/>
+          <w:color w:val="FF0000"/>
+        </w:rPr>
+        <w:t>enum</w:t>
+      </w:r>
+      <w:proofErr w:type="spellEnd"/>
+      <w:r>
+        <w:rPr>
+          <w:rFonts w:hint="eastAsia"/>
+          <w:color w:val="000000" w:themeColor="text1"/>
+        </w:rPr>
+        <w:t xml:space="preserve"> </w:t>
+      </w:r>
+      <w:r>
+        <w:rPr>
+          <w:rFonts w:hint="eastAsia"/>
+          <w:color w:val="FF0000"/>
+        </w:rPr>
+        <w:t>C</w:t>
+      </w:r>
+      <w:r>
+        <w:rPr>
+          <w:rFonts w:hint="eastAsia"/>
+          <w:color w:val="000000" w:themeColor="text1"/>
+        </w:rPr>
+        <w:t>olor// 定义名为 Color 的非限定作用域枚举</w:t>
+      </w:r>
+    </w:p>
+    <w:p>
+      <w:pPr>
+        <w:rPr>
+          <w:rFonts w:hint="eastAsia"/>
+          <w:color w:val="000000" w:themeColor="text1"/>
+        </w:rPr>
+      </w:pPr>
+      <w:r>
+        <w:rPr>
+          <w:rFonts w:hint="eastAsia"/>
+          <w:color w:val="000000" w:themeColor="text1"/>
+        </w:rPr>
+        <w:t>{</w:t>
+      </w:r>
+    </w:p>
+    <w:p>
+      <w:pPr>
+        <w:rPr>
+          <w:rFonts w:hint="eastAsia"/>
+          <w:color w:val="000000" w:themeColor="text1"/>
+        </w:rPr>
+      </w:pPr>
+      <w:r>
+        <w:rPr>
+          <w:rFonts w:hint="eastAsia"/>
+          <w:color w:val="000000" w:themeColor="text1"/>
+        </w:rPr>
+        <w:t xml:space="preserve">    // 下面是枚举的元素</w:t>
+      </w:r>
+    </w:p>
+    <w:p>
+      <w:pPr>
+        <w:rPr>
+          <w:rFonts w:hint="eastAsia"/>
+          <w:color w:val="000000" w:themeColor="text1"/>
+        </w:rPr>
+      </w:pPr>
+      <w:r>
+        <w:rPr>
+          <w:rFonts w:hint="eastAsia"/>
+          <w:color w:val="000000" w:themeColor="text1"/>
+        </w:rPr>
+        <w:t xml:space="preserve">    // 这些符号常量，标识了所有可能出现值的集合</w:t>
+      </w:r>
+    </w:p>
+    <w:p>
+      <w:pPr>
+        <w:rPr>
+          <w:rFonts w:hint="eastAsia"/>
+          <w:color w:val="000000" w:themeColor="text1"/>
+        </w:rPr>
+      </w:pPr>
+      <w:r>
+        <w:rPr>
+          <w:rFonts w:hint="eastAsia"/>
+          <w:color w:val="000000" w:themeColor="text1"/>
+        </w:rPr>
+        <w:lastRenderedPageBreak/>
+        <w:t xml:space="preserve">    // 这些元素以逗号分隔</w:t>
+      </w:r>
+    </w:p>
+    <w:p>
+      <w:pPr>
+        <w:rPr>
+          <w:rFonts w:hint="eastAsia"/>
+          <w:color w:val="000000" w:themeColor="text1"/>
+        </w:rPr>
+      </w:pPr>
+      <w:r>
+        <w:rPr>
+          <w:rFonts w:hint="eastAsia"/>
+          <w:color w:val="000000" w:themeColor="text1"/>
+        </w:rPr>
+        <w:t xml:space="preserve">    red,</w:t>
+      </w:r>
+    </w:p>
+    <w:p>
+      <w:pPr>
+        <w:rPr>
+          <w:rFonts w:hint="eastAsia"/>
+          <w:color w:val="000000" w:themeColor="text1"/>
+        </w:rPr>
+      </w:pPr>
+      <w:r>
+        <w:rPr>
+          <w:rFonts w:hint="eastAsia"/>
+          <w:color w:val="000000" w:themeColor="text1"/>
+        </w:rPr>
+        <w:t xml:space="preserve">    green,</w:t>
+      </w:r>
+    </w:p>
+    <w:p>
+      <w:pPr>
+        <w:rPr>
+          <w:rFonts w:hint="eastAsia"/>
+          <w:color w:val="000000" w:themeColor="text1"/>
+        </w:rPr>
+      </w:pPr>
+      <w:r>
+        <w:rPr>
+          <w:rFonts w:hint="eastAsia"/>
+          <w:color w:val="000000" w:themeColor="text1"/>
+        </w:rPr>
+        <w:t xml:space="preserve">    blue, // 最后一个元素的结尾逗号是可选的，推荐带上</w:t>
+      </w:r>
+    </w:p>
+    <w:p>
+      <w:pPr>
+        <w:rPr>
+          <w:rFonts w:hint="eastAsia"/>
+          <w:color w:val="000000" w:themeColor="text1"/>
+        </w:rPr>
+      </w:pPr>
+      <w:r>
+        <w:rPr>
+          <w:rFonts w:hint="eastAsia"/>
+          <w:color w:val="000000" w:themeColor="text1"/>
+        </w:rPr>
+        <w:t>}; // 枚举定义必须以分号结尾</w:t>
+      </w:r>
+    </w:p>
+    <w:p>
+      <w:pPr>
+        <w:rPr>
+          <w:rFonts w:hint="eastAsia"/>
+          <w:color w:val="000000" w:themeColor="text1"/>
+        </w:rPr>
+      </w:pPr>
+      <w:r>
+        <w:rPr>
+          <w:rFonts w:hint="eastAsia"/>
+          <w:color w:val="000000" w:themeColor="text1"/>
+        </w:rPr>
+        <w:t xml:space="preserve">int </w:t>
+      </w:r>
+      <w:proofErr w:type="gramStart"/>
+      <w:r>
+        <w:rPr>
+          <w:rFonts w:hint="eastAsia"/>
+          <w:color w:val="000000" w:themeColor="text1"/>
+        </w:rPr>
+        <w:t>main(</w:t>
+      </w:r>
+      <w:proofErr w:type="gramEnd"/>
+      <w:r>
+        <w:rPr>
+          <w:rFonts w:hint="eastAsia"/>
+          <w:color w:val="000000" w:themeColor="text1"/>
+        </w:rPr>
+        <w:t>)</w:t>
+      </w:r>
+    </w:p>
+    <w:p>
+      <w:pPr>
+        <w:rPr>
+          <w:rFonts w:hint="eastAsia"/>
+          <w:color w:val="000000" w:themeColor="text1"/>
+        </w:rPr>
+      </w:pPr>
+      <w:r>
+        <w:rPr>
+          <w:rFonts w:hint="eastAsia"/>
+          <w:color w:val="000000" w:themeColor="text1"/>
+        </w:rPr>
+        <w:t>{</w:t>
+      </w:r>
+    </w:p>
+    <w:p>
+      <w:pPr>
+        <w:rPr>
+          <w:rFonts w:hint="eastAsia"/>
+          <w:color w:val="000000" w:themeColor="text1"/>
+        </w:rPr>
+      </w:pPr>
+      <w:r>
+        <w:rPr>
+          <w:rFonts w:hint="eastAsia"/>
+          <w:color w:val="000000" w:themeColor="text1"/>
+        </w:rPr>
+        <w:t xml:space="preserve">    // 定义Color类型的一些变量</w:t>
+      </w:r>
+    </w:p>
+    <w:p>
+      <w:pPr>
+        <w:rPr>
+          <w:rFonts w:hint="eastAsia"/>
+          <w:color w:val="000000" w:themeColor="text1"/>
+        </w:rPr>
+      </w:pPr>
+      <w:r>
+        <w:rPr>
+          <w:rFonts w:hint="eastAsia"/>
+          <w:color w:val="000000" w:themeColor="text1"/>
+        </w:rPr>
+        <w:t xml:space="preserve">    Color apple { red };   // 苹果是红色</w:t>
+      </w:r>
+    </w:p>
+    <w:p>
+      <w:pPr>
+        <w:rPr>
+          <w:rFonts w:hint="eastAsia"/>
+          <w:color w:val="000000" w:themeColor="text1"/>
+        </w:rPr>
+      </w:pPr>
+      <w:r>
+        <w:rPr>
+          <w:rFonts w:hint="eastAsia"/>
+          <w:color w:val="000000" w:themeColor="text1"/>
+        </w:rPr>
+        <w:t xml:space="preserve">    Color shirt { green }; // 衬衫是绿色</w:t>
+      </w:r>
+    </w:p>
+    <w:p>
+      <w:pPr>
+        <w:rPr>
+          <w:rFonts w:hint="eastAsia"/>
+          <w:color w:val="000000" w:themeColor="text1"/>
+        </w:rPr>
+      </w:pPr>
+      <w:r>
+        <w:rPr>
+          <w:rFonts w:hint="eastAsia"/>
+          <w:color w:val="000000" w:themeColor="text1"/>
+        </w:rPr>
+        <w:t xml:space="preserve">    Color cup { blue };    // 杯子是蓝色</w:t>
+      </w:r>
+    </w:p>
+    <w:p>
+      <w:pPr>
+        <w:rPr>
+          <w:rFonts w:hint="eastAsia"/>
+          <w:color w:val="000000" w:themeColor="text1"/>
+        </w:rPr>
+      </w:pPr>
+    </w:p>
+    <w:p>
+      <w:pPr>
+        <w:rPr>
+          <w:rFonts w:hint="eastAsia"/>
+          <w:color w:val="000000" w:themeColor="text1"/>
+        </w:rPr>
+      </w:pPr>
+      <w:r>
+        <w:rPr>
+          <w:rFonts w:hint="eastAsia"/>
+          <w:color w:val="000000" w:themeColor="text1"/>
+        </w:rPr>
+        <w:t xml:space="preserve">    Color socks { white }; // 错误: white 不是 Color 定义的枚举元素</w:t>
+      </w:r>
+    </w:p>
+    <w:p>
+      <w:pPr>
+        <w:rPr>
+          <w:rFonts w:hint="eastAsia"/>
+          <w:color w:val="000000" w:themeColor="text1"/>
+        </w:rPr>
+      </w:pPr>
+      <w:r>
+        <w:rPr>
+          <w:rFonts w:hint="eastAsia"/>
+          <w:color w:val="000000" w:themeColor="text1"/>
+        </w:rPr>
+        <w:t xml:space="preserve">    Color hat { 2 };       // 错误: 2 不是 Color 定义的枚举元素</w:t>
+      </w:r>
+    </w:p>
+    <w:p>
+      <w:pPr>
+        <w:rPr>
+          <w:rFonts w:hint="eastAsia"/>
+          <w:color w:val="000000" w:themeColor="text1"/>
+        </w:rPr>
+      </w:pPr>
+    </w:p>
+    <w:p>
+      <w:pPr>
+        <w:rPr>
+          <w:rFonts w:hint="eastAsia"/>
+          <w:color w:val="000000" w:themeColor="text1"/>
+        </w:rPr>
+      </w:pPr>
+      <w:r>
+        <w:rPr>
+          <w:rFonts w:hint="eastAsia"/>
+          <w:color w:val="000000" w:themeColor="text1"/>
+        </w:rPr>
+        <w:t xml:space="preserve">    return 0;</w:t>
+      </w:r>
+    </w:p>
+    <w:p>
+      <w:pPr>
+        <w:rPr>
+          <w:rFonts w:hint="eastAsia"/>
+          <w:color w:val="000000" w:themeColor="text1"/>
+        </w:rPr>
+      </w:pPr>
+      <w:r>
+        <w:rPr>
+          <w:rFonts w:hint="eastAsia"/>
+          <w:color w:val="000000" w:themeColor="text1"/>
+        </w:rPr>
+        <w:t>}</w:t>
+      </w:r>
+    </w:p>
+    <w:p>
+      <w:pPr>
+        <w:rPr>
+          <w:rFonts w:hint="eastAsia"/>
+          <w:color w:val="000000" w:themeColor="text1"/>
+        </w:rPr>
+      </w:pPr>
+      <w:r>
+        <w:rPr>
+          <w:color w:val="000000" w:themeColor="text1"/>
+        </w:rPr>
+        <w:t>当用户需要在两个或多个选项之间进行选择时，枚举类型也可以成为有用的函数参数</w:t>
+      </w:r>
+      <w:r>
+        <w:rPr>
+          <w:rFonts w:hint="eastAsia"/>
+          <w:color w:val="000000" w:themeColor="text1"/>
+        </w:rPr>
+        <w:t>。</w:t>
+      </w:r>
+    </w:p>
+    <w:p>
+      <w:pPr>
+        <w:rPr>
+          <w:rFonts w:hint="eastAsia"/>
+          <w:color w:val="000000" w:themeColor="text1"/>
+        </w:rPr>
+      </w:pPr>
+    </w:p>
+    <w:p>
+      <w:pPr>
+        <w:rPr>
+          <w:rFonts w:hint="eastAsia"/>
+          <w:color w:val="000000" w:themeColor="text1"/>
+        </w:rPr>
+      </w:pPr>
+      <w:proofErr w:type="spellStart"/>
+      <w:r>
+        <w:rPr>
+          <w:color w:val="000000" w:themeColor="text1"/>
+        </w:rPr>
+        <w:t>enum</w:t>
+      </w:r>
+      <w:proofErr w:type="spellEnd"/>
+      <w:r>
+        <w:rPr>
+          <w:color w:val="000000" w:themeColor="text1"/>
+        </w:rPr>
+        <w:t xml:space="preserve"> </w:t>
+      </w:r>
+      <w:proofErr w:type="spellStart"/>
+      <w:r>
+        <w:rPr>
+          <w:color w:val="000000" w:themeColor="text1"/>
+        </w:rPr>
+        <w:t>SortOrder</w:t>
+      </w:r>
+      <w:proofErr w:type="spellEnd"/>
+    </w:p>
+    <w:p>
+      <w:pPr>
+        <w:rPr>
+          <w:rFonts w:hint="eastAsia"/>
+          <w:color w:val="000000" w:themeColor="text1"/>
+        </w:rPr>
+      </w:pPr>
+      <w:r>
+        <w:rPr>
+          <w:color w:val="000000" w:themeColor="text1"/>
+        </w:rPr>
+        <w:t>{</w:t>
+      </w:r>
+    </w:p>
+    <w:p>
+      <w:pPr>
+        <w:rPr>
+          <w:rFonts w:hint="eastAsia"/>
+          <w:color w:val="000000" w:themeColor="text1"/>
+        </w:rPr>
+      </w:pPr>
+      <w:r>
+        <w:rPr>
+          <w:color w:val="000000" w:themeColor="text1"/>
+        </w:rPr>
+        <w:t xml:space="preserve">    alphabetical,</w:t>
+      </w:r>
+    </w:p>
+    <w:p>
+      <w:pPr>
+        <w:rPr>
+          <w:rFonts w:hint="eastAsia"/>
+          <w:color w:val="000000" w:themeColor="text1"/>
+        </w:rPr>
+      </w:pPr>
+      <w:r>
+        <w:rPr>
+          <w:color w:val="000000" w:themeColor="text1"/>
+        </w:rPr>
+        <w:t xml:space="preserve">    </w:t>
+      </w:r>
+      <w:proofErr w:type="spellStart"/>
+      <w:r>
+        <w:rPr>
+          <w:color w:val="000000" w:themeColor="text1"/>
+        </w:rPr>
+        <w:t>alphabeticalReverse</w:t>
+      </w:r>
+      <w:proofErr w:type="spellEnd"/>
+      <w:r>
+        <w:rPr>
+          <w:color w:val="000000" w:themeColor="text1"/>
+        </w:rPr>
+        <w:t>,</w:t>
+      </w:r>
+    </w:p>
+    <w:p>
+      <w:pPr>
+        <w:rPr>
+          <w:rFonts w:hint="eastAsia"/>
+          <w:color w:val="000000" w:themeColor="text1"/>
+        </w:rPr>
+      </w:pPr>
+      <w:r>
+        <w:rPr>
+          <w:color w:val="000000" w:themeColor="text1"/>
+        </w:rPr>
+        <w:t xml:space="preserve">    numerical,</w:t>
+      </w:r>
+    </w:p>
+    <w:p>
+      <w:pPr>
+        <w:rPr>
+          <w:rFonts w:hint="eastAsia"/>
+          <w:color w:val="000000" w:themeColor="text1"/>
+        </w:rPr>
+      </w:pPr>
+      <w:r>
+        <w:rPr>
+          <w:color w:val="000000" w:themeColor="text1"/>
+        </w:rPr>
+        <w:t>};</w:t>
+      </w:r>
+    </w:p>
+    <w:p>
+      <w:pPr>
+        <w:rPr>
+          <w:rFonts w:hint="eastAsia"/>
+          <w:color w:val="000000" w:themeColor="text1"/>
+        </w:rPr>
+      </w:pPr>
+    </w:p>
+    <w:p>
+      <w:pPr>
+        <w:rPr>
+          <w:rFonts w:hint="eastAsia"/>
+          <w:color w:val="000000" w:themeColor="text1"/>
+        </w:rPr>
+      </w:pPr>
+      <w:r>
+        <w:rPr>
+          <w:color w:val="000000" w:themeColor="text1"/>
+        </w:rPr>
+        <w:lastRenderedPageBreak/>
+        <w:t xml:space="preserve">void </w:t>
+      </w:r>
+      <w:proofErr w:type="spellStart"/>
+      <w:proofErr w:type="gramStart"/>
+      <w:r>
+        <w:rPr>
+          <w:color w:val="000000" w:themeColor="text1"/>
+        </w:rPr>
+        <w:t>sortData</w:t>
+      </w:r>
+      <w:proofErr w:type="spellEnd"/>
+      <w:r>
+        <w:rPr>
+          <w:color w:val="000000" w:themeColor="text1"/>
+        </w:rPr>
+        <w:t>(</w:t>
+      </w:r>
+      <w:proofErr w:type="spellStart"/>
+      <w:proofErr w:type="gramEnd"/>
+      <w:r>
+        <w:rPr>
+          <w:color w:val="000000" w:themeColor="text1"/>
+        </w:rPr>
+        <w:t>SortOrder</w:t>
+      </w:r>
+      <w:proofErr w:type="spellEnd"/>
+      <w:r>
+        <w:rPr>
+          <w:color w:val="000000" w:themeColor="text1"/>
+        </w:rPr>
+        <w:t xml:space="preserve"> order)</w:t>
+      </w:r>
+    </w:p>
+    <w:p>
+      <w:pPr>
+        <w:rPr>
+          <w:rFonts w:hint="eastAsia"/>
+          <w:color w:val="000000" w:themeColor="text1"/>
+        </w:rPr>
+      </w:pPr>
+      <w:r>
+        <w:rPr>
+          <w:color w:val="000000" w:themeColor="text1"/>
+        </w:rPr>
+        <w:t>{</w:t>
+      </w:r>
+    </w:p>
+    <w:p>
+      <w:pPr>
+        <w:rPr>
+          <w:rFonts w:hint="eastAsia"/>
+          <w:color w:val="000000" w:themeColor="text1"/>
+        </w:rPr>
+      </w:pPr>
+      <w:r>
+        <w:rPr>
+          <w:color w:val="000000" w:themeColor="text1"/>
+        </w:rPr>
+        <w:t xml:space="preserve">    switch (order)</w:t>
+      </w:r>
+    </w:p>
+    <w:p>
+      <w:pPr>
+        <w:rPr>
+          <w:rFonts w:hint="eastAsia"/>
+          <w:color w:val="000000" w:themeColor="text1"/>
+        </w:rPr>
+      </w:pPr>
+      <w:r>
+        <w:rPr>
+          <w:color w:val="000000" w:themeColor="text1"/>
+        </w:rPr>
+        <w:t xml:space="preserve">    {</w:t>
+      </w:r>
+    </w:p>
+    <w:p>
+      <w:pPr>
+        <w:rPr>
+          <w:rFonts w:hint="eastAsia"/>
+          <w:color w:val="000000" w:themeColor="text1"/>
+        </w:rPr>
+      </w:pPr>
+      <w:r>
+        <w:rPr>
+          <w:color w:val="000000" w:themeColor="text1"/>
+        </w:rPr>
+        <w:t xml:space="preserve">        case </w:t>
+      </w:r>
+      <w:r>
+        <w:rPr>
+          <w:b/>
+          <w:bCs/>
+          <w:color w:val="000000" w:themeColor="text1"/>
+        </w:rPr>
+        <w:t>alphabetical</w:t>
+      </w:r>
+      <w:r>
+        <w:rPr>
+          <w:color w:val="000000" w:themeColor="text1"/>
+        </w:rPr>
+        <w:t>:</w:t>
+      </w:r>
+    </w:p>
+    <w:p>
+      <w:pPr>
+        <w:rPr>
+          <w:rFonts w:hint="eastAsia"/>
+          <w:color w:val="000000" w:themeColor="text1"/>
+        </w:rPr>
+      </w:pPr>
+      <w:r>
+        <w:rPr>
+          <w:color w:val="000000" w:themeColor="text1"/>
+        </w:rPr>
+        <w:t xml:space="preserve">            // 使用正向的字母表排序</w:t>
+      </w:r>
+    </w:p>
+    <w:p>
+      <w:pPr>
+        <w:rPr>
+          <w:rFonts w:hint="eastAsia"/>
+          <w:color w:val="000000" w:themeColor="text1"/>
+        </w:rPr>
+      </w:pPr>
+      <w:r>
+        <w:rPr>
+          <w:color w:val="000000" w:themeColor="text1"/>
+        </w:rPr>
+        <w:t xml:space="preserve">            break;</w:t>
+      </w:r>
+    </w:p>
+    <w:p>
+      <w:pPr>
+        <w:rPr>
+          <w:rFonts w:hint="eastAsia"/>
+          <w:color w:val="000000" w:themeColor="text1"/>
+        </w:rPr>
+      </w:pPr>
+      <w:r>
+        <w:rPr>
+          <w:color w:val="000000" w:themeColor="text1"/>
+        </w:rPr>
+        <w:t xml:space="preserve">        case </w:t>
+      </w:r>
+      <w:proofErr w:type="spellStart"/>
+      <w:r>
+        <w:rPr>
+          <w:b/>
+          <w:bCs/>
+          <w:color w:val="000000" w:themeColor="text1"/>
+        </w:rPr>
+        <w:t>alphabeticalReverse</w:t>
+      </w:r>
+      <w:proofErr w:type="spellEnd"/>
+      <w:r>
+        <w:rPr>
+          <w:color w:val="000000" w:themeColor="text1"/>
+        </w:rPr>
+        <w:t>:</w:t>
+      </w:r>
+    </w:p>
+    <w:p>
+      <w:pPr>
+        <w:rPr>
+          <w:rFonts w:hint="eastAsia"/>
+          <w:color w:val="000000" w:themeColor="text1"/>
+        </w:rPr>
+      </w:pPr>
+      <w:r>
+        <w:rPr>
+          <w:color w:val="000000" w:themeColor="text1"/>
+        </w:rPr>
+        <w:t xml:space="preserve">            // 使用反向的字母表排序</w:t>
+      </w:r>
+    </w:p>
+    <w:p>
+      <w:pPr>
+        <w:rPr>
+          <w:rFonts w:hint="eastAsia"/>
+          <w:color w:val="000000" w:themeColor="text1"/>
+        </w:rPr>
+      </w:pPr>
+      <w:r>
+        <w:rPr>
+          <w:color w:val="000000" w:themeColor="text1"/>
+        </w:rPr>
+        <w:t xml:space="preserve">            break;</w:t>
+      </w:r>
+    </w:p>
+    <w:p>
+      <w:pPr>
+        <w:rPr>
+          <w:rFonts w:hint="eastAsia"/>
+          <w:color w:val="000000" w:themeColor="text1"/>
+        </w:rPr>
+      </w:pPr>
+      <w:r>
+        <w:rPr>
+          <w:color w:val="000000" w:themeColor="text1"/>
+        </w:rPr>
+        <w:t xml:space="preserve">        case </w:t>
+      </w:r>
+      <w:r>
+        <w:rPr>
+          <w:b/>
+          <w:bCs/>
+          <w:color w:val="000000" w:themeColor="text1"/>
+        </w:rPr>
+        <w:t>numerical</w:t>
+      </w:r>
+      <w:r>
+        <w:rPr>
+          <w:color w:val="000000" w:themeColor="text1"/>
+        </w:rPr>
+        <w:t>:</w:t>
+      </w:r>
+    </w:p>
+    <w:p>
+      <w:pPr>
+        <w:rPr>
+          <w:rFonts w:hint="eastAsia"/>
+          <w:color w:val="000000" w:themeColor="text1"/>
+        </w:rPr>
+      </w:pPr>
+      <w:r>
+        <w:rPr>
+          <w:color w:val="000000" w:themeColor="text1"/>
+        </w:rPr>
+        <w:t xml:space="preserve">            // 使用数字顺序排序</w:t>
+      </w:r>
+    </w:p>
+    <w:p>
+      <w:pPr>
+        <w:rPr>
+          <w:rFonts w:hint="eastAsia"/>
+          <w:color w:val="000000" w:themeColor="text1"/>
+        </w:rPr>
+      </w:pPr>
+      <w:r>
+        <w:rPr>
+          <w:color w:val="000000" w:themeColor="text1"/>
+        </w:rPr>
+        <w:t xml:space="preserve">            break;</w:t>
+      </w:r>
+    </w:p>
+    <w:p>
+      <w:pPr>
+        <w:rPr>
+          <w:rFonts w:hint="eastAsia"/>
+          <w:color w:val="000000" w:themeColor="text1"/>
+        </w:rPr>
+      </w:pPr>
+      <w:r>
+        <w:rPr>
+          <w:color w:val="000000" w:themeColor="text1"/>
+        </w:rPr>
+        <w:t xml:space="preserve">    }</w:t>
+      </w:r>
+    </w:p>
+    <w:p>
+      <w:pPr>
+        <w:rPr>
+          <w:rFonts w:hint="eastAsia"/>
+          <w:color w:val="000000" w:themeColor="text1"/>
+        </w:rPr>
+      </w:pPr>
+      <w:r>
+        <w:rPr>
+          <w:color w:val="000000" w:themeColor="text1"/>
+        </w:rPr>
+        <w:t>}</w:t>
+      </w:r>
+    </w:p>
+    <w:p>
+      <w:pPr>
+        <w:rPr>
+          <w:rFonts w:hint="eastAsia"/>
+          <w:color w:val="000000" w:themeColor="text1"/>
+        </w:rPr>
+      </w:pPr>
+    </w:p>
+    <w:p>
+      <w:pPr>
+        <w:rPr>
+          <w:rFonts w:hint="eastAsia"/>
+          <w:color w:val="000000" w:themeColor="text1"/>
+        </w:rPr>
+      </w:pPr>
+      <w:r>
+        <w:rPr>
+          <w:rFonts w:hint="eastAsia"/>
+          <w:color w:val="000000" w:themeColor="text1"/>
+        </w:rPr>
+        <w:t>然而，我们需要避免非限定作用域枚举元素命名冲突，</w:t>
+      </w:r>
+      <w:r>
+        <w:rPr>
+          <w:color w:val="000000" w:themeColor="text1"/>
+        </w:rPr>
+        <w:t>一个选项是用枚举本身的名称作为每个枚举元素的前缀：</w:t>
+      </w:r>
+    </w:p>
+    <w:p>
+      <w:pPr>
+        <w:rPr>
+          <w:rFonts w:hint="eastAsia"/>
+          <w:color w:val="000000" w:themeColor="text1"/>
+        </w:rPr>
+      </w:pPr>
+      <w:proofErr w:type="spellStart"/>
+      <w:r>
+        <w:rPr>
+          <w:color w:val="000000" w:themeColor="text1"/>
+        </w:rPr>
+        <w:t>enum</w:t>
+      </w:r>
+      <w:proofErr w:type="spellEnd"/>
+      <w:r>
+        <w:rPr>
+          <w:color w:val="000000" w:themeColor="text1"/>
+        </w:rPr>
+        <w:t xml:space="preserve"> Color</w:t>
+      </w:r>
+    </w:p>
+    <w:p>
+      <w:pPr>
+        <w:rPr>
+          <w:rFonts w:hint="eastAsia"/>
+          <w:color w:val="000000" w:themeColor="text1"/>
+        </w:rPr>
+      </w:pPr>
+      <w:r>
+        <w:rPr>
+          <w:color w:val="000000" w:themeColor="text1"/>
+        </w:rPr>
+        <w:t>{</w:t>
+      </w:r>
+    </w:p>
+    <w:p>
+      <w:pPr>
+        <w:rPr>
+          <w:rFonts w:hint="eastAsia"/>
+          <w:color w:val="000000" w:themeColor="text1"/>
+        </w:rPr>
+      </w:pPr>
+      <w:r>
+        <w:rPr>
+          <w:color w:val="000000" w:themeColor="text1"/>
+        </w:rPr>
+        <w:t xml:space="preserve">    </w:t>
+      </w:r>
+      <w:proofErr w:type="spellStart"/>
+      <w:r>
+        <w:rPr>
+          <w:color w:val="000000" w:themeColor="text1"/>
+        </w:rPr>
+        <w:t>color_red</w:t>
+      </w:r>
+      <w:proofErr w:type="spellEnd"/>
+      <w:r>
+        <w:rPr>
+          <w:color w:val="000000" w:themeColor="text1"/>
+        </w:rPr>
+        <w:t>,</w:t>
+      </w:r>
+    </w:p>
+    <w:p>
+      <w:pPr>
+        <w:rPr>
+          <w:rFonts w:hint="eastAsia"/>
+          <w:color w:val="000000" w:themeColor="text1"/>
+        </w:rPr>
+      </w:pPr>
+      <w:r>
+        <w:rPr>
+          <w:color w:val="000000" w:themeColor="text1"/>
+        </w:rPr>
+        <w:t xml:space="preserve">    </w:t>
+      </w:r>
+      <w:proofErr w:type="spellStart"/>
+      <w:r>
+        <w:rPr>
+          <w:color w:val="000000" w:themeColor="text1"/>
+        </w:rPr>
+        <w:t>color_blue</w:t>
+      </w:r>
+      <w:proofErr w:type="spellEnd"/>
+      <w:r>
+        <w:rPr>
+          <w:color w:val="000000" w:themeColor="text1"/>
+        </w:rPr>
+        <w:t>,</w:t>
+      </w:r>
+    </w:p>
+    <w:p>
+      <w:pPr>
+        <w:rPr>
+          <w:rFonts w:hint="eastAsia"/>
+          <w:color w:val="000000" w:themeColor="text1"/>
+        </w:rPr>
+      </w:pPr>
+      <w:r>
+        <w:rPr>
+          <w:color w:val="000000" w:themeColor="text1"/>
+        </w:rPr>
+        <w:t xml:space="preserve">    </w:t>
+      </w:r>
+      <w:proofErr w:type="spellStart"/>
+      <w:r>
+        <w:rPr>
+          <w:color w:val="000000" w:themeColor="text1"/>
+        </w:rPr>
+        <w:t>color_green</w:t>
+      </w:r>
+      <w:proofErr w:type="spellEnd"/>
+      <w:r>
+        <w:rPr>
+          <w:color w:val="000000" w:themeColor="text1"/>
+        </w:rPr>
+        <w:t>,</w:t>
+      </w:r>
+    </w:p>
+    <w:p>
+      <w:pPr>
+        <w:rPr>
+          <w:rFonts w:hint="eastAsia"/>
+          <w:color w:val="000000" w:themeColor="text1"/>
+        </w:rPr>
+      </w:pPr>
+      <w:r>
+        <w:rPr>
+          <w:color w:val="000000" w:themeColor="text1"/>
+        </w:rPr>
+        <w:t>};</w:t>
+      </w:r>
+    </w:p>
+    <w:p>
+      <w:pPr>
+        <w:rPr>
+          <w:rFonts w:hint="eastAsia"/>
+          <w:color w:val="000000" w:themeColor="text1"/>
+        </w:rPr>
+      </w:pPr>
+    </w:p>
+    <w:p>
+      <w:pPr>
+        <w:rPr>
+          <w:rFonts w:hint="eastAsia"/>
+          <w:color w:val="000000" w:themeColor="text1"/>
+        </w:rPr>
+      </w:pPr>
+      <w:proofErr w:type="spellStart"/>
+      <w:r>
+        <w:rPr>
+          <w:color w:val="000000" w:themeColor="text1"/>
+        </w:rPr>
+        <w:t>enum</w:t>
+      </w:r>
+      <w:proofErr w:type="spellEnd"/>
+      <w:r>
+        <w:rPr>
+          <w:color w:val="000000" w:themeColor="text1"/>
+        </w:rPr>
+        <w:t xml:space="preserve"> Feeling</w:t>
+      </w:r>
+    </w:p>
+    <w:p>
+      <w:pPr>
+        <w:rPr>
+          <w:rFonts w:hint="eastAsia"/>
+          <w:color w:val="000000" w:themeColor="text1"/>
+        </w:rPr>
+      </w:pPr>
+      <w:r>
+        <w:rPr>
+          <w:color w:val="000000" w:themeColor="text1"/>
+        </w:rPr>
+        <w:t>{</w:t>
+      </w:r>
+    </w:p>
+    <w:p>
+      <w:pPr>
+        <w:rPr>
+          <w:rFonts w:hint="eastAsia"/>
+          <w:color w:val="000000" w:themeColor="text1"/>
+        </w:rPr>
+      </w:pPr>
+      <w:r>
+        <w:rPr>
+          <w:color w:val="000000" w:themeColor="text1"/>
+        </w:rPr>
+        <w:lastRenderedPageBreak/>
+        <w:t xml:space="preserve">    </w:t>
+      </w:r>
+      <w:proofErr w:type="spellStart"/>
+      <w:r>
+        <w:rPr>
+          <w:color w:val="000000" w:themeColor="text1"/>
+        </w:rPr>
+        <w:t>feeling_happy</w:t>
+      </w:r>
+      <w:proofErr w:type="spellEnd"/>
+      <w:r>
+        <w:rPr>
+          <w:color w:val="000000" w:themeColor="text1"/>
+        </w:rPr>
+        <w:t>,</w:t>
+      </w:r>
+    </w:p>
+    <w:p>
+      <w:pPr>
+        <w:rPr>
+          <w:rFonts w:hint="eastAsia"/>
+          <w:color w:val="000000" w:themeColor="text1"/>
+        </w:rPr>
+      </w:pPr>
+      <w:r>
+        <w:rPr>
+          <w:color w:val="000000" w:themeColor="text1"/>
+        </w:rPr>
+        <w:t xml:space="preserve">    </w:t>
+      </w:r>
+      <w:proofErr w:type="spellStart"/>
+      <w:r>
+        <w:rPr>
+          <w:color w:val="000000" w:themeColor="text1"/>
+        </w:rPr>
+        <w:t>feeling_tired</w:t>
+      </w:r>
+      <w:proofErr w:type="spellEnd"/>
+      <w:r>
+        <w:rPr>
+          <w:color w:val="000000" w:themeColor="text1"/>
+        </w:rPr>
+        <w:t>,</w:t>
+      </w:r>
+    </w:p>
+    <w:p>
+      <w:pPr>
+        <w:rPr>
+          <w:rFonts w:hint="eastAsia"/>
+          <w:color w:val="000000" w:themeColor="text1"/>
+        </w:rPr>
+      </w:pPr>
+      <w:r>
+        <w:rPr>
+          <w:color w:val="000000" w:themeColor="text1"/>
+        </w:rPr>
+        <w:t xml:space="preserve">    </w:t>
+      </w:r>
+      <w:proofErr w:type="spellStart"/>
+      <w:r>
+        <w:rPr>
+          <w:color w:val="000000" w:themeColor="text1"/>
+        </w:rPr>
+        <w:t>feeling_blue</w:t>
+      </w:r>
+      <w:proofErr w:type="spellEnd"/>
+      <w:r>
+        <w:rPr>
+          <w:color w:val="000000" w:themeColor="text1"/>
+        </w:rPr>
+        <w:t xml:space="preserve">, // 不在与 </w:t>
+      </w:r>
+      <w:proofErr w:type="spellStart"/>
+      <w:r>
+        <w:rPr>
+          <w:color w:val="000000" w:themeColor="text1"/>
+        </w:rPr>
+        <w:t>color_blue</w:t>
+      </w:r>
+      <w:proofErr w:type="spellEnd"/>
+      <w:r>
+        <w:rPr>
+          <w:color w:val="000000" w:themeColor="text1"/>
+        </w:rPr>
+        <w:t xml:space="preserve"> 命名冲突</w:t>
+      </w:r>
+    </w:p>
+    <w:p>
+      <w:pPr>
+        <w:rPr>
+          <w:rFonts w:hint="eastAsia"/>
+          <w:color w:val="000000" w:themeColor="text1"/>
+        </w:rPr>
+      </w:pPr>
+      <w:r>
+        <w:rPr>
+          <w:color w:val="000000" w:themeColor="text1"/>
+        </w:rPr>
+        <w:t>};</w:t>
+      </w:r>
+    </w:p>
+    <w:p>
+      <w:pPr>
+        <w:rPr>
+          <w:rFonts w:hint="eastAsia"/>
+          <w:color w:val="000000" w:themeColor="text1"/>
+        </w:rPr>
+      </w:pPr>
+    </w:p>
+    <w:p>
+      <w:pPr>
+        <w:rPr>
+          <w:rFonts w:hint="eastAsia"/>
+          <w:color w:val="000000" w:themeColor="text1"/>
+        </w:rPr>
+      </w:pPr>
+      <w:r>
+        <w:rPr>
+          <w:color w:val="000000" w:themeColor="text1"/>
+        </w:rPr>
+        <w:t>更好的选择是将枚举类型放在提供单独作用域的其它东西里面，例如命名空间</w:t>
+      </w:r>
+      <w:r>
+        <w:rPr>
+          <w:rFonts w:hint="eastAsia"/>
+          <w:color w:val="000000" w:themeColor="text1"/>
+        </w:rPr>
+        <w:t>：</w:t>
+      </w:r>
+    </w:p>
+    <w:p>
+      <w:pPr>
+        <w:rPr>
+          <w:rFonts w:hint="eastAsia"/>
+          <w:color w:val="000000" w:themeColor="text1"/>
+        </w:rPr>
+      </w:pPr>
+      <w:r>
+        <w:rPr>
+          <w:color w:val="000000" w:themeColor="text1"/>
+        </w:rPr>
+        <w:t>namespace Color</w:t>
+      </w:r>
+    </w:p>
+    <w:p>
+      <w:pPr>
+        <w:rPr>
+          <w:rFonts w:hint="eastAsia"/>
+          <w:color w:val="000000" w:themeColor="text1"/>
+        </w:rPr>
+      </w:pPr>
+      <w:r>
+        <w:rPr>
+          <w:color w:val="000000" w:themeColor="text1"/>
+        </w:rPr>
+        <w:t>{</w:t>
+      </w:r>
+    </w:p>
+    <w:p>
+      <w:pPr>
+        <w:rPr>
+          <w:rFonts w:hint="eastAsia"/>
+          <w:color w:val="000000" w:themeColor="text1"/>
+        </w:rPr>
+      </w:pPr>
+      <w:r>
+        <w:rPr>
+          <w:color w:val="000000" w:themeColor="text1"/>
+        </w:rPr>
+        <w:t xml:space="preserve">    // Color, red, blue, 和 green 在命名空间 Color 中</w:t>
+      </w:r>
+    </w:p>
+    <w:p>
+      <w:pPr>
+        <w:rPr>
+          <w:rFonts w:hint="eastAsia"/>
+          <w:color w:val="000000" w:themeColor="text1"/>
+        </w:rPr>
+      </w:pPr>
+      <w:r>
+        <w:rPr>
+          <w:color w:val="000000" w:themeColor="text1"/>
+        </w:rPr>
+        <w:t xml:space="preserve">    </w:t>
+      </w:r>
+      <w:proofErr w:type="spellStart"/>
+      <w:r>
+        <w:rPr>
+          <w:color w:val="000000" w:themeColor="text1"/>
+        </w:rPr>
+        <w:t>enum</w:t>
+      </w:r>
+      <w:proofErr w:type="spellEnd"/>
+      <w:r>
+        <w:rPr>
+          <w:color w:val="000000" w:themeColor="text1"/>
+        </w:rPr>
+        <w:t xml:space="preserve"> Color</w:t>
+      </w:r>
+    </w:p>
+    <w:p>
+      <w:pPr>
+        <w:rPr>
+          <w:rFonts w:hint="eastAsia"/>
+          <w:color w:val="000000" w:themeColor="text1"/>
+        </w:rPr>
+      </w:pPr>
+      <w:r>
+        <w:rPr>
+          <w:color w:val="000000" w:themeColor="text1"/>
+        </w:rPr>
+        <w:t xml:space="preserve">    {</w:t>
+      </w:r>
+    </w:p>
+    <w:p>
+      <w:pPr>
+        <w:rPr>
+          <w:rFonts w:hint="eastAsia"/>
+          <w:color w:val="000000" w:themeColor="text1"/>
+        </w:rPr>
+      </w:pPr>
+      <w:r>
+        <w:rPr>
+          <w:color w:val="000000" w:themeColor="text1"/>
+        </w:rPr>
+        <w:t xml:space="preserve">        red,</w:t>
+      </w:r>
+    </w:p>
+    <w:p>
+      <w:pPr>
+        <w:rPr>
+          <w:rFonts w:hint="eastAsia"/>
+          <w:color w:val="000000" w:themeColor="text1"/>
+        </w:rPr>
+      </w:pPr>
+      <w:r>
+        <w:rPr>
+          <w:color w:val="000000" w:themeColor="text1"/>
+        </w:rPr>
+        <w:t xml:space="preserve">        green,</w:t>
+      </w:r>
+    </w:p>
+    <w:p>
+      <w:pPr>
+        <w:rPr>
+          <w:rFonts w:hint="eastAsia"/>
+          <w:color w:val="000000" w:themeColor="text1"/>
+        </w:rPr>
+      </w:pPr>
+      <w:r>
+        <w:rPr>
+          <w:color w:val="000000" w:themeColor="text1"/>
+        </w:rPr>
+        <w:t xml:space="preserve">        blue,</w:t>
+      </w:r>
+    </w:p>
+    <w:p>
+      <w:pPr>
+        <w:rPr>
+          <w:rFonts w:hint="eastAsia"/>
+          <w:color w:val="000000" w:themeColor="text1"/>
+        </w:rPr>
+      </w:pPr>
+      <w:r>
+        <w:rPr>
+          <w:color w:val="000000" w:themeColor="text1"/>
+        </w:rPr>
+        <w:t xml:space="preserve">    };</w:t>
+      </w:r>
+    </w:p>
+    <w:p>
+      <w:pPr>
+        <w:rPr>
+          <w:rFonts w:hint="eastAsia"/>
+          <w:color w:val="000000" w:themeColor="text1"/>
+        </w:rPr>
+      </w:pPr>
+      <w:r>
+        <w:rPr>
+          <w:color w:val="000000" w:themeColor="text1"/>
+        </w:rPr>
+        <w:t>}</w:t>
+      </w:r>
+    </w:p>
+    <w:p>
+      <w:pPr>
+        <w:rPr>
+          <w:rFonts w:hint="eastAsia"/>
+          <w:color w:val="000000" w:themeColor="text1"/>
+        </w:rPr>
+      </w:pPr>
+    </w:p>
+    <w:p>
+      <w:pPr>
+        <w:rPr>
+          <w:rFonts w:hint="eastAsia"/>
+          <w:color w:val="000000" w:themeColor="text1"/>
+        </w:rPr>
+      </w:pPr>
+      <w:r>
+        <w:rPr>
+          <w:color w:val="000000" w:themeColor="text1"/>
+        </w:rPr>
+        <w:t>namespace Feeling</w:t>
+      </w:r>
+    </w:p>
+    <w:p>
+      <w:pPr>
+        <w:rPr>
+          <w:rFonts w:hint="eastAsia"/>
+          <w:color w:val="000000" w:themeColor="text1"/>
+        </w:rPr>
+      </w:pPr>
+      <w:r>
+        <w:rPr>
+          <w:color w:val="000000" w:themeColor="text1"/>
+        </w:rPr>
+        <w:t>{</w:t>
+      </w:r>
+    </w:p>
+    <w:p>
+      <w:pPr>
+        <w:rPr>
+          <w:rFonts w:hint="eastAsia"/>
+          <w:color w:val="000000" w:themeColor="text1"/>
+        </w:rPr>
+      </w:pPr>
+      <w:r>
+        <w:rPr>
+          <w:color w:val="000000" w:themeColor="text1"/>
+        </w:rPr>
+        <w:t xml:space="preserve">    </w:t>
+      </w:r>
+      <w:proofErr w:type="spellStart"/>
+      <w:r>
+        <w:rPr>
+          <w:color w:val="000000" w:themeColor="text1"/>
+        </w:rPr>
+        <w:t>enum</w:t>
+      </w:r>
+      <w:proofErr w:type="spellEnd"/>
+      <w:r>
+        <w:rPr>
+          <w:color w:val="000000" w:themeColor="text1"/>
+        </w:rPr>
+        <w:t xml:space="preserve"> Feeling</w:t>
+      </w:r>
+    </w:p>
+    <w:p>
+      <w:pPr>
+        <w:rPr>
+          <w:rFonts w:hint="eastAsia"/>
+          <w:color w:val="000000" w:themeColor="text1"/>
+        </w:rPr>
+      </w:pPr>
+      <w:r>
+        <w:rPr>
+          <w:color w:val="000000" w:themeColor="text1"/>
+        </w:rPr>
+        <w:t xml:space="preserve">    {</w:t>
+      </w:r>
+    </w:p>
+    <w:p>
+      <w:pPr>
+        <w:rPr>
+          <w:rFonts w:hint="eastAsia"/>
+          <w:color w:val="000000" w:themeColor="text1"/>
+        </w:rPr>
+      </w:pPr>
+      <w:r>
+        <w:rPr>
+          <w:color w:val="000000" w:themeColor="text1"/>
+        </w:rPr>
+        <w:t xml:space="preserve">        happy,</w:t>
+      </w:r>
+    </w:p>
+    <w:p>
+      <w:pPr>
+        <w:rPr>
+          <w:rFonts w:hint="eastAsia"/>
+          <w:color w:val="000000" w:themeColor="text1"/>
+        </w:rPr>
+      </w:pPr>
+      <w:r>
+        <w:rPr>
+          <w:color w:val="000000" w:themeColor="text1"/>
+        </w:rPr>
+        <w:t xml:space="preserve">        tired,</w:t>
+      </w:r>
+    </w:p>
+    <w:p>
+      <w:pPr>
+        <w:rPr>
+          <w:rFonts w:hint="eastAsia"/>
+          <w:color w:val="000000" w:themeColor="text1"/>
+        </w:rPr>
+      </w:pPr>
+      <w:r>
+        <w:rPr>
+          <w:color w:val="000000" w:themeColor="text1"/>
+        </w:rPr>
+        <w:t xml:space="preserve">        blue, // Feeling::blue 不与 Color::blue 冲突</w:t>
+      </w:r>
+    </w:p>
+    <w:p>
+      <w:pPr>
+        <w:rPr>
+          <w:rFonts w:hint="eastAsia"/>
+          <w:color w:val="000000" w:themeColor="text1"/>
+        </w:rPr>
+      </w:pPr>
+      <w:r>
+        <w:rPr>
+          <w:color w:val="000000" w:themeColor="text1"/>
+        </w:rPr>
+        <w:t xml:space="preserve">    };</w:t>
+      </w:r>
+    </w:p>
+    <w:p>
+      <w:pPr>
+        <w:rPr>
+          <w:rFonts w:hint="eastAsia"/>
+          <w:color w:val="000000" w:themeColor="text1"/>
+        </w:rPr>
+      </w:pPr>
+      <w:r>
+        <w:rPr>
+          <w:color w:val="000000" w:themeColor="text1"/>
+        </w:rPr>
+        <w:t>}</w:t>
+      </w:r>
+    </w:p>
+    <w:p>
+      <w:pPr>
+        <w:rPr>
+          <w:rFonts w:hint="eastAsia"/>
+          <w:color w:val="000000" w:themeColor="text1"/>
+        </w:rPr>
+      </w:pPr>
+    </w:p>
+    <w:p>
+      <w:pPr>
+        <w:rPr>
+          <w:rFonts w:hint="eastAsia"/>
+          <w:color w:val="000000" w:themeColor="text1"/>
+        </w:rPr>
+      </w:pPr>
+      <w:r>
+        <w:rPr>
+          <w:color w:val="000000" w:themeColor="text1"/>
+        </w:rPr>
+        <w:lastRenderedPageBreak/>
+        <w:t xml:space="preserve">int </w:t>
+      </w:r>
+      <w:proofErr w:type="gramStart"/>
+      <w:r>
+        <w:rPr>
+          <w:color w:val="000000" w:themeColor="text1"/>
+        </w:rPr>
+        <w:t>main(</w:t>
+      </w:r>
+      <w:proofErr w:type="gramEnd"/>
+      <w:r>
+        <w:rPr>
+          <w:color w:val="000000" w:themeColor="text1"/>
+        </w:rPr>
+        <w:t>)</w:t>
+      </w:r>
+    </w:p>
+    <w:p>
+      <w:pPr>
+        <w:rPr>
+          <w:rFonts w:hint="eastAsia"/>
+          <w:color w:val="000000" w:themeColor="text1"/>
+        </w:rPr>
+      </w:pPr>
+      <w:r>
+        <w:rPr>
+          <w:color w:val="000000" w:themeColor="text1"/>
+        </w:rPr>
+        <w:t>{</w:t>
+      </w:r>
+    </w:p>
+    <w:p>
+      <w:pPr>
+        <w:rPr>
+          <w:rFonts w:hint="eastAsia"/>
+          <w:color w:val="000000" w:themeColor="text1"/>
+        </w:rPr>
+      </w:pPr>
+      <w:r>
+        <w:rPr>
+          <w:color w:val="000000" w:themeColor="text1"/>
+        </w:rPr>
+        <w:t xml:space="preserve">    </w:t>
+      </w:r>
+      <w:proofErr w:type="gramStart"/>
+      <w:r>
+        <w:rPr>
+          <w:color w:val="000000" w:themeColor="text1"/>
+        </w:rPr>
+        <w:t>Color::</w:t>
+      </w:r>
+      <w:proofErr w:type="gramEnd"/>
+      <w:r>
+        <w:rPr>
+          <w:color w:val="000000" w:themeColor="text1"/>
+        </w:rPr>
+        <w:t>Color paint{ Color::blue };</w:t>
+      </w:r>
+    </w:p>
+    <w:p>
+      <w:pPr>
+        <w:rPr>
+          <w:rFonts w:hint="eastAsia"/>
+          <w:color w:val="000000" w:themeColor="text1"/>
+        </w:rPr>
+      </w:pPr>
+      <w:r>
+        <w:rPr>
+          <w:color w:val="000000" w:themeColor="text1"/>
+        </w:rPr>
+        <w:t xml:space="preserve">    </w:t>
+      </w:r>
+      <w:proofErr w:type="gramStart"/>
+      <w:r>
+        <w:rPr>
+          <w:color w:val="000000" w:themeColor="text1"/>
+        </w:rPr>
+        <w:t>Feeling::</w:t>
+      </w:r>
+      <w:proofErr w:type="gramEnd"/>
+      <w:r>
+        <w:rPr>
+          <w:color w:val="000000" w:themeColor="text1"/>
+        </w:rPr>
+        <w:t>Feeling me{ Feeling::blue };</w:t>
+      </w:r>
+    </w:p>
+    <w:p>
+      <w:pPr>
+        <w:rPr>
+          <w:rFonts w:hint="eastAsia"/>
+          <w:color w:val="000000" w:themeColor="text1"/>
+        </w:rPr>
+      </w:pPr>
+    </w:p>
+    <w:p>
+      <w:pPr>
+        <w:rPr>
+          <w:rFonts w:hint="eastAsia"/>
+          <w:color w:val="000000" w:themeColor="text1"/>
+        </w:rPr>
+      </w:pPr>
+      <w:r>
+        <w:rPr>
+          <w:color w:val="000000" w:themeColor="text1"/>
+        </w:rPr>
+        <w:t xml:space="preserve">    return 0;</w:t>
+      </w:r>
+    </w:p>
+    <w:p>
+      <w:pPr>
+        <w:rPr>
+          <w:rFonts w:hint="eastAsia"/>
+          <w:color w:val="000000" w:themeColor="text1"/>
+        </w:rPr>
+      </w:pPr>
+      <w:r>
+        <w:rPr>
+          <w:color w:val="000000" w:themeColor="text1"/>
+        </w:rPr>
+        <w:t>}</w:t>
+      </w:r>
+    </w:p>
+    <w:p>
+      <w:pPr>
+        <w:rPr>
+          <w:rFonts w:hint="eastAsia"/>
+          <w:color w:val="000000" w:themeColor="text1"/>
+        </w:rPr>
+      </w:pPr>
+      <w:r>
+        <w:rPr>
+          <w:color w:val="000000" w:themeColor="text1"/>
+        </w:rPr>
+        <w:t>这意味着现在必须用</w:t>
+      </w:r>
+      <w:r>
+        <w:rPr>
+          <w:color w:val="FF0000"/>
+        </w:rPr>
+        <w:t>命名空间</w:t>
+      </w:r>
+      <w:r>
+        <w:rPr>
+          <w:color w:val="000000" w:themeColor="text1"/>
+        </w:rPr>
+        <w:t>作为枚举和枚举元素名称的前缀。</w:t>
+      </w:r>
+    </w:p>
+    <w:p>
+      <w:pPr>
+        <w:rPr>
+          <w:rFonts w:hint="eastAsia"/>
+          <w:color w:val="000000" w:themeColor="text1"/>
+        </w:rPr>
+      </w:pPr>
+      <w:r>
+        <w:rPr>
+          <w:color w:val="000000" w:themeColor="text1"/>
+        </w:rPr>
+        <w:t>可以使用相等运算符（operator==和operator!=）来测试对象是否具有特定枚举元素的值。</w:t>
+      </w:r>
+    </w:p>
+    <w:p>
+      <w:pPr>
+        <w:rPr>
+          <w:rFonts w:hint="eastAsia"/>
+        </w:rPr>
+      </w:pPr>
+    </w:p>
+    <w:p>
+      <w:pPr>
+        <w:rPr>
+          <w:rFonts w:hint="eastAsia"/>
+        </w:rPr>
+      </w:pPr>
+      <w:r>
+        <w:t>枚举类型实际上持有</w:t>
+      </w:r>
+      <w:r>
+        <w:rPr>
+          <w:color w:val="FF0000"/>
+        </w:rPr>
+        <w:t>整数值</w:t>
+      </w:r>
+      <w:r>
+        <w:t>。</w:t>
+      </w:r>
+      <w:r>
+        <w:rPr>
+          <w:rFonts w:hint="eastAsia"/>
+        </w:rPr>
+        <w:t>重载 &lt;&lt; 以打印枚举数（打印名称而不是int）</w:t>
+      </w:r>
+    </w:p>
+    <w:p>
+      <w:pPr>
+        <w:rPr>
+          <w:rFonts w:hint="eastAsia"/>
+        </w:rPr>
+      </w:pPr>
+      <w:r>
+        <w:t>#include &lt;iostream&gt;</w:t>
+      </w:r>
+    </w:p>
+    <w:p>
+      <w:pPr>
+        <w:rPr>
+          <w:rFonts w:hint="eastAsia"/>
+        </w:rPr>
+      </w:pPr>
+      <w:proofErr w:type="spellStart"/>
+      <w:r>
+        <w:t>enum</w:t>
+      </w:r>
+      <w:proofErr w:type="spellEnd"/>
+      <w:r>
+        <w:t xml:space="preserve"> Color</w:t>
+      </w:r>
+    </w:p>
+    <w:p>
+      <w:pPr>
+        <w:rPr>
+          <w:rFonts w:hint="eastAsia"/>
+        </w:rPr>
+      </w:pPr>
+      <w:r>
+        <w:t>{</w:t>
+      </w:r>
+    </w:p>
+    <w:p>
+      <w:pPr>
+        <w:rPr>
+          <w:rFonts w:hint="eastAsia"/>
+        </w:rPr>
+      </w:pPr>
+      <w:r>
+        <w:tab/>
+        <w:t>black,</w:t>
+      </w:r>
+    </w:p>
+    <w:p>
+      <w:pPr>
+        <w:rPr>
+          <w:rFonts w:hint="eastAsia"/>
+        </w:rPr>
+      </w:pPr>
+      <w:r>
+        <w:tab/>
+        <w:t>red,</w:t>
+      </w:r>
+    </w:p>
+    <w:p>
+      <w:pPr>
+        <w:rPr>
+          <w:rFonts w:hint="eastAsia"/>
+        </w:rPr>
+      </w:pPr>
+      <w:r>
+        <w:tab/>
+        <w:t>blue,</w:t>
+      </w:r>
+    </w:p>
+    <w:p>
+      <w:pPr>
+        <w:rPr>
+          <w:rFonts w:hint="eastAsia"/>
+        </w:rPr>
+      </w:pPr>
+      <w:r>
+        <w:t>};</w:t>
+      </w:r>
+    </w:p>
+    <w:p>
+      <w:pPr>
+        <w:rPr>
+          <w:rFonts w:hint="eastAsia"/>
+        </w:rPr>
+      </w:pPr>
+    </w:p>
+    <w:p>
+      <w:pPr>
+        <w:rPr>
+          <w:rFonts w:hint="eastAsia"/>
+        </w:rPr>
+      </w:pPr>
+      <w:proofErr w:type="gramStart"/>
+      <w:r>
+        <w:t>std::</w:t>
+      </w:r>
+      <w:proofErr w:type="spellStart"/>
+      <w:proofErr w:type="gramEnd"/>
+      <w:r>
+        <w:t>ostream</w:t>
+      </w:r>
+      <w:proofErr w:type="spellEnd"/>
+      <w:r>
+        <w:t>&amp; operator&lt;&lt;(std::</w:t>
+      </w:r>
+      <w:proofErr w:type="spellStart"/>
+      <w:r>
+        <w:t>ostream</w:t>
+      </w:r>
+      <w:proofErr w:type="spellEnd"/>
+      <w:r>
+        <w:t>&amp; out, Color color)</w:t>
+      </w:r>
+    </w:p>
+    <w:p>
+      <w:pPr>
+        <w:rPr>
+          <w:rFonts w:hint="eastAsia"/>
+        </w:rPr>
+      </w:pPr>
+      <w:r>
+        <w:t>{</w:t>
+      </w:r>
+    </w:p>
+    <w:p>
+      <w:pPr>
+        <w:rPr>
+          <w:rFonts w:hint="eastAsia"/>
+        </w:rPr>
+      </w:pPr>
+      <w:r>
+        <w:tab/>
+        <w:t>switch (color)</w:t>
+      </w:r>
+    </w:p>
+    <w:p>
+      <w:pPr>
+        <w:rPr>
+          <w:rFonts w:hint="eastAsia"/>
+        </w:rPr>
+      </w:pPr>
+      <w:r>
+        <w:tab/>
+        <w:t>{</w:t>
+      </w:r>
+    </w:p>
+    <w:p>
+      <w:pPr>
+        <w:rPr>
+          <w:rFonts w:hint="eastAsia"/>
+        </w:rPr>
+      </w:pPr>
+      <w:r>
+        <w:tab/>
+        <w:t xml:space="preserve">case </w:t>
+      </w:r>
+      <w:r>
+        <w:rPr>
+          <w:b/>
+          <w:bCs/>
+        </w:rPr>
+        <w:t>black</w:t>
+      </w:r>
+      <w:r>
+        <w:t>: return out &lt;&lt; "black";</w:t>
+      </w:r>
+    </w:p>
+    <w:p>
+      <w:pPr>
+        <w:rPr>
+          <w:rFonts w:hint="eastAsia"/>
+        </w:rPr>
+      </w:pPr>
+      <w:r>
+        <w:tab/>
+        <w:t xml:space="preserve">case </w:t>
+      </w:r>
+      <w:r>
+        <w:rPr>
+          <w:b/>
+          <w:bCs/>
+        </w:rPr>
+        <w:t>red</w:t>
+      </w:r>
+      <w:r>
+        <w:t>:   return out &lt;&lt; "red";</w:t>
+      </w:r>
+    </w:p>
+    <w:p>
+      <w:pPr>
+        <w:rPr>
+          <w:rFonts w:hint="eastAsia"/>
+        </w:rPr>
+      </w:pPr>
+      <w:r>
+        <w:tab/>
+        <w:t xml:space="preserve">case </w:t>
+      </w:r>
+      <w:r>
+        <w:rPr>
+          <w:b/>
+          <w:bCs/>
+        </w:rPr>
+        <w:t>blue</w:t>
+      </w:r>
+      <w:r>
+        <w:t>:  return out &lt;&lt; "blue";</w:t>
+      </w:r>
+    </w:p>
+    <w:p>
+      <w:pPr>
+        <w:rPr>
+          <w:rFonts w:hint="eastAsia"/>
+        </w:rPr>
+      </w:pPr>
+      <w:r>
+        <w:lastRenderedPageBreak/>
+        <w:tab/>
+        <w:t>default:    return out &lt;&lt; "???";</w:t>
+      </w:r>
+    </w:p>
+    <w:p>
+      <w:pPr>
+        <w:rPr>
+          <w:rFonts w:hint="eastAsia"/>
+        </w:rPr>
+      </w:pPr>
+      <w:r>
+        <w:tab/>
+        <w:t>}</w:t>
+      </w:r>
+    </w:p>
+    <w:p>
+      <w:pPr>
+        <w:rPr>
+          <w:rFonts w:hint="eastAsia"/>
+        </w:rPr>
+      </w:pPr>
+      <w:r>
+        <w:t>}</w:t>
+      </w:r>
+    </w:p>
+    <w:p>
+      <w:pPr>
+        <w:rPr>
+          <w:rFonts w:hint="eastAsia"/>
+        </w:rPr>
+      </w:pPr>
+    </w:p>
+    <w:p>
+      <w:pPr>
+        <w:rPr>
+          <w:rFonts w:hint="eastAsia"/>
+        </w:rPr>
+      </w:pPr>
+      <w:r>
+        <w:t xml:space="preserve">int </w:t>
+      </w:r>
+      <w:proofErr w:type="gramStart"/>
+      <w:r>
+        <w:t>main(</w:t>
+      </w:r>
+      <w:proofErr w:type="gramEnd"/>
+      <w:r>
+        <w:t>)</w:t>
+      </w:r>
+    </w:p>
+    <w:p>
+      <w:pPr>
+        <w:rPr>
+          <w:rFonts w:hint="eastAsia"/>
+        </w:rPr>
+      </w:pPr>
+      <w:r>
+        <w:t>{</w:t>
+      </w:r>
+    </w:p>
+    <w:p>
+      <w:pPr>
+        <w:rPr>
+          <w:rFonts w:hint="eastAsia"/>
+        </w:rPr>
+      </w:pPr>
+      <w:r>
+        <w:tab/>
+        <w:t xml:space="preserve">Color </w:t>
+      </w:r>
+      <w:proofErr w:type="gramStart"/>
+      <w:r>
+        <w:t>shirt{ blue</w:t>
+      </w:r>
+      <w:proofErr w:type="gramEnd"/>
+      <w:r>
+        <w:t xml:space="preserve"> };</w:t>
+      </w:r>
+    </w:p>
+    <w:p>
+      <w:pPr>
+        <w:rPr>
+          <w:rFonts w:hint="eastAsia"/>
+        </w:rPr>
+      </w:pPr>
+      <w:r>
+        <w:tab/>
+      </w:r>
+      <w:proofErr w:type="gramStart"/>
+      <w:r>
+        <w:t>std::</w:t>
+      </w:r>
+      <w:proofErr w:type="spellStart"/>
+      <w:proofErr w:type="gramEnd"/>
+      <w:r>
+        <w:t>cout</w:t>
+      </w:r>
+      <w:proofErr w:type="spellEnd"/>
+      <w:r>
+        <w:t xml:space="preserve"> &lt;&lt; "Your shirt is " &lt;&lt; shirt &lt;&lt; '\n'; // it works!</w:t>
+      </w:r>
+    </w:p>
+    <w:p>
+      <w:pPr>
+        <w:rPr>
+          <w:rFonts w:hint="eastAsia"/>
+        </w:rPr>
+      </w:pPr>
+    </w:p>
+    <w:p>
+      <w:pPr>
+        <w:rPr>
+          <w:rFonts w:hint="eastAsia"/>
+        </w:rPr>
+      </w:pPr>
+      <w:r>
+        <w:tab/>
+        <w:t>return 0;</w:t>
+      </w:r>
+    </w:p>
+    <w:p>
+      <w:pPr>
+        <w:rPr>
+          <w:rFonts w:hint="eastAsia"/>
+        </w:rPr>
+      </w:pPr>
+      <w:r>
+        <w:t>}</w:t>
+      </w:r>
+    </w:p>
+    <w:p>
+      <w:pPr>
+        <w:rPr>
+          <w:rFonts w:hint="eastAsia"/>
+        </w:rPr>
+      </w:pPr>
+      <w:r>
+        <w:t>在必要时</w:t>
+      </w:r>
+      <w:r>
+        <w:rPr>
+          <w:rFonts w:hint="eastAsia"/>
+        </w:rPr>
+        <w:t>可以</w:t>
+      </w:r>
+      <w:r>
+        <w:rPr>
+          <w:color w:val="FF0000"/>
+        </w:rPr>
+        <w:t>指定枚举的底层类型</w:t>
+      </w:r>
+      <w:r>
+        <w:t>。</w:t>
+      </w:r>
+    </w:p>
+    <w:p>
+      <w:pPr>
+        <w:rPr>
+          <w:rFonts w:hint="eastAsia"/>
+        </w:rPr>
+      </w:pPr>
+      <w:proofErr w:type="spellStart"/>
+      <w:r>
+        <w:t>enum</w:t>
+      </w:r>
+      <w:proofErr w:type="spellEnd"/>
+      <w:r>
+        <w:t xml:space="preserve"> </w:t>
+      </w:r>
+      <w:proofErr w:type="gramStart"/>
+      <w:r>
+        <w:t>Color :</w:t>
+      </w:r>
+      <w:proofErr w:type="gramEnd"/>
+      <w:r>
+        <w:t xml:space="preserve"> std::int8_t</w:t>
+      </w:r>
+    </w:p>
+    <w:p>
+      <w:pPr>
+        <w:rPr>
+          <w:rFonts w:hint="eastAsia"/>
+        </w:rPr>
+      </w:pPr>
+      <w:r>
+        <w:t>{</w:t>
+      </w:r>
+    </w:p>
+    <w:p>
+      <w:pPr>
+        <w:rPr>
+          <w:rFonts w:hint="eastAsia"/>
+        </w:rPr>
+      </w:pPr>
+      <w:r>
+        <w:t xml:space="preserve">    black,</w:t>
+      </w:r>
+    </w:p>
+    <w:p>
+      <w:pPr>
+        <w:rPr>
+          <w:rFonts w:hint="eastAsia"/>
+        </w:rPr>
+      </w:pPr>
+      <w:r>
+        <w:t xml:space="preserve">    red,</w:t>
+      </w:r>
+    </w:p>
+    <w:p>
+      <w:pPr>
+        <w:rPr>
+          <w:rFonts w:hint="eastAsia"/>
+        </w:rPr>
+      </w:pPr>
+      <w:r>
+        <w:t xml:space="preserve">    blue,</w:t>
+      </w:r>
+    </w:p>
+    <w:p>
+      <w:pPr>
+        <w:rPr>
+          <w:rFonts w:hint="eastAsia"/>
+        </w:rPr>
+      </w:pPr>
+      <w:r>
+        <w:t>};</w:t>
+      </w:r>
+    </w:p>
+    <w:p>
+      <w:pPr>
+        <w:rPr>
+          <w:rFonts w:hint="eastAsia"/>
+        </w:rPr>
+      </w:pPr>
+    </w:p>
+    <w:p>
+      <w:pPr>
+        <w:rPr>
+          <w:rFonts w:hint="eastAsia"/>
+        </w:rPr>
+      </w:pPr>
+      <w:r>
+        <w:rPr>
+          <w:rFonts w:hint="eastAsia"/>
+        </w:rPr>
+        <w:t>非限定作用域枚举的</w:t>
+      </w:r>
+      <w:r>
+        <w:rPr>
+          <w:rFonts w:hint="eastAsia"/>
+          <w:color w:val="FF0000"/>
+        </w:rPr>
+        <w:t>输入</w:t>
+      </w:r>
+      <w:r>
+        <w:rPr>
+          <w:rFonts w:hint="eastAsia"/>
+        </w:rPr>
+        <w:t>：</w:t>
+      </w:r>
+    </w:p>
+    <w:p>
+      <w:pPr>
+        <w:rPr>
+          <w:rFonts w:hint="eastAsia"/>
+        </w:rPr>
+      </w:pPr>
+      <w:proofErr w:type="gramStart"/>
+      <w:r>
+        <w:t>std::</w:t>
+      </w:r>
+      <w:proofErr w:type="spellStart"/>
+      <w:proofErr w:type="gramEnd"/>
+      <w:r>
+        <w:t>istream</w:t>
+      </w:r>
+      <w:proofErr w:type="spellEnd"/>
+      <w:r>
+        <w:t>&amp; operator&gt;&gt; (std::</w:t>
+      </w:r>
+      <w:proofErr w:type="spellStart"/>
+      <w:r>
+        <w:t>istream</w:t>
+      </w:r>
+      <w:proofErr w:type="spellEnd"/>
+      <w:r>
+        <w:t>&amp; in, Pet&amp; pet)</w:t>
+      </w:r>
+    </w:p>
+    <w:p>
+      <w:pPr>
+        <w:rPr>
+          <w:rFonts w:hint="eastAsia"/>
+        </w:rPr>
+      </w:pPr>
+      <w:r>
+        <w:t>{</w:t>
+      </w:r>
+    </w:p>
+    <w:p>
+      <w:pPr>
+        <w:rPr>
+          <w:rFonts w:hint="eastAsia"/>
+        </w:rPr>
+      </w:pPr>
+      <w:r>
+        <w:t xml:space="preserve">    int </w:t>
+      </w:r>
+      <w:proofErr w:type="gramStart"/>
+      <w:r>
+        <w:t>input{</w:t>
+      </w:r>
+      <w:proofErr w:type="gramEnd"/>
+      <w:r>
+        <w:t>};</w:t>
+      </w:r>
+    </w:p>
+    <w:p>
+      <w:pPr>
+        <w:rPr>
+          <w:rFonts w:hint="eastAsia"/>
+        </w:rPr>
+      </w:pPr>
+      <w:r>
+        <w:t xml:space="preserve">    in &gt;&gt; input; // 读取一个整数</w:t>
+      </w:r>
+    </w:p>
+    <w:p>
+      <w:pPr>
+        <w:rPr>
+          <w:rFonts w:hint="eastAsia"/>
+        </w:rPr>
+      </w:pPr>
+    </w:p>
+    <w:p>
+      <w:pPr>
+        <w:rPr>
+          <w:rFonts w:hint="eastAsia"/>
+        </w:rPr>
+      </w:pPr>
+      <w:r>
+        <w:t xml:space="preserve">    pet = </w:t>
+      </w:r>
+      <w:proofErr w:type="spellStart"/>
+      <w:r>
+        <w:t>static_cast</w:t>
+      </w:r>
+      <w:proofErr w:type="spellEnd"/>
+      <w:r>
+        <w:t>&lt;Pet&gt;(input);</w:t>
+      </w:r>
+      <w:r>
+        <w:rPr>
+          <w:rFonts w:hint="eastAsia"/>
+        </w:rPr>
+        <w:t>//强制类型转换</w:t>
+      </w:r>
+    </w:p>
+    <w:p>
+      <w:pPr>
+        <w:rPr>
+          <w:rFonts w:hint="eastAsia"/>
+        </w:rPr>
+      </w:pPr>
+      <w:r>
+        <w:t xml:space="preserve">    return in;</w:t>
+      </w:r>
+    </w:p>
+    <w:p>
+      <w:pPr>
+        <w:rPr>
+          <w:rFonts w:hint="eastAsia"/>
+        </w:rPr>
+      </w:pPr>
+      <w:r>
+        <w:lastRenderedPageBreak/>
+        <w:t>}</w:t>
+      </w:r>
+    </w:p>
+    <w:p>
+      <w:pPr>
+        <w:rPr>
+          <w:rFonts w:hint="eastAsia"/>
+        </w:rPr>
+      </w:pPr>
+    </w:p>
+    <w:p>
+      <w:pPr>
+        <w:rPr>
+          <w:rFonts w:hint="eastAsia"/>
+        </w:rPr>
+      </w:pPr>
+      <w:r>
+        <w:rPr>
+          <w:rFonts w:hint="eastAsia"/>
+        </w:rPr>
+        <w:t>限定作用域枚举（</w:t>
+      </w:r>
+      <w:r>
+        <w:rPr>
+          <w:rFonts w:hint="eastAsia"/>
+          <w:highlight w:val="yellow"/>
+        </w:rPr>
+        <w:t>枚举类</w:t>
+      </w:r>
+      <w:r>
+        <w:rPr>
+          <w:rFonts w:hint="eastAsia"/>
+        </w:rPr>
+        <w:t>），</w:t>
+      </w:r>
+      <w:r>
+        <w:t xml:space="preserve">用关键字 </w:t>
+      </w:r>
+      <w:proofErr w:type="spellStart"/>
+      <w:r>
+        <w:t>enum</w:t>
+      </w:r>
+      <w:proofErr w:type="spellEnd"/>
+      <w:r>
+        <w:t xml:space="preserve"> class</w:t>
+      </w:r>
+      <w:r>
+        <w:rPr>
+          <w:rFonts w:hint="eastAsia"/>
+        </w:rPr>
+        <w:t>，</w:t>
+      </w:r>
+      <w:r>
+        <w:t>限定作用域枚举充当其枚举元素的命名空间。</w:t>
+      </w:r>
+      <w:r>
+        <w:t>限定作用域枚举不会隐式转换为整数</w:t>
+      </w:r>
+      <w:r>
+        <w:rPr>
+          <w:rFonts w:hint="eastAsia"/>
+        </w:rPr>
+        <w:t>，如果转换有用使用</w:t>
+      </w:r>
+      <w:proofErr w:type="spellStart"/>
+      <w:r>
+        <w:t>static_cast</w:t>
+      </w:r>
+      <w:proofErr w:type="spellEnd"/>
+      <w:proofErr w:type="gramStart"/>
+      <w:r>
+        <w:t>将它显式</w:t>
+      </w:r>
+      <w:proofErr w:type="gramEnd"/>
+      <w:r>
+        <w:t>转换为整数</w:t>
+      </w:r>
+      <w:r>
+        <w:rPr>
+          <w:rFonts w:hint="eastAsia"/>
+        </w:rPr>
+        <w:t>。</w:t>
+      </w:r>
+    </w:p>
+    <w:p>
+      <w:pPr>
+        <w:rPr>
+          <w:rFonts w:hint="eastAsia"/>
+        </w:rPr>
+      </w:pPr>
+      <w:r>
+        <w:t>#include &lt;iostream&gt;</w:t>
+      </w:r>
+    </w:p>
+    <w:p>
+      <w:pPr>
+        <w:rPr>
+          <w:rFonts w:hint="eastAsia"/>
+        </w:rPr>
+      </w:pPr>
+      <w:r>
+        <w:t xml:space="preserve">int </w:t>
+      </w:r>
+      <w:proofErr w:type="gramStart"/>
+      <w:r>
+        <w:t>main(</w:t>
+      </w:r>
+      <w:proofErr w:type="gramEnd"/>
+      <w:r>
+        <w:t>)</w:t>
+      </w:r>
+    </w:p>
+    <w:p>
+      <w:pPr>
+        <w:rPr>
+          <w:rFonts w:hint="eastAsia"/>
+        </w:rPr>
+      </w:pPr>
+      <w:r>
+        <w:t>{</w:t>
+      </w:r>
+    </w:p>
+    <w:p>
+      <w:pPr>
+        <w:rPr>
+          <w:rFonts w:hint="eastAsia"/>
+        </w:rPr>
+      </w:pPr>
+      <w:r>
+        <w:t xml:space="preserve">    </w:t>
+      </w:r>
+      <w:proofErr w:type="spellStart"/>
+      <w:r>
+        <w:t>enum</w:t>
+      </w:r>
+      <w:proofErr w:type="spellEnd"/>
+      <w:r>
+        <w:t xml:space="preserve"> class Color // "</w:t>
+      </w:r>
+      <w:proofErr w:type="spellStart"/>
+      <w:r>
+        <w:t>enum</w:t>
+      </w:r>
+      <w:proofErr w:type="spellEnd"/>
+      <w:r>
+        <w:t xml:space="preserve"> class" 定义了 限定作用域枚举</w:t>
+      </w:r>
+    </w:p>
+    <w:p>
+      <w:pPr>
+        <w:rPr>
+          <w:rFonts w:hint="eastAsia"/>
+        </w:rPr>
+      </w:pPr>
+      <w:r>
+        <w:t xml:space="preserve">    {</w:t>
+      </w:r>
+    </w:p>
+    <w:p>
+      <w:pPr>
+        <w:rPr>
+          <w:rFonts w:hint="eastAsia"/>
+        </w:rPr>
+      </w:pPr>
+      <w:r>
+        <w:t xml:space="preserve">        red, // red 在 Color 的作用域中</w:t>
+      </w:r>
+    </w:p>
+    <w:p>
+      <w:pPr>
+        <w:rPr>
+          <w:rFonts w:hint="eastAsia"/>
+        </w:rPr>
+      </w:pPr>
+      <w:r>
+        <w:t xml:space="preserve">        blue,</w:t>
+      </w:r>
+    </w:p>
+    <w:p>
+      <w:pPr>
+        <w:rPr>
+          <w:rFonts w:hint="eastAsia"/>
+        </w:rPr>
+      </w:pPr>
+      <w:r>
+        <w:t xml:space="preserve">    };</w:t>
+      </w:r>
+    </w:p>
+    <w:p>
+      <w:pPr>
+        <w:rPr>
+          <w:rFonts w:hint="eastAsia"/>
+        </w:rPr>
+      </w:pPr>
+    </w:p>
+    <w:p>
+      <w:pPr>
+        <w:rPr>
+          <w:rFonts w:hint="eastAsia"/>
+        </w:rPr>
+      </w:pPr>
+      <w:r>
+        <w:t xml:space="preserve">    </w:t>
+      </w:r>
+      <w:proofErr w:type="spellStart"/>
+      <w:r>
+        <w:t>enum</w:t>
+      </w:r>
+      <w:proofErr w:type="spellEnd"/>
+      <w:r>
+        <w:t xml:space="preserve"> class Fruit</w:t>
+      </w:r>
+    </w:p>
+    <w:p>
+      <w:pPr>
+        <w:rPr>
+          <w:rFonts w:hint="eastAsia"/>
+        </w:rPr>
+      </w:pPr>
+      <w:r>
+        <w:t xml:space="preserve">    {</w:t>
+      </w:r>
+    </w:p>
+    <w:p>
+      <w:pPr>
+        <w:rPr>
+          <w:rFonts w:hint="eastAsia"/>
+        </w:rPr>
+      </w:pPr>
+      <w:r>
+        <w:t xml:space="preserve">        banana, // banana 在 Fruit 的作用域中</w:t>
+      </w:r>
+    </w:p>
+    <w:p>
+      <w:pPr>
+        <w:rPr>
+          <w:rFonts w:hint="eastAsia"/>
+        </w:rPr>
+      </w:pPr>
+      <w:r>
+        <w:t xml:space="preserve">        apple,</w:t>
+      </w:r>
+    </w:p>
+    <w:p>
+      <w:pPr>
+        <w:rPr>
+          <w:rFonts w:hint="eastAsia"/>
+        </w:rPr>
+      </w:pPr>
+      <w:r>
+        <w:t xml:space="preserve">    };</w:t>
+      </w:r>
+    </w:p>
+    <w:p>
+      <w:pPr>
+        <w:rPr>
+          <w:rFonts w:hint="eastAsia"/>
+        </w:rPr>
+      </w:pPr>
+    </w:p>
+    <w:p>
+      <w:pPr>
+        <w:rPr>
+          <w:rFonts w:hint="eastAsia"/>
+        </w:rPr>
+      </w:pPr>
+      <w:r>
+        <w:t xml:space="preserve">    Color </w:t>
+      </w:r>
+      <w:proofErr w:type="spellStart"/>
+      <w:r>
+        <w:t>color</w:t>
+      </w:r>
+      <w:proofErr w:type="spellEnd"/>
+      <w:r>
+        <w:t xml:space="preserve"> { Color::red }; // 注: red 不能直接使用, 需要使用 Color:</w:t>
+      </w:r>
+      <w:proofErr w:type="gramStart"/>
+      <w:r>
+        <w:t>:red</w:t>
+      </w:r>
+      <w:proofErr w:type="gramEnd"/>
+    </w:p>
+    <w:p>
+      <w:pPr>
+        <w:rPr>
+          <w:rFonts w:hint="eastAsia"/>
+        </w:rPr>
+      </w:pPr>
+      <w:r>
+        <w:t xml:space="preserve">    Fruit </w:t>
+      </w:r>
+      <w:proofErr w:type="spellStart"/>
+      <w:r>
+        <w:t>fruit</w:t>
+      </w:r>
+      <w:proofErr w:type="spellEnd"/>
+      <w:r>
+        <w:t xml:space="preserve"> { Fruit::banana }; // 注: banana 不能直接使用, 需要使用 Fruit:</w:t>
+      </w:r>
+      <w:proofErr w:type="gramStart"/>
+      <w:r>
+        <w:t>:banana</w:t>
+      </w:r>
+      <w:proofErr w:type="gramEnd"/>
+    </w:p>
+    <w:p>
+      <w:pPr>
+        <w:rPr>
+          <w:rFonts w:hint="eastAsia"/>
+        </w:rPr>
+      </w:pPr>
+      <w:r>
+        <w:tab/>
+      </w:r>
+    </w:p>
+    <w:p>
+      <w:pPr>
+        <w:rPr>
+          <w:rFonts w:hint="eastAsia"/>
+        </w:rPr>
+      </w:pPr>
+      <w:r>
+        <w:t xml:space="preserve">    if (color == fruit) // 编译失败: 编译器不知道如何比较 Color 与 Fruit 类型</w:t>
+      </w:r>
+    </w:p>
+    <w:p>
+      <w:pPr>
+        <w:rPr>
+          <w:rFonts w:hint="eastAsia"/>
+        </w:rPr>
+      </w:pPr>
+      <w:r>
+        <w:t xml:space="preserve">        </w:t>
+      </w:r>
+      <w:proofErr w:type="gramStart"/>
+      <w:r>
+        <w:t>std::</w:t>
+      </w:r>
+      <w:proofErr w:type="spellStart"/>
+      <w:proofErr w:type="gramEnd"/>
+      <w:r>
+        <w:t>cout</w:t>
+      </w:r>
+      <w:proofErr w:type="spellEnd"/>
+      <w:r>
+        <w:t xml:space="preserve"> &lt;&lt; "color and fruit are equal\n";</w:t>
+      </w:r>
+    </w:p>
+    <w:p>
+      <w:pPr>
+        <w:rPr>
+          <w:rFonts w:hint="eastAsia"/>
+        </w:rPr>
+      </w:pPr>
+      <w:r>
+        <w:t xml:space="preserve">    else</w:t>
+      </w:r>
+    </w:p>
+    <w:p>
+      <w:pPr>
+        <w:rPr>
+          <w:rFonts w:hint="eastAsia"/>
+        </w:rPr>
+      </w:pPr>
+      <w:r>
+        <w:t xml:space="preserve">        </w:t>
+      </w:r>
+      <w:proofErr w:type="gramStart"/>
+      <w:r>
+        <w:t>std::</w:t>
+      </w:r>
+      <w:proofErr w:type="spellStart"/>
+      <w:proofErr w:type="gramEnd"/>
+      <w:r>
+        <w:t>cout</w:t>
+      </w:r>
+      <w:proofErr w:type="spellEnd"/>
+      <w:r>
+        <w:t xml:space="preserve"> &lt;&lt; "color and fruit are not equal\n";</w:t>
+      </w:r>
+    </w:p>
+    <w:p>
+      <w:pPr>
+        <w:rPr>
+          <w:rFonts w:hint="eastAsia"/>
+        </w:rPr>
+      </w:pPr>
+    </w:p>
+    <w:p>
+      <w:pPr>
+        <w:rPr>
+          <w:rFonts w:hint="eastAsia"/>
+        </w:rPr>
+      </w:pPr>
+      <w:r>
+        <w:t xml:space="preserve">    return 0;</w:t>
+      </w:r>
+    </w:p>
+    <w:p>
+      <w:pPr>
+        <w:rPr>
+          <w:rFonts w:hint="eastAsia"/>
+        </w:rPr>
+      </w:pPr>
+      <w:r>
+        <w:t>}</w:t>
+      </w:r>
+    </w:p>
+    <w:p>
+      <w:pPr>
+        <w:rPr>
+          <w:rFonts w:hint="eastAsia"/>
+        </w:rPr>
+      </w:pPr>
+      <w:r>
+        <w:t xml:space="preserve">在C++20中引入了using </w:t>
+      </w:r>
+      <w:proofErr w:type="spellStart"/>
+      <w:r>
+        <w:t>enum</w:t>
+      </w:r>
+      <w:proofErr w:type="spellEnd"/>
+      <w:r>
+        <w:t>语句，该语句将枚举中的所有枚举元素导入到当前作用域中。这允许我们访问枚举元素，而</w:t>
+      </w:r>
+      <w:r>
+        <w:rPr>
+          <w:color w:val="FF0000"/>
+        </w:rPr>
+        <w:t>不必添加前缀</w:t>
+      </w:r>
+      <w:r>
+        <w:t>。</w:t>
+      </w:r>
+    </w:p>
+    <w:p>
+      <w:pPr>
+        <w:rPr>
+          <w:rFonts w:hint="eastAsia"/>
+        </w:rPr>
+      </w:pPr>
+    </w:p>
+    <w:p>
+      <w:pPr>
+        <w:rPr>
+          <w:rFonts w:hint="eastAsia"/>
+        </w:rPr>
+      </w:pPr>
+      <w:r>
+        <w:t>初始化</w:t>
+      </w:r>
+      <w:r>
+        <w:rPr>
+          <w:highlight w:val="yellow"/>
+        </w:rPr>
+        <w:t>聚合</w:t>
+      </w:r>
+      <w:r>
+        <w:t>类型时，首选列表初始化。</w:t>
+      </w:r>
+    </w:p>
+    <w:p>
+      <w:pPr>
+        <w:rPr>
+          <w:rFonts w:hint="eastAsia"/>
+        </w:rPr>
+      </w:pPr>
+      <w:r>
+        <w:t>struct Employee</w:t>
+      </w:r>
+    </w:p>
+    <w:p>
+      <w:pPr>
+        <w:rPr>
+          <w:rFonts w:hint="eastAsia"/>
+        </w:rPr>
+      </w:pPr>
+      <w:r>
+        <w:t>{</w:t>
+      </w:r>
+    </w:p>
+    <w:p>
+      <w:pPr>
+        <w:rPr>
+          <w:rFonts w:hint="eastAsia"/>
+        </w:rPr>
+      </w:pPr>
+      <w:r>
+        <w:t xml:space="preserve">    int id {};</w:t>
+      </w:r>
+    </w:p>
+    <w:p>
+      <w:pPr>
+        <w:rPr>
+          <w:rFonts w:hint="eastAsia"/>
+        </w:rPr>
+      </w:pPr>
+      <w:r>
+        <w:t xml:space="preserve">    int age {};</w:t>
+      </w:r>
+    </w:p>
+    <w:p>
+      <w:pPr>
+        <w:rPr>
+          <w:rFonts w:hint="eastAsia"/>
+        </w:rPr>
+      </w:pPr>
+      <w:r>
+        <w:t xml:space="preserve">    double wage {};</w:t>
+      </w:r>
+    </w:p>
+    <w:p>
+      <w:pPr>
+        <w:rPr>
+          <w:rFonts w:hint="eastAsia"/>
+        </w:rPr>
+      </w:pPr>
+      <w:r>
+        <w:t>};</w:t>
+      </w:r>
+    </w:p>
+    <w:p>
+      <w:pPr>
+        <w:rPr>
+          <w:rFonts w:hint="eastAsia"/>
+        </w:rPr>
+      </w:pPr>
+      <w:r>
+        <w:t>Employee joe { 2, 28, 45000.0 };     // 列表初始化 (推荐)</w:t>
+      </w:r>
+    </w:p>
+    <w:p>
+      <w:r>
+        <w:t>joe = { joe.id, 33, 66000.0 }; //</w:t>
+      </w:r>
+      <w:r>
+        <w:rPr>
+          <w:rFonts w:hint="eastAsia"/>
+        </w:rPr>
+        <w:t>更新，</w:t>
+      </w:r>
+      <w:r>
+        <w:t xml:space="preserve"> Joe 大了一岁 也加薪了</w:t>
+      </w:r>
+      <w:r>
+        <w:rPr>
+          <w:rFonts w:hint="eastAsia"/>
+        </w:rPr>
+        <w:t>，</w:t>
+      </w:r>
+      <w:r>
+        <w:t>不想更改joe.id，所以需要在列表中提供joe.id的当前值作为占位符</w:t>
+      </w:r>
+    </w:p>
+    <w:p>
+      <w:r>
+        <w:t xml:space="preserve">joe = </w:t>
+      </w:r>
+      <w:proofErr w:type="gramStart"/>
+      <w:r>
+        <w:t>{ .</w:t>
+      </w:r>
+      <w:proofErr w:type="gramEnd"/>
+      <w:r>
+        <w:t>id = joe.id, .age = 33, .wage = 66000.0 };</w:t>
+      </w:r>
+    </w:p>
+    <w:p>
+      <w:pPr>
+        <w:rPr>
+          <w:rFonts w:hint="eastAsia"/>
+        </w:rPr>
+      </w:pPr>
+    </w:p>
+    <w:p>
+      <w:pPr>
+        <w:rPr>
+          <w:rFonts w:hint="eastAsia"/>
+        </w:rPr>
+      </w:pPr>
+      <w:r>
+        <w:t>如果初始化列表中，初始化值的数量</w:t>
+      </w:r>
+      <w:r>
+        <w:rPr>
+          <w:color w:val="FF0000"/>
+        </w:rPr>
+        <w:t>小于</w:t>
+      </w:r>
+      <w:r>
+        <w:t>成员变量的数量，则所有剩余的成员都</w:t>
+      </w:r>
+      <w:proofErr w:type="gramStart"/>
+      <w:r>
+        <w:t>将被值初始化</w:t>
+      </w:r>
+      <w:proofErr w:type="gramEnd"/>
+      <w:r>
+        <w:t>。</w:t>
+      </w:r>
+      <w:r>
+        <w:t>将新成员添加到聚合时，最安全的做法是将其添加到定义列表的</w:t>
+      </w:r>
+      <w:r>
+        <w:rPr>
+          <w:color w:val="FF0000"/>
+        </w:rPr>
+        <w:t>底部</w:t>
+      </w:r>
+      <w:r>
+        <w:t>，以便其他成员的初始值设定</w:t>
+      </w:r>
+      <w:proofErr w:type="gramStart"/>
+      <w:r>
+        <w:t>项不会</w:t>
+      </w:r>
+      <w:proofErr w:type="gramEnd"/>
+      <w:r>
+        <w:t>移动。</w:t>
+      </w:r>
+    </w:p>
+    <w:p>
+      <w:pPr>
+        <w:rPr>
+          <w:rFonts w:hint="eastAsia"/>
+        </w:rPr>
+      </w:pPr>
+    </w:p>
+    <w:p>
+      <w:r>
+        <w:t>结构体类型的变量可以是const（或</w:t>
+      </w:r>
+      <w:proofErr w:type="spellStart"/>
+      <w:r>
+        <w:t>constexpr</w:t>
+      </w:r>
+      <w:proofErr w:type="spellEnd"/>
+      <w:r>
+        <w:t>），就像所有const变量一样，它们必</w:t>
+      </w:r>
+      <w:r>
+        <w:rPr>
+          <w:color w:val="FF0000"/>
+        </w:rPr>
+        <w:t>须被初始化</w:t>
+      </w:r>
+      <w:r>
+        <w:t>。</w:t>
+      </w:r>
+    </w:p>
+    <w:p/>
+    <w:p>
+      <w:r>
+        <w:rPr>
+          <w:rFonts w:hint="eastAsia"/>
+        </w:rPr>
+        <w:t>非静态成员初始化</w:t>
+      </w:r>
+      <w:r>
+        <w:rPr>
+          <w:rFonts w:hint="eastAsia"/>
+        </w:rPr>
+        <w:t>，</w:t>
+      </w:r>
+      <w:r>
+        <w:t>列表初始化中的</w:t>
+      </w:r>
+      <w:proofErr w:type="gramStart"/>
+      <w:r>
+        <w:t>显式值</w:t>
+      </w:r>
+      <w:r>
+        <w:rPr>
+          <w:color w:val="FF0000"/>
+        </w:rPr>
+        <w:t>始终</w:t>
+      </w:r>
+      <w:proofErr w:type="gramEnd"/>
+      <w:r>
+        <w:rPr>
+          <w:color w:val="FF0000"/>
+        </w:rPr>
+        <w:t>优先</w:t>
+      </w:r>
+      <w:r>
+        <w:t>于成员变量默认的初始化值。</w:t>
+      </w:r>
+    </w:p>
+    <w:p>
+      <w:r>
+        <w:t>struct Something</w:t>
+      </w:r>
+    </w:p>
+    <w:p>
+      <w:r>
+        <w:t>{</w:t>
+      </w:r>
+    </w:p>
+    <w:p>
+      <w:r>
+        <w:lastRenderedPageBreak/>
+        <w:t xml:space="preserve">    int x;       // 无初始化值 (bad)</w:t>
+      </w:r>
+    </w:p>
+    <w:p>
+      <w:r>
+        <w:t xml:space="preserve">    int y {};    // 值初始化</w:t>
+      </w:r>
+    </w:p>
+    <w:p>
+      <w:r>
+        <w:t xml:space="preserve">    int z { 2 }; // 显示的默认值</w:t>
+      </w:r>
+    </w:p>
+    <w:p>
+      <w:r>
+        <w:t>};</w:t>
+      </w:r>
+    </w:p>
+    <w:p/>
+    <w:p>
+      <w:r>
+        <w:t>为了避免未初始化成员的可能性，只需</w:t>
+      </w:r>
+      <w:r>
+        <w:rPr>
+          <w:color w:val="FF0000"/>
+        </w:rPr>
+        <w:t>确保每个成员都有一个默认值</w:t>
+      </w:r>
+      <w:r>
+        <w:t>（显式默认值或空的大括号对）。这样，无论是否提供初始值设定项列表，成员都将使用某些值进行初始化。</w:t>
+      </w:r>
+    </w:p>
+    <w:p>
+      <w:pPr>
+        <w:rPr>
+          <w:rFonts w:hint="eastAsia"/>
+        </w:rPr>
+      </w:pPr>
+      <w:r>
+        <w:t>对于聚合类型，</w:t>
+      </w:r>
+      <w:proofErr w:type="gramStart"/>
+      <w:r>
+        <w:t>首选值</w:t>
+      </w:r>
+      <w:proofErr w:type="gramEnd"/>
+      <w:r>
+        <w:t>初始化（有空大括号），而不是默认初始化（没有大括号）。</w:t>
+      </w:r>
+    </w:p>
+    <w:p/>
+    <w:p>
+      <w:pPr>
+        <w:rPr>
+          <w:color w:val="000000" w:themeColor="text1"/>
+        </w:rPr>
+      </w:pPr>
+      <w:r>
+        <w:t>大多数情况下，结构体应该作为数据的</w:t>
+      </w:r>
+      <w:r>
+        <w:rPr>
+          <w:color w:val="FF0000"/>
+        </w:rPr>
+        <w:t>所有者</w:t>
+      </w:r>
+      <w:r>
+        <w:rPr>
+          <w:rFonts w:hint="eastAsia"/>
+          <w:color w:val="000000" w:themeColor="text1"/>
+        </w:rPr>
+        <w:t>（</w:t>
+      </w:r>
+      <w:r>
+        <w:rPr>
+          <w:rFonts w:hint="eastAsia"/>
+          <w:color w:val="000000" w:themeColor="text1"/>
+        </w:rPr>
+        <w:t>不是</w:t>
+      </w:r>
+      <w:r>
+        <w:rPr>
+          <w:rFonts w:hint="eastAsia"/>
+          <w:color w:val="000000" w:themeColor="text1"/>
+        </w:rPr>
+        <w:t>查看者</w:t>
+      </w:r>
+      <w:r>
+        <w:rPr>
+          <w:rFonts w:hint="eastAsia"/>
+          <w:color w:val="000000" w:themeColor="text1"/>
+        </w:rPr>
+        <w:t>，指针或引用</w:t>
+      </w:r>
+      <w:r>
+        <w:rPr>
+          <w:rFonts w:hint="eastAsia"/>
+          <w:color w:val="000000" w:themeColor="text1"/>
+        </w:rPr>
+        <w:t>）</w:t>
+      </w:r>
+    </w:p>
+    <w:p>
+      <w:pPr>
+        <w:rPr>
+          <w:rFonts w:hint="eastAsia"/>
+        </w:rPr>
+      </w:pPr>
+    </w:p>
+    <w:p>
+      <w:r>
+        <w:t>通过按大小的递减顺序定义成员，可以</w:t>
+      </w:r>
+      <w:r>
+        <w:rPr>
+          <w:color w:val="FF0000"/>
+        </w:rPr>
+        <w:t>最小化填充</w:t>
+      </w:r>
+      <w:r>
+        <w:t>。</w:t>
+      </w:r>
+    </w:p>
+    <w:p>
+      <w:r>
+        <w:t>C++编译器不允许对成员重新排序，因此必须手动完成。</w:t>
+      </w:r>
+    </w:p>
+    <w:p/>
+    <w:p>
+      <w:r>
+        <w:t>指针运算符（-&gt;）（有时也称为箭头运算符），可以用于从指向对象的指针中选择成员</w:t>
+      </w:r>
+    </w:p>
+    <w:p>
+      <w:r>
+        <w:t>(*</w:t>
+      </w:r>
+      <w:proofErr w:type="spellStart"/>
+      <w:r>
+        <w:t>ptr</w:t>
+      </w:r>
+      <w:proofErr w:type="spellEnd"/>
+      <w:r>
+        <w:t>).id</w:t>
+      </w:r>
+      <w:r>
+        <w:rPr>
+          <w:rFonts w:hint="eastAsia"/>
+        </w:rPr>
+        <w:t xml:space="preserve"> 等价于 </w:t>
+      </w:r>
+      <w:proofErr w:type="spellStart"/>
+      <w:r>
+        <w:rPr>
+          <w:rFonts w:hint="eastAsia"/>
+        </w:rPr>
+        <w:t>ptr</w:t>
+      </w:r>
+      <w:proofErr w:type="spellEnd"/>
+      <w:r>
+        <w:rPr>
+          <w:rFonts w:hint="eastAsia"/>
+        </w:rPr>
+        <w:t>-&gt;id</w:t>
+      </w:r>
+    </w:p>
+    <w:p/>
+    <w:p>
+      <w:pPr>
+        <w:rPr>
+          <w:rFonts w:hint="eastAsia"/>
+        </w:rPr>
+      </w:pPr>
+      <w:r>
+        <w:rPr>
+          <w:rFonts w:hint="eastAsia"/>
+          <w:highlight w:val="yellow"/>
+        </w:rPr>
+        <w:t>类模板</w:t>
+      </w:r>
+    </w:p>
+    <w:p>
+      <w:r>
+        <w:t>与函数不同，类型定义不能重载。</w:t>
+      </w:r>
+    </w:p>
+    <w:p>
+      <w:r>
+        <w:t>template &lt;</w:t>
+      </w:r>
+      <w:proofErr w:type="spellStart"/>
+      <w:r>
+        <w:t>typename</w:t>
+      </w:r>
+      <w:proofErr w:type="spellEnd"/>
+      <w:r>
+        <w:t xml:space="preserve"> T&gt;</w:t>
+      </w:r>
+    </w:p>
+    <w:p>
+      <w:r>
+        <w:t>struct Pair</w:t>
+      </w:r>
+    </w:p>
+    <w:p>
+      <w:r>
+        <w:t>{</w:t>
+      </w:r>
+    </w:p>
+    <w:p>
+      <w:r>
+        <w:t xml:space="preserve">    T </w:t>
+      </w:r>
+      <w:proofErr w:type="gramStart"/>
+      <w:r>
+        <w:t>first{</w:t>
+      </w:r>
+      <w:proofErr w:type="gramEnd"/>
+      <w:r>
+        <w:t>};</w:t>
+      </w:r>
+    </w:p>
+    <w:p>
+      <w:r>
+        <w:t xml:space="preserve">    T </w:t>
+      </w:r>
+      <w:proofErr w:type="gramStart"/>
+      <w:r>
+        <w:t>second{</w:t>
+      </w:r>
+      <w:proofErr w:type="gramEnd"/>
+      <w:r>
+        <w:t>};</w:t>
+      </w:r>
+    </w:p>
+    <w:p>
+      <w:r>
+        <w:t>};</w:t>
+      </w:r>
+    </w:p>
+    <w:p>
+      <w:r>
+        <w:br/>
+      </w:r>
+      <w:r>
+        <w:rPr>
+          <w:rFonts w:hint="eastAsia"/>
+        </w:rPr>
+        <w:t>该定义等价于：</w:t>
+      </w:r>
+    </w:p>
+    <w:p>
+      <w:r>
+        <w:lastRenderedPageBreak/>
+        <w:t xml:space="preserve">// Pair </w:t>
+      </w:r>
+      <w:proofErr w:type="gramStart"/>
+      <w:r>
+        <w:t>类模版</w:t>
+      </w:r>
+      <w:proofErr w:type="gramEnd"/>
+      <w:r>
+        <w:t>定义</w:t>
+      </w:r>
+    </w:p>
+    <w:p>
+      <w:r>
+        <w:t>// (模版实例化后这个定义不再被需要了)</w:t>
+      </w:r>
+    </w:p>
+    <w:p>
+      <w:r>
+        <w:t>template &lt;</w:t>
+      </w:r>
+      <w:proofErr w:type="spellStart"/>
+      <w:r>
+        <w:t>typename</w:t>
+      </w:r>
+      <w:proofErr w:type="spellEnd"/>
+      <w:r>
+        <w:t xml:space="preserve"> T&gt;</w:t>
+      </w:r>
+    </w:p>
+    <w:p>
+      <w:r>
+        <w:t>struct Pair;</w:t>
+      </w:r>
+    </w:p>
+    <w:p/>
+    <w:p>
+      <w:r>
+        <w:t>// 显示定义 Pair&lt;int&gt;</w:t>
+      </w:r>
+    </w:p>
+    <w:p>
+      <w:pPr>
+        <w:rPr>
+          <w:color w:val="FF0000"/>
+        </w:rPr>
+      </w:pPr>
+      <w:r>
+        <w:rPr>
+          <w:color w:val="FF0000"/>
+        </w:rPr>
+        <w:t>template &lt;&gt; // 告诉编译器这是一个没有类型参数的模版</w:t>
+      </w:r>
+    </w:p>
+    <w:p>
+      <w:r>
+        <w:t>struct Pair&lt;int&gt;</w:t>
+      </w:r>
+    </w:p>
+    <w:p>
+      <w:r>
+        <w:t>{</w:t>
+      </w:r>
+    </w:p>
+    <w:p>
+      <w:r>
+        <w:t xml:space="preserve">    int </w:t>
+      </w:r>
+      <w:proofErr w:type="gramStart"/>
+      <w:r>
+        <w:t>first{</w:t>
+      </w:r>
+      <w:proofErr w:type="gramEnd"/>
+      <w:r>
+        <w:t>};</w:t>
+      </w:r>
+    </w:p>
+    <w:p>
+      <w:r>
+        <w:t xml:space="preserve">    int </w:t>
+      </w:r>
+      <w:proofErr w:type="gramStart"/>
+      <w:r>
+        <w:t>second{</w:t>
+      </w:r>
+      <w:proofErr w:type="gramEnd"/>
+      <w:r>
+        <w:t>};</w:t>
+      </w:r>
+    </w:p>
+    <w:p>
+      <w:r>
+        <w:t>};</w:t>
+      </w:r>
+    </w:p>
+    <w:p/>
+    <w:p>
+      <w:r>
+        <w:t>// 显示定义 Pair&lt;double&gt;</w:t>
+      </w:r>
+    </w:p>
+    <w:p>
+      <w:r>
+        <w:t>template &lt;&gt; // 告诉编译器这是一个没有类型参数的模版</w:t>
+      </w:r>
+    </w:p>
+    <w:p>
+      <w:r>
+        <w:t>struct Pair&lt;double&gt;</w:t>
+      </w:r>
+    </w:p>
+    <w:p>
+      <w:r>
+        <w:t>{</w:t>
+      </w:r>
+    </w:p>
+    <w:p>
+      <w:r>
+        <w:t xml:space="preserve">    double </w:t>
+      </w:r>
+      <w:proofErr w:type="gramStart"/>
+      <w:r>
+        <w:t>first{</w:t>
+      </w:r>
+      <w:proofErr w:type="gramEnd"/>
+      <w:r>
+        <w:t>};</w:t>
+      </w:r>
+    </w:p>
+    <w:p>
+      <w:r>
+        <w:t xml:space="preserve">    double </w:t>
+      </w:r>
+      <w:proofErr w:type="gramStart"/>
+      <w:r>
+        <w:t>second{</w:t>
+      </w:r>
+      <w:proofErr w:type="gramEnd"/>
+      <w:r>
+        <w:t>};</w:t>
+      </w:r>
+    </w:p>
+    <w:p>
+      <w:r>
+        <w:t>};</w:t>
+      </w:r>
+    </w:p>
+    <w:p>
+      <w:pPr>
+        <w:rPr>
+          <w:rFonts w:hint="eastAsia"/>
+        </w:rPr>
+      </w:pPr>
+    </w:p>
+    <w:p>
+      <w:r>
+        <w:rPr>
+          <w:rFonts w:hint="eastAsia"/>
+        </w:rPr>
+        <w:t>类模板参数推导（CTAD）：C++ 17</w:t>
+      </w:r>
+    </w:p>
+    <w:p>
+      <w:r>
+        <w:t>std::pair&lt;int, int&gt; p1{ 1, 2 }; // 显示声明 std:</w:t>
+      </w:r>
+      <w:proofErr w:type="gramStart"/>
+      <w:r>
+        <w:t>:pair</w:t>
+      </w:r>
+      <w:proofErr w:type="gramEnd"/>
+      <w:r>
+        <w:t>&lt;int, int&gt; (C++11)</w:t>
+      </w:r>
+    </w:p>
+    <w:p>
+      <w:r>
+        <w:rPr>
+          <w:rFonts w:hint="eastAsia"/>
+        </w:rPr>
+        <w:t>s</w:t>
+      </w:r>
+      <w:r>
+        <w:t>td::pair p2{ 1, 2 };           // CTAD，从初始值列表推导 std:</w:t>
+      </w:r>
+      <w:proofErr w:type="gramStart"/>
+      <w:r>
+        <w:t>:pair</w:t>
+      </w:r>
+      <w:proofErr w:type="gramEnd"/>
+      <w:r>
+        <w:t>&lt;int, int&gt; (C++17)</w:t>
+      </w:r>
+    </w:p>
+    <w:p/>
+    <w:p>
+      <w:r>
+        <w:t>仅当不存在模板参数列表时才执行CTAD。因此，以下两项都是错误：</w:t>
+      </w:r>
+    </w:p>
+    <w:p>
+      <w:r>
+        <w:t>std::pair&lt;&gt; p1 { 1, 2 };    // error: 模版参数太少, 2个模版参数都缺少了</w:t>
+      </w:r>
+    </w:p>
+    <w:p>
+      <w:r>
+        <w:lastRenderedPageBreak/>
+        <w:t>std::pair&lt;int&gt; p2 { 3, 4 }; // error: 模版参数太少, 第二个模版参数缺少</w:t>
+      </w:r>
+    </w:p>
+    <w:p/>
+    <w:p>
+      <w:r>
+        <w:t>为非静态成员设置默认值时，CTAD在此上下文中不起作用</w:t>
+      </w:r>
+      <w:r>
+        <w:rPr>
+          <w:rFonts w:hint="eastAsia"/>
+        </w:rPr>
+        <w:t>；</w:t>
+      </w:r>
+    </w:p>
+    <w:p>
+      <w:pPr>
+        <w:rPr>
+          <w:rFonts w:hint="eastAsia"/>
+        </w:rPr>
+      </w:pPr>
+      <w:r>
+        <w:t>CTAD不能用于函数参数</w:t>
+      </w:r>
+    </w:p>
+    <w:p>
+      <w:pPr>
+        <w:rPr>
+          <w:rFonts w:hint="eastAsia"/>
+        </w:rPr>
+      </w:pPr>
+    </w:p>
+    <w:p>
+      <w:pPr>
+        <w:pStyle w:val="2"/>
+        <w:rPr>
+          <w:rFonts w:hint="eastAsia"/>
+        </w:rPr>
+      </w:pPr>
+      <w:r>
+        <w:rPr>
+          <w:rFonts w:hint="eastAsia"/>
+        </w:rPr>
+        <w:t>函数</w:t>
+      </w:r>
+    </w:p>
+    <w:p>
+      <w:r>
+        <w:t>程序使用的内存通常分为几个不同的区域，称为段：</w:t>
+      </w:r>
+    </w:p>
+    <w:p>
+      <w:pPr>
+        <w:numPr>
+          <w:ilvl w:val="0"/>
+          <w:numId w:val="2"/>
+        </w:numPr>
+      </w:pPr>
+      <w:r>
+        <w:t>代码段（也称为文本段），编译后的程序二进制位于内存中。代码段通常是只读的。</w:t>
+      </w:r>
+    </w:p>
+    <w:p>
+      <w:pPr>
+        <w:numPr>
+          <w:ilvl w:val="0"/>
+          <w:numId w:val="2"/>
+        </w:numPr>
+      </w:pPr>
+      <w:proofErr w:type="spellStart"/>
+      <w:r>
+        <w:t>bss</w:t>
+      </w:r>
+      <w:proofErr w:type="spellEnd"/>
+      <w:r>
+        <w:t>段（也称为未初始化的数据段），其中存储零初始化的全局变量和静态变量。</w:t>
+      </w:r>
+    </w:p>
+    <w:p>
+      <w:pPr>
+        <w:numPr>
+          <w:ilvl w:val="0"/>
+          <w:numId w:val="2"/>
+        </w:numPr>
+      </w:pPr>
+      <w:r>
+        <w:t>数据段（也称为初始化数据段），其中存储初始化的全局变量和静态变量。</w:t>
+      </w:r>
+    </w:p>
+    <w:p>
+      <w:pPr>
+        <w:numPr>
+          <w:ilvl w:val="0"/>
+          <w:numId w:val="2"/>
+        </w:numPr>
+      </w:pPr>
+      <w:r>
+        <w:t>堆，存储分配动态分配的变量。</w:t>
+      </w:r>
+    </w:p>
+    <w:p>
+      <w:pPr>
+        <w:numPr>
+          <w:ilvl w:val="0"/>
+          <w:numId w:val="2"/>
+        </w:numPr>
+      </w:pPr>
+      <w:r>
+        <w:t>调用</w:t>
+      </w:r>
+      <w:proofErr w:type="gramStart"/>
+      <w:r>
+        <w:t>栈</w:t>
+      </w:r>
+      <w:proofErr w:type="gramEnd"/>
+      <w:r>
+        <w:t>，其中存储函数参数、局部变量和其他函数相关信息。</w:t>
+      </w:r>
+    </w:p>
+    <w:p/>
+    <w:p>
+      <w:r>
+        <w:t>在C++中，当使用new操作符分配内存时，该内存分配在应用程序</w:t>
+      </w:r>
+      <w:proofErr w:type="gramStart"/>
+      <w:r>
+        <w:t>的</w:t>
+      </w:r>
+      <w:r>
+        <w:rPr>
+          <w:color w:val="FF0000"/>
+        </w:rPr>
+        <w:t>堆段</w:t>
+      </w:r>
+      <w:r>
+        <w:t>中</w:t>
+      </w:r>
+      <w:proofErr w:type="gramEnd"/>
+      <w:r>
+        <w:t>。</w:t>
+      </w:r>
+      <w:r>
+        <w:t>连续内存分配请求可能不会分配连续的内存地址</w:t>
+      </w:r>
+      <w:r>
+        <w:rPr>
+          <w:rFonts w:hint="eastAsia"/>
+        </w:rPr>
+        <w:t>，</w:t>
+      </w:r>
+      <w:r>
+        <w:t>删除指针不会删除变量，它只是将相关地址的内存返回给操作系统。</w:t>
+      </w:r>
+    </w:p>
+    <w:p/>
+    <w:p>
+      <w:proofErr w:type="gramStart"/>
+      <w:r>
+        <w:t>栈</w:t>
+      </w:r>
+      <w:proofErr w:type="gramEnd"/>
+      <w:r>
+        <w:t>的大小有限，因此只能保存有限的信息量。在Visual Studio for Windows上，默认</w:t>
+      </w:r>
+      <w:proofErr w:type="gramStart"/>
+      <w:r>
+        <w:t>栈</w:t>
+      </w:r>
+      <w:proofErr w:type="gramEnd"/>
+      <w:r>
+        <w:t>大小为1MB。</w:t>
+      </w:r>
+      <w:r>
+        <w:t>如果程序试图在</w:t>
+      </w:r>
+      <w:proofErr w:type="gramStart"/>
+      <w:r>
+        <w:t>栈</w:t>
+      </w:r>
+      <w:proofErr w:type="gramEnd"/>
+      <w:r>
+        <w:t>上放置太多信息，则会导致</w:t>
+      </w:r>
+      <w:proofErr w:type="gramStart"/>
+      <w:r>
+        <w:t>栈</w:t>
+      </w:r>
+      <w:proofErr w:type="gramEnd"/>
+      <w:r>
+        <w:t>溢出。当</w:t>
+      </w:r>
+      <w:proofErr w:type="gramStart"/>
+      <w:r>
+        <w:t>栈</w:t>
+      </w:r>
+      <w:proofErr w:type="gramEnd"/>
+      <w:r>
+        <w:t>中的所有内存都已分配时，就会发生</w:t>
+      </w:r>
+      <w:proofErr w:type="gramStart"/>
+      <w:r>
+        <w:t>栈</w:t>
+      </w:r>
+      <w:proofErr w:type="gramEnd"/>
+      <w:r>
+        <w:t>溢出——在这种情况下，进一步的分配会导致</w:t>
+      </w:r>
+      <w:proofErr w:type="gramStart"/>
+      <w:r>
+        <w:t>栈</w:t>
+      </w:r>
+      <w:proofErr w:type="gramEnd"/>
+      <w:r>
+        <w:t>溢出到内存的其他部分。</w:t>
+      </w:r>
+    </w:p>
+    <w:p>
+      <w:r>
+        <w:t>因为</w:t>
+      </w:r>
+      <w:proofErr w:type="gramStart"/>
+      <w:r>
+        <w:t>栈</w:t>
+      </w:r>
+      <w:proofErr w:type="gramEnd"/>
+      <w:r>
+        <w:t>相对较小，所以做任何占用大量</w:t>
+      </w:r>
+      <w:proofErr w:type="gramStart"/>
+      <w:r>
+        <w:t>栈</w:t>
+      </w:r>
+      <w:proofErr w:type="gramEnd"/>
+      <w:r>
+        <w:t>空间的事情通常不是一个好主意。这包括分配或复制大型数组或其他内存密集型结构。</w:t>
+      </w:r>
+    </w:p>
+    <w:p>
+      <w:pPr>
+        <w:rPr>
+          <w:rFonts w:hint="eastAsia"/>
+        </w:rPr>
+      </w:pPr>
+    </w:p>
+    <w:p>
+      <w:pPr>
+        <w:rPr>
+          <w:rFonts w:hint="eastAsia"/>
+        </w:rPr>
+      </w:pPr>
+    </w:p>
+    <w:p>
+      <w:pPr>
+        <w:rPr>
+          <w:rFonts w:hint="eastAsia"/>
+        </w:rPr>
+      </w:pPr>
+    </w:p>
+    <w:p>
+      <w:pPr>
+        <w:tabs>
+          <w:tab w:val="left" w:pos="4920"/>
+        </w:tabs>
+        <w:rPr>
+          <w:rFonts w:hint="eastAsia"/>
+        </w:rPr>
+      </w:pPr>
+      <w:r>
+        <w:rPr>
+          <w:rFonts w:hint="eastAsia"/>
+        </w:rPr>
+        <w:tab/>
       </w:r>
     </w:p>
     <w:sectPr>
@@ -2154,8 +8376,240 @@
       </w:pPr>
     </w:lvl>
   </w:abstractNum>
+  <w:abstractNum w:abstractNumId="1" w15:restartNumberingAfterBreak="0">
+    <w:nsid w:val="48B92574"/>
+    <w:multiLevelType w:val="multilevel"/>
+    <w:tmpl w:val="00622F12"/>
+    <w:lvl w:ilvl="0">
+      <w:start w:val="1"/>
+      <w:numFmt w:val="decimal"/>
+      <w:lvlText w:val="%1."/>
+      <w:lvlJc w:val="left"/>
+      <w:pPr>
+        <w:tabs>
+          <w:tab w:val="num" w:pos="720"/>
+        </w:tabs>
+        <w:ind w:left="720" w:hanging="360"/>
+      </w:pPr>
+    </w:lvl>
+    <w:lvl w:ilvl="1" w:tentative="1">
+      <w:start w:val="1"/>
+      <w:numFmt w:val="decimal"/>
+      <w:lvlText w:val="%2."/>
+      <w:lvlJc w:val="left"/>
+      <w:pPr>
+        <w:tabs>
+          <w:tab w:val="num" w:pos="1440"/>
+        </w:tabs>
+        <w:ind w:left="1440" w:hanging="360"/>
+      </w:pPr>
+    </w:lvl>
+    <w:lvl w:ilvl="2" w:tentative="1">
+      <w:start w:val="1"/>
+      <w:numFmt w:val="decimal"/>
+      <w:lvlText w:val="%3."/>
+      <w:lvlJc w:val="left"/>
+      <w:pPr>
+        <w:tabs>
+          <w:tab w:val="num" w:pos="2160"/>
+        </w:tabs>
+        <w:ind w:left="2160" w:hanging="360"/>
+      </w:pPr>
+    </w:lvl>
+    <w:lvl w:ilvl="3" w:tentative="1">
+      <w:start w:val="1"/>
+      <w:numFmt w:val="decimal"/>
+      <w:lvlText w:val="%4."/>
+      <w:lvlJc w:val="left"/>
+      <w:pPr>
+        <w:tabs>
+          <w:tab w:val="num" w:pos="2880"/>
+        </w:tabs>
+        <w:ind w:left="2880" w:hanging="360"/>
+      </w:pPr>
+    </w:lvl>
+    <w:lvl w:ilvl="4" w:tentative="1">
+      <w:start w:val="1"/>
+      <w:numFmt w:val="decimal"/>
+      <w:lvlText w:val="%5."/>
+      <w:lvlJc w:val="left"/>
+      <w:pPr>
+        <w:tabs>
+          <w:tab w:val="num" w:pos="3600"/>
+        </w:tabs>
+        <w:ind w:left="3600" w:hanging="360"/>
+      </w:pPr>
+    </w:lvl>
+    <w:lvl w:ilvl="5" w:tentative="1">
+      <w:start w:val="1"/>
+      <w:numFmt w:val="decimal"/>
+      <w:lvlText w:val="%6."/>
+      <w:lvlJc w:val="left"/>
+      <w:pPr>
+        <w:tabs>
+          <w:tab w:val="num" w:pos="4320"/>
+        </w:tabs>
+        <w:ind w:left="4320" w:hanging="360"/>
+      </w:pPr>
+    </w:lvl>
+    <w:lvl w:ilvl="6" w:tentative="1">
+      <w:start w:val="1"/>
+      <w:numFmt w:val="decimal"/>
+      <w:lvlText w:val="%7."/>
+      <w:lvlJc w:val="left"/>
+      <w:pPr>
+        <w:tabs>
+          <w:tab w:val="num" w:pos="5040"/>
+        </w:tabs>
+        <w:ind w:left="5040" w:hanging="360"/>
+      </w:pPr>
+    </w:lvl>
+    <w:lvl w:ilvl="7" w:tentative="1">
+      <w:start w:val="1"/>
+      <w:numFmt w:val="decimal"/>
+      <w:lvlText w:val="%8."/>
+      <w:lvlJc w:val="left"/>
+      <w:pPr>
+        <w:tabs>
+          <w:tab w:val="num" w:pos="5760"/>
+        </w:tabs>
+        <w:ind w:left="5760" w:hanging="360"/>
+      </w:pPr>
+    </w:lvl>
+    <w:lvl w:ilvl="8" w:tentative="1">
+      <w:start w:val="1"/>
+      <w:numFmt w:val="decimal"/>
+      <w:lvlText w:val="%9."/>
+      <w:lvlJc w:val="left"/>
+      <w:pPr>
+        <w:tabs>
+          <w:tab w:val="num" w:pos="6480"/>
+        </w:tabs>
+        <w:ind w:left="6480" w:hanging="360"/>
+      </w:pPr>
+    </w:lvl>
+  </w:abstractNum>
+  <w:abstractNum w:abstractNumId="2" w15:restartNumberingAfterBreak="0">
+    <w:nsid w:val="63D95342"/>
+    <w:multiLevelType w:val="multilevel"/>
+    <w:tmpl w:val="8068BB3C"/>
+    <w:lvl w:ilvl="0">
+      <w:start w:val="1"/>
+      <w:numFmt w:val="decimal"/>
+      <w:lvlText w:val="%1."/>
+      <w:lvlJc w:val="left"/>
+      <w:pPr>
+        <w:tabs>
+          <w:tab w:val="num" w:pos="720"/>
+        </w:tabs>
+        <w:ind w:left="720" w:hanging="360"/>
+      </w:pPr>
+    </w:lvl>
+    <w:lvl w:ilvl="1" w:tentative="1">
+      <w:start w:val="1"/>
+      <w:numFmt w:val="decimal"/>
+      <w:lvlText w:val="%2."/>
+      <w:lvlJc w:val="left"/>
+      <w:pPr>
+        <w:tabs>
+          <w:tab w:val="num" w:pos="1440"/>
+        </w:tabs>
+        <w:ind w:left="1440" w:hanging="360"/>
+      </w:pPr>
+    </w:lvl>
+    <w:lvl w:ilvl="2" w:tentative="1">
+      <w:start w:val="1"/>
+      <w:numFmt w:val="decimal"/>
+      <w:lvlText w:val="%3."/>
+      <w:lvlJc w:val="left"/>
+      <w:pPr>
+        <w:tabs>
+          <w:tab w:val="num" w:pos="2160"/>
+        </w:tabs>
+        <w:ind w:left="2160" w:hanging="360"/>
+      </w:pPr>
+    </w:lvl>
+    <w:lvl w:ilvl="3" w:tentative="1">
+      <w:start w:val="1"/>
+      <w:numFmt w:val="decimal"/>
+      <w:lvlText w:val="%4."/>
+      <w:lvlJc w:val="left"/>
+      <w:pPr>
+        <w:tabs>
+          <w:tab w:val="num" w:pos="2880"/>
+        </w:tabs>
+        <w:ind w:left="2880" w:hanging="360"/>
+      </w:pPr>
+    </w:lvl>
+    <w:lvl w:ilvl="4" w:tentative="1">
+      <w:start w:val="1"/>
+      <w:numFmt w:val="decimal"/>
+      <w:lvlText w:val="%5."/>
+      <w:lvlJc w:val="left"/>
+      <w:pPr>
+        <w:tabs>
+          <w:tab w:val="num" w:pos="3600"/>
+        </w:tabs>
+        <w:ind w:left="3600" w:hanging="360"/>
+      </w:pPr>
+    </w:lvl>
+    <w:lvl w:ilvl="5" w:tentative="1">
+      <w:start w:val="1"/>
+      <w:numFmt w:val="decimal"/>
+      <w:lvlText w:val="%6."/>
+      <w:lvlJc w:val="left"/>
+      <w:pPr>
+        <w:tabs>
+          <w:tab w:val="num" w:pos="4320"/>
+        </w:tabs>
+        <w:ind w:left="4320" w:hanging="360"/>
+      </w:pPr>
+    </w:lvl>
+    <w:lvl w:ilvl="6" w:tentative="1">
+      <w:start w:val="1"/>
+      <w:numFmt w:val="decimal"/>
+      <w:lvlText w:val="%7."/>
+      <w:lvlJc w:val="left"/>
+      <w:pPr>
+        <w:tabs>
+          <w:tab w:val="num" w:pos="5040"/>
+        </w:tabs>
+        <w:ind w:left="5040" w:hanging="360"/>
+      </w:pPr>
+    </w:lvl>
+    <w:lvl w:ilvl="7" w:tentative="1">
+      <w:start w:val="1"/>
+      <w:numFmt w:val="decimal"/>
+      <w:lvlText w:val="%8."/>
+      <w:lvlJc w:val="left"/>
+      <w:pPr>
+        <w:tabs>
+          <w:tab w:val="num" w:pos="5760"/>
+        </w:tabs>
+        <w:ind w:left="5760" w:hanging="360"/>
+      </w:pPr>
+    </w:lvl>
+    <w:lvl w:ilvl="8" w:tentative="1">
+      <w:start w:val="1"/>
+      <w:numFmt w:val="decimal"/>
+      <w:lvlText w:val="%9."/>
+      <w:lvlJc w:val="left"/>
+      <w:pPr>
+        <w:tabs>
+          <w:tab w:val="num" w:pos="6480"/>
+        </w:tabs>
+        <w:ind w:left="6480" w:hanging="360"/>
+      </w:pPr>
+    </w:lvl>
+  </w:abstractNum>
   <w:num w:numId="1" w16cid:durableId="27684098">
     <w:abstractNumId w:val="0"/>
+  </w:num>
+  <w:num w:numId="2" w16cid:durableId="414519983">
+    <w:abstractNumId w:val="1"/>
+  </w:num>
+  <w:num w:numId="3" w16cid:durableId="832187917">
+    <w:abstractNumId w:val="2"/>
   </w:num>
 </w:numbering>
 </file>
@@ -3167,6 +9621,33 @@
       <w:shd w:val="clear" w:color="auto" w:fill="E1DFDD"/>
     </w:rPr>
   </w:style>
+  <w:style w:type="paragraph" w:styleId="HTML">
+    <w:name w:val="HTML Preformatted"/>
+    <w:basedOn w:val="a"/>
+    <w:link w:val="HTML0"/>
+    <w:uiPriority w:val="99"/>
+    <w:semiHidden/>
+    <w:unhideWhenUsed/>
+    <w:rsid w:val="005E0562"/>
+    <w:rPr>
+      <w:rFonts w:ascii="Courier New" w:hAnsi="Courier New" w:cs="Courier New"/>
+      <w:sz w:val="20"/>
+      <w:szCs w:val="20"/>
+    </w:rPr>
+  </w:style>
+  <w:style w:type="character" w:customStyle="1" w:styleId="HTML0">
+    <w:name w:val="HTML 预设格式 字符"/>
+    <w:basedOn w:val="a0"/>
+    <w:link w:val="HTML"/>
+    <w:uiPriority w:val="99"/>
+    <w:semiHidden/>
+    <w:rsid w:val="005E0562"/>
+    <w:rPr>
+      <w:rFonts w:ascii="Courier New" w:hAnsi="Courier New" w:cs="Courier New"/>
+      <w:sz w:val="20"/>
+      <w:szCs w:val="20"/>
+    </w:rPr>
+  </w:style>
 </w:styles>
 </file>
 
@@ -3463,4 +9944,16 @@
     </a:ext>
   </a:extLst>
 </a:theme>
+</file>
+
+<file path=customXml/item1.xml><?xml version="1.0" encoding="utf-8"?>
+<b:Sources xmlns:b="http://schemas.openxmlformats.org/officeDocument/2006/bibliography" xmlns="http://schemas.openxmlformats.org/officeDocument/2006/bibliography" SelectedStyle="\APASixthEditionOfficeOnline.xsl" StyleName="APA" Version="6"/>
+</file>
+
+<file path=customXml/itemProps1.xml><?xml version="1.0" encoding="utf-8"?>
+<ds:datastoreItem xmlns:ds="http://schemas.openxmlformats.org/officeDocument/2006/customXml" ds:itemID="{25937DE7-6D50-4899-8FB2-1852B9CEE2B1}">
+  <ds:schemaRefs>
+    <ds:schemaRef ds:uri="http://schemas.openxmlformats.org/officeDocument/2006/bibliography"/>
+  </ds:schemaRefs>
+</ds:datastoreItem>
 </file>